--- a/documents/SDP.docx
+++ b/documents/SDP.docx
@@ -1889,16 +1889,7 @@
                 <w:sz w:val="19"/>
                 <w:szCs w:val="19"/>
               </w:rPr>
-              <w:t>CMSC 447</w:t>
-            </w:r>
-            <w:r>
-              <w:rPr>
-                <w:rFonts w:ascii="Arial" w:eastAsia="Arial" w:hAnsi="Arial" w:cs="Arial"/>
-                <w:b/>
-                <w:sz w:val="19"/>
-                <w:szCs w:val="19"/>
-              </w:rPr>
-              <w:t xml:space="preserve"> GROUP 5 SOFTWARE</w:t>
+              <w:t>CMSC 447 GROUP 5 SOFTWARE</w:t>
             </w:r>
             <w:r>
               <w:rPr>
@@ -2241,21 +2232,7 @@
                 <w:rFonts w:ascii="Arial" w:eastAsia="Arial" w:hAnsi="Arial" w:cs="Arial"/>
                 <w:spacing w:val="12"/>
               </w:rPr>
-              <w:t>according to the customer’s (Russ Cain’s) preference. In the performance of thi</w:t>
-            </w:r>
-            <w:r>
-              <w:rPr>
-                <w:rFonts w:ascii="Arial" w:eastAsia="Arial" w:hAnsi="Arial" w:cs="Arial"/>
-                <w:spacing w:val="12"/>
-              </w:rPr>
-              <w:t>s project, the group will document, produce, and review various software development artifacts in order to facilitate the desired enhancements as provided by the customer. The team will also demonstrate its progress to all of its software stakeholders peri</w:t>
-            </w:r>
-            <w:r>
-              <w:rPr>
-                <w:rFonts w:ascii="Arial" w:eastAsia="Arial" w:hAnsi="Arial" w:cs="Arial"/>
-                <w:spacing w:val="12"/>
-              </w:rPr>
-              <w:t xml:space="preserve">odically as each project part comes to fruition. </w:t>
+              <w:t xml:space="preserve">according to the customer’s (Russ Cain’s) preference. In the performance of this project, the group will document, produce, and review various software development artifacts in order to facilitate the desired enhancements as provided by the customer. The team will also demonstrate its progress to all of its software stakeholders periodically as each project part comes to fruition. </w:t>
             </w:r>
           </w:p>
           <w:p>
@@ -2344,14 +2321,7 @@
                 <w:rFonts w:ascii="Arial" w:eastAsia="Arial" w:hAnsi="Arial" w:cs="Arial"/>
                 <w:spacing w:val="12"/>
               </w:rPr>
-              <w:t xml:space="preserve"> repository (above). The group will be meeting weekly as dictated through our schedule, and r</w:t>
-            </w:r>
-            <w:r>
-              <w:rPr>
-                <w:rFonts w:ascii="Arial" w:eastAsia="Arial" w:hAnsi="Arial" w:cs="Arial"/>
-                <w:spacing w:val="12"/>
-              </w:rPr>
-              <w:t>esources shall be provided by the developers accordingly.</w:t>
+              <w:t xml:space="preserve"> repository (above). The group will be meeting weekly as dictated through our schedule, and resources shall be provided by the developers accordingly.</w:t>
             </w:r>
           </w:p>
         </w:tc>
@@ -2818,14 +2788,7 @@
                 <w:rFonts w:ascii="Arial" w:eastAsia="Arial" w:hAnsi="Arial" w:cs="Arial"/>
                 <w:spacing w:val="24"/>
               </w:rPr>
-              <w:t xml:space="preserve"> repository, and changes to such needs to be recorded in versions a</w:t>
-            </w:r>
-            <w:r>
-              <w:rPr>
-                <w:rFonts w:ascii="Arial" w:eastAsia="Arial" w:hAnsi="Arial" w:cs="Arial"/>
-                <w:spacing w:val="24"/>
-              </w:rPr>
-              <w:t>s commits are made.</w:t>
+              <w:t xml:space="preserve"> repository, and changes to such needs to be recorded in versions as commits are made.</w:t>
             </w:r>
           </w:p>
           <w:p>
@@ -2944,13 +2907,7 @@
               <w:rPr>
                 <w:rFonts w:ascii="Arial" w:eastAsia="Arial" w:hAnsi="Arial" w:cs="Arial"/>
               </w:rPr>
-              <w:t>T</w:t>
-            </w:r>
-            <w:r>
-              <w:rPr>
-                <w:rFonts w:ascii="Arial" w:eastAsia="Arial" w:hAnsi="Arial" w:cs="Arial"/>
-              </w:rPr>
-              <w:t>he</w:t>
+              <w:t>The</w:t>
             </w:r>
             <w:proofErr w:type="gramEnd"/>
             <w:r>
@@ -3006,14 +2963,7 @@
                 <w:rFonts w:ascii="Arial" w:eastAsia="Arial" w:hAnsi="Arial" w:cs="Arial"/>
                 <w:spacing w:val="12"/>
               </w:rPr>
-              <w:t xml:space="preserve"> repository shall be given to all stakeholders, to fac</w:t>
-            </w:r>
-            <w:r>
-              <w:rPr>
-                <w:rFonts w:ascii="Arial" w:eastAsia="Arial" w:hAnsi="Arial" w:cs="Arial"/>
-                <w:spacing w:val="12"/>
-              </w:rPr>
-              <w:t>ilitate any appropriate accesses to the deliverables and/or software head.</w:t>
+              <w:t xml:space="preserve"> repository shall be given to all stakeholders, to facilitate any appropriate accesses to the deliverables and/or software head.</w:t>
             </w:r>
           </w:p>
           <w:p>
@@ -3637,13 +3587,7 @@
               <w:rPr>
                 <w:rFonts w:ascii="Arial" w:eastAsia="Arial" w:hAnsi="Arial" w:cs="Arial"/>
               </w:rPr>
-              <w:t xml:space="preserve">the </w:t>
-            </w:r>
-            <w:r>
-              <w:rPr>
-                <w:rFonts w:ascii="Arial" w:eastAsia="Arial" w:hAnsi="Arial" w:cs="Arial"/>
-              </w:rPr>
-              <w:t>following</w:t>
+              <w:t>the following</w:t>
             </w:r>
             <w:r>
               <w:rPr>
@@ -3898,13 +3842,7 @@
               <w:rPr>
                 <w:rFonts w:ascii="Arial" w:eastAsia="Arial" w:hAnsi="Arial" w:cs="Arial"/>
               </w:rPr>
-              <w:t>1.1 is understood to be paragraph 10.2.1.1 within</w:t>
-            </w:r>
-            <w:r>
-              <w:rPr>
-                <w:rFonts w:ascii="Arial" w:eastAsia="Arial" w:hAnsi="Arial" w:cs="Arial"/>
-              </w:rPr>
-              <w:t xml:space="preserve"> this DID.</w:t>
+              <w:t>1.1 is understood to be paragraph 10.2.1.1 within this DID.</w:t>
             </w:r>
           </w:p>
         </w:tc>
@@ -4678,13 +4616,7 @@
         <w:rPr>
           <w:rFonts w:ascii="Arial" w:eastAsia="Arial" w:hAnsi="Arial" w:cs="Arial"/>
         </w:rPr>
-        <w:t>, as well as the documentation, use cases, and other software articles encasing the proje</w:t>
-      </w:r>
-      <w:r>
-        <w:rPr>
-          <w:rFonts w:ascii="Arial" w:eastAsia="Arial" w:hAnsi="Arial" w:cs="Arial"/>
-        </w:rPr>
-        <w:t xml:space="preserve">ct in the following repository: </w:t>
+        <w:t xml:space="preserve">, as well as the documentation, use cases, and other software articles encasing the project in the following repository: </w:t>
       </w:r>
       <w:r>
         <w:rPr>
@@ -4706,13 +4638,7 @@
         <w:rPr>
           <w:rFonts w:ascii="Arial" w:eastAsia="Arial" w:hAnsi="Arial" w:cs="Arial"/>
         </w:rPr>
-        <w:t xml:space="preserve">. </w:t>
-      </w:r>
-      <w:r>
-        <w:rPr>
-          <w:rFonts w:ascii="Arial" w:eastAsia="Arial" w:hAnsi="Arial" w:cs="Arial"/>
-        </w:rPr>
-        <w:t xml:space="preserve">This software is based from </w:t>
+        <w:t xml:space="preserve">. This software is based from </w:t>
       </w:r>
       <w:proofErr w:type="gramStart"/>
       <w:r>
@@ -4769,53 +4695,39 @@
           <w:rFonts w:ascii="Arial" w:eastAsia="Arial" w:hAnsi="Arial" w:cs="Arial"/>
           <w:spacing w:val="12"/>
         </w:rPr>
-        <w:t>, and has adaptations that the custome</w:t>
-      </w:r>
+        <w:t xml:space="preserve">, and has adaptations that the customer and the developer team have previously discussed (later detailed). The presented product will be an HTML page that will be functional in Internet Explorer, </w:t>
+      </w:r>
+      <w:proofErr w:type="spellStart"/>
       <w:r>
         <w:rPr>
           <w:rFonts w:ascii="Arial" w:eastAsia="Arial" w:hAnsi="Arial" w:cs="Arial"/>
           <w:spacing w:val="12"/>
         </w:rPr>
-        <w:t xml:space="preserve">r and the developer team have previously discussed (later detailed). The presented product will be an HTML page that will be functional in Internet Explorer, </w:t>
-      </w:r>
-      <w:proofErr w:type="spellStart"/>
+        <w:t>FireFox</w:t>
+      </w:r>
+      <w:proofErr w:type="spellEnd"/>
       <w:r>
         <w:rPr>
           <w:rFonts w:ascii="Arial" w:eastAsia="Arial" w:hAnsi="Arial" w:cs="Arial"/>
           <w:spacing w:val="12"/>
         </w:rPr>
-        <w:t>FireFox</w:t>
-      </w:r>
-      <w:proofErr w:type="spellEnd"/>
+        <w:t xml:space="preserve">, and Google Chrome. All releases and versions shall be noted in the </w:t>
+      </w:r>
+      <w:proofErr w:type="spellStart"/>
       <w:r>
         <w:rPr>
           <w:rFonts w:ascii="Arial" w:eastAsia="Arial" w:hAnsi="Arial" w:cs="Arial"/>
           <w:spacing w:val="12"/>
         </w:rPr>
-        <w:t xml:space="preserve">, and Google Chrome. All releases and versions shall be noted in the </w:t>
-      </w:r>
-      <w:proofErr w:type="spellStart"/>
+        <w:t>Github</w:t>
+      </w:r>
+      <w:proofErr w:type="spellEnd"/>
       <w:r>
         <w:rPr>
           <w:rFonts w:ascii="Arial" w:eastAsia="Arial" w:hAnsi="Arial" w:cs="Arial"/>
           <w:spacing w:val="12"/>
         </w:rPr>
-        <w:t>Github</w:t>
-      </w:r>
-      <w:proofErr w:type="spellEnd"/>
-      <w:r>
-        <w:rPr>
-          <w:rFonts w:ascii="Arial" w:eastAsia="Arial" w:hAnsi="Arial" w:cs="Arial"/>
-          <w:spacing w:val="12"/>
-        </w:rPr>
-        <w:t xml:space="preserve"> repository as t</w:t>
-      </w:r>
-      <w:r>
-        <w:rPr>
-          <w:rFonts w:ascii="Arial" w:eastAsia="Arial" w:hAnsi="Arial" w:cs="Arial"/>
-          <w:spacing w:val="12"/>
-        </w:rPr>
-        <w:t>hey procure.</w:t>
+        <w:t xml:space="preserve"> repository as they procure.</w:t>
       </w:r>
     </w:p>
     <w:p>
@@ -4906,19 +4818,7 @@
         <w:rPr>
           <w:rFonts w:ascii="Arial" w:eastAsia="Arial" w:hAnsi="Arial" w:cs="Arial"/>
         </w:rPr>
-        <w:t>The system and software are to be used for the interests of the customer (Russ Cain) who has stated that he would like a functioning game based off the original “Parable of the Pentagons” site. The following alterations</w:t>
-      </w:r>
-      <w:r>
-        <w:rPr>
-          <w:rFonts w:ascii="Arial" w:eastAsia="Arial" w:hAnsi="Arial" w:cs="Arial"/>
-        </w:rPr>
-        <w:t xml:space="preserve"> need to be addressed in the software as required by the customer: implementation of a red circle along with the other pentagons, new algorithms to sort the polygons to supplement the one already in place (detailed later), and radio buttons for each algori</w:t>
-      </w:r>
-      <w:r>
-        <w:rPr>
-          <w:rFonts w:ascii="Arial" w:eastAsia="Arial" w:hAnsi="Arial" w:cs="Arial"/>
-        </w:rPr>
-        <w:t xml:space="preserve">thm for the user to select the one to be used. The history of the software before this current project is documented at </w:t>
+        <w:t xml:space="preserve">The system and software are to be used for the interests of the customer (Russ Cain) who has stated that he would like a functioning game based off the original “Parable of the Pentagons” site. The following alterations need to be addressed in the software as required by the customer: implementation of a red circle along with the other pentagons, new algorithms to sort the polygons to supplement the one already in place (detailed later), and radio buttons for each algorithm for the user to select the one to be used. The history of the software before this current project is documented at </w:t>
       </w:r>
       <w:hyperlink r:id="rId11">
         <w:r>
@@ -4933,33 +4833,21 @@
         <w:rPr>
           <w:rFonts w:ascii="Arial" w:eastAsia="Arial" w:hAnsi="Arial" w:cs="Arial"/>
         </w:rPr>
-        <w:t xml:space="preserve">, which is an open source repository. The current </w:t>
-      </w:r>
+        <w:t xml:space="preserve">, which is an open source repository. The current stakeholders of the system and software include the customer Russ Cain and Professor </w:t>
+      </w:r>
+      <w:proofErr w:type="spellStart"/>
       <w:r>
         <w:rPr>
           <w:rFonts w:ascii="Arial" w:eastAsia="Arial" w:hAnsi="Arial" w:cs="Arial"/>
         </w:rPr>
-        <w:t xml:space="preserve">stakeholders of the system and software include the customer Russ Cain and Professor </w:t>
-      </w:r>
-      <w:proofErr w:type="spellStart"/>
+        <w:t>Birrane</w:t>
+      </w:r>
+      <w:proofErr w:type="spellEnd"/>
       <w:r>
         <w:rPr>
           <w:rFonts w:ascii="Arial" w:eastAsia="Arial" w:hAnsi="Arial" w:cs="Arial"/>
         </w:rPr>
-        <w:t>Birrane</w:t>
-      </w:r>
-      <w:proofErr w:type="spellEnd"/>
-      <w:r>
-        <w:rPr>
-          <w:rFonts w:ascii="Arial" w:eastAsia="Arial" w:hAnsi="Arial" w:cs="Arial"/>
-        </w:rPr>
-        <w:t xml:space="preserve"> and the developers will include CMSC 447 Group 5 (Joseph Peterson, Ian Kirk, Brooke Washington, Christopher Vaughn, and James Hastings). The operating site will in</w:t>
-      </w:r>
-      <w:r>
-        <w:rPr>
-          <w:rFonts w:ascii="Arial" w:eastAsia="Arial" w:hAnsi="Arial" w:cs="Arial"/>
-        </w:rPr>
-        <w:t xml:space="preserve">clude </w:t>
+        <w:t xml:space="preserve"> and the developers will include CMSC 447 Group 5 (Joseph Peterson, Ian Kirk, Brooke Washington, Christopher Vaughn, and James Hastings). The operating site will include </w:t>
       </w:r>
       <w:proofErr w:type="spellStart"/>
       <w:r>
@@ -5059,33 +4947,21 @@
         <w:rPr>
           <w:rFonts w:ascii="Arial" w:eastAsia="Arial" w:hAnsi="Arial" w:cs="Arial"/>
         </w:rPr>
-        <w:t xml:space="preserve">This SDP shall address all the logistical, design, schedule, and software aspects critical to the completion of the project. The goal of such documentation </w:t>
-      </w:r>
+        <w:t xml:space="preserve">This SDP shall address all the logistical, design, schedule, and software aspects critical to the completion of the project. The goal of such documentation is to explicitly dictate a plan of action to carry out Russ Cain and Professor </w:t>
+      </w:r>
+      <w:proofErr w:type="spellStart"/>
       <w:r>
         <w:rPr>
           <w:rFonts w:ascii="Arial" w:eastAsia="Arial" w:hAnsi="Arial" w:cs="Arial"/>
         </w:rPr>
-        <w:t xml:space="preserve">is to explicitly dictate a plan of action to carry out Russ Cain and Professor </w:t>
-      </w:r>
-      <w:proofErr w:type="spellStart"/>
+        <w:t>Birrane’s</w:t>
+      </w:r>
+      <w:proofErr w:type="spellEnd"/>
       <w:r>
         <w:rPr>
           <w:rFonts w:ascii="Arial" w:eastAsia="Arial" w:hAnsi="Arial" w:cs="Arial"/>
         </w:rPr>
-        <w:t>Birrane’s</w:t>
-      </w:r>
-      <w:proofErr w:type="spellEnd"/>
-      <w:r>
-        <w:rPr>
-          <w:rFonts w:ascii="Arial" w:eastAsia="Arial" w:hAnsi="Arial" w:cs="Arial"/>
-        </w:rPr>
-        <w:t xml:space="preserve"> requirements for the “Polygon game” and the rest of the project criteria. The project shall explicitly give access to its developers and stakeholders via an open sourc</w:t>
-      </w:r>
-      <w:r>
-        <w:rPr>
-          <w:rFonts w:ascii="Arial" w:eastAsia="Arial" w:hAnsi="Arial" w:cs="Arial"/>
-        </w:rPr>
-        <w:t>e repository, which does mean that anyone can see the project (although its access will not be distributed directly to the public). The use of the system and software is not for commercial use and will not be privatized.</w:t>
+        <w:t xml:space="preserve"> requirements for the “Polygon game” and the rest of the project criteria. The project shall explicitly give access to its developers and stakeholders via an open source repository, which does mean that anyone can see the project (although its access will not be distributed directly to the public). The use of the system and software is not for commercial use and will not be privatized.</w:t>
       </w:r>
     </w:p>
     <w:p>
@@ -5160,13 +5036,7 @@
         <w:rPr>
           <w:rFonts w:ascii="Arial" w:hAnsi="Arial"/>
         </w:rPr>
-        <w:t>Parable of</w:t>
-      </w:r>
-      <w:r>
-        <w:rPr>
-          <w:rFonts w:ascii="Arial" w:hAnsi="Arial"/>
-        </w:rPr>
-        <w:t xml:space="preserve"> Polygons, Revised Apr 18, 2015, </w:t>
+        <w:t xml:space="preserve">Parable of Polygons, Revised Apr 18, 2015, </w:t>
       </w:r>
       <w:hyperlink r:id="rId12">
         <w:r>
@@ -5215,14 +5085,7 @@
             <w:rStyle w:val="InternetLink"/>
             <w:rFonts w:ascii="Arial" w:eastAsia="Arial" w:hAnsi="Arial" w:cs="Arial"/>
           </w:rPr>
-          <w:t>https://github.com/</w:t>
-        </w:r>
-        <w:r>
-          <w:rPr>
-            <w:rStyle w:val="InternetLink"/>
-            <w:rFonts w:ascii="Arial" w:eastAsia="Arial" w:hAnsi="Arial" w:cs="Arial"/>
-          </w:rPr>
-          <w:t>ncase/polygons</w:t>
+          <w:t>https://github.com/ncase/polygons</w:t>
         </w:r>
       </w:hyperlink>
       <w:r>
@@ -5246,15 +5109,7 @@
         <w:rPr>
           <w:rFonts w:ascii="Arial" w:hAnsi="Arial" w:cs="Arial"/>
         </w:rPr>
-        <w:t>Polygons, Revised Dec 9, 2</w:t>
-      </w:r>
-      <w:bookmarkStart w:id="0" w:name="_GoBack"/>
-      <w:bookmarkEnd w:id="0"/>
-      <w:r>
-        <w:rPr>
-          <w:rFonts w:ascii="Arial" w:hAnsi="Arial" w:cs="Arial"/>
-        </w:rPr>
-        <w:t xml:space="preserve">014, </w:t>
+        <w:t xml:space="preserve">Polygons, Revised Dec 9, 2014, </w:t>
       </w:r>
       <w:hyperlink r:id="rId14" w:history="1">
         <w:r>
@@ -5368,13 +5223,7 @@
         <w:rPr>
           <w:rFonts w:ascii="Arial" w:hAnsi="Arial"/>
         </w:rPr>
-        <w:t xml:space="preserve">The system will update the polygon ratio </w:t>
-      </w:r>
-      <w:r>
-        <w:rPr>
-          <w:rFonts w:ascii="Arial" w:hAnsi="Arial"/>
-        </w:rPr>
-        <w:t>sliders to support the new polygon.</w:t>
+        <w:t>The system will update the polygon ratio sliders to support the new polygon.</w:t>
       </w:r>
     </w:p>
     <w:p>
@@ -5425,13 +5274,7 @@
         <w:rPr>
           <w:rFonts w:ascii="Arial" w:hAnsi="Arial"/>
         </w:rPr>
-        <w:t xml:space="preserve">The </w:t>
-      </w:r>
-      <w:r>
-        <w:rPr>
-          <w:rFonts w:ascii="Arial" w:hAnsi="Arial"/>
-        </w:rPr>
-        <w:t>system will function correctly on the most recent stable versions of Firefox, Chrome, and Internet Explorer.</w:t>
+        <w:t>The system will function correctly on the most recent stable versions of Firefox, Chrome, and Internet Explorer.</w:t>
       </w:r>
     </w:p>
     <w:p>
@@ -5482,13 +5325,7 @@
         <w:rPr>
           <w:rFonts w:ascii="Arial" w:hAnsi="Arial"/>
         </w:rPr>
-        <w:t>Positio</w:t>
-      </w:r>
-      <w:r>
-        <w:rPr>
-          <w:rFonts w:ascii="Arial" w:hAnsi="Arial"/>
-        </w:rPr>
-        <w:t>n of project in the system life cycle.</w:t>
+        <w:t>Position of project in the system life cycle.</w:t>
       </w:r>
     </w:p>
     <w:p>
@@ -5506,13 +5343,7 @@
           <w:rFonts w:ascii="Arial" w:hAnsi="Arial"/>
         </w:rPr>
         <w:lastRenderedPageBreak/>
-        <w:t>The project is in the planning section. The team is planning weekly meetings and setting up document and version control infrastructure. The team is also still meeting with the client to establish and clarify expectat</w:t>
-      </w:r>
-      <w:r>
-        <w:rPr>
-          <w:rFonts w:ascii="Arial" w:hAnsi="Arial"/>
-        </w:rPr>
-        <w:t>ions.</w:t>
+        <w:t>The project is in the planning section. The team is planning weekly meetings and setting up document and version control infrastructure. The team is also still meeting with the client to establish and clarify expectations.</w:t>
       </w:r>
     </w:p>
     <w:p>
@@ -5577,13 +5408,7 @@
         <w:rPr>
           <w:rFonts w:ascii="Arial" w:hAnsi="Arial"/>
         </w:rPr>
-        <w:t>The project's software requirements specification and design document must be complete by Oct</w:t>
-      </w:r>
-      <w:r>
-        <w:rPr>
-          <w:rFonts w:ascii="Arial" w:hAnsi="Arial"/>
-        </w:rPr>
-        <w:t>ober 26, 2015.</w:t>
+        <w:t>The project's software requirements specification and design document must be complete by October 26, 2015.</w:t>
       </w:r>
     </w:p>
     <w:p>
@@ -5667,13 +5492,7 @@
         <w:rPr>
           <w:rFonts w:ascii="Arial" w:hAnsi="Arial"/>
         </w:rPr>
-        <w:t>The software development process i</w:t>
-      </w:r>
-      <w:r>
-        <w:rPr>
-          <w:rFonts w:ascii="Arial" w:hAnsi="Arial"/>
-        </w:rPr>
-        <w:t xml:space="preserve">mplemented in the creation of the software is what is known as Rational Unified </w:t>
+        <w:t xml:space="preserve">The software development process implemented in the creation of the software is what is known as Rational Unified </w:t>
       </w:r>
       <w:proofErr w:type="gramStart"/>
       <w:r>
@@ -5711,14 +5530,7 @@
           <w:rFonts w:ascii="Arial" w:hAnsi="Arial"/>
           <w:b/>
         </w:rPr>
-        <w:t>Table 4-1, ‘The Para</w:t>
-      </w:r>
-      <w:r>
-        <w:rPr>
-          <w:rFonts w:ascii="Arial" w:hAnsi="Arial"/>
-          <w:b/>
-        </w:rPr>
-        <w:t xml:space="preserve">ble of </w:t>
+        <w:t xml:space="preserve">Table 4-1, ‘The Parable of </w:t>
       </w:r>
       <w:proofErr w:type="gramStart"/>
       <w:r>
@@ -5878,13 +5690,7 @@
               <w:rPr>
                 <w:rFonts w:ascii="Arial" w:hAnsi="Arial"/>
               </w:rPr>
-              <w:t xml:space="preserve">Getting the general project initiated and acquainting oneself with the client. In this stage, the client shall describe the requirements to be met in the software; or, in the case that a requirement cannot be met, the team and client negotiate and reach a </w:t>
-            </w:r>
-            <w:r>
-              <w:rPr>
-                <w:rFonts w:ascii="Arial" w:hAnsi="Arial"/>
-              </w:rPr>
-              <w:t xml:space="preserve">compromise. </w:t>
+              <w:t xml:space="preserve">Getting the general project initiated and acquainting oneself with the client. In this stage, the client shall describe the requirements to be met in the software; or, in the case that a requirement cannot be met, the team and client negotiate and reach a compromise. </w:t>
             </w:r>
           </w:p>
         </w:tc>
@@ -5940,13 +5746,7 @@
               <w:rPr>
                 <w:rFonts w:ascii="Arial" w:hAnsi="Arial"/>
               </w:rPr>
-              <w:t xml:space="preserve">Discussion within the team (and client) when deadlines can be realistically met, who shall do which aspect of the project, what deadlines will be in place, and how the team will keep track of itself (biweekly meetings, weekly meetings, etc.) Architecture, </w:t>
-            </w:r>
-            <w:r>
-              <w:rPr>
-                <w:rFonts w:ascii="Arial" w:hAnsi="Arial"/>
-              </w:rPr>
-              <w:t>use case diagrams and so on may be included</w:t>
+              <w:t>Discussion within the team (and client) when deadlines can be realistically met, who shall do which aspect of the project, what deadlines will be in place, and how the team will keep track of itself (biweekly meetings, weekly meetings, etc.) Architecture, use case diagrams and so on may be included</w:t>
             </w:r>
           </w:p>
         </w:tc>
@@ -6016,13 +5816,7 @@
               <w:rPr>
                 <w:rFonts w:ascii="Arial" w:hAnsi="Arial"/>
               </w:rPr>
-              <w:t>/Chrome, etc.) also is conduct</w:t>
-            </w:r>
-            <w:r>
-              <w:rPr>
-                <w:rFonts w:ascii="Arial" w:hAnsi="Arial"/>
-              </w:rPr>
-              <w:t xml:space="preserve">ed.  </w:t>
+              <w:t xml:space="preserve">/Chrome, etc.) also is conducted.  </w:t>
             </w:r>
           </w:p>
           <w:p>
@@ -6098,13 +5892,7 @@
               <w:rPr>
                 <w:rFonts w:ascii="Arial" w:hAnsi="Arial"/>
               </w:rPr>
-              <w:t>Presenting the software to the client, and re</w:t>
-            </w:r>
-            <w:r>
-              <w:rPr>
-                <w:rFonts w:ascii="Arial" w:hAnsi="Arial"/>
-              </w:rPr>
-              <w:t>ceiving feedback from our client.</w:t>
+              <w:t>Presenting the software to the client, and receiving feedback from our client.</w:t>
             </w:r>
           </w:p>
         </w:tc>
@@ -6136,26 +5924,14 @@
         <w:rPr>
           <w:rFonts w:ascii="Arial" w:hAnsi="Arial"/>
         </w:rPr>
-        <w:t xml:space="preserve">In order to create our client’s desired rendition of ‘The Parable of the Polygons,’ our team shall adhere to the above guidelines in the development process. The Rational Unified Process was chosen for our project due </w:t>
-      </w:r>
-      <w:r>
-        <w:rPr>
-          <w:rFonts w:ascii="Arial" w:hAnsi="Arial"/>
-        </w:rPr>
-        <w:t xml:space="preserve">to each phase being due at a specific time, creating a linear progression in work. Furthermore, since our project uses open source code, the main objective of our rendition is to alter the </w:t>
+        <w:t xml:space="preserve">In order to create our client’s desired rendition of ‘The Parable of the Polygons,’ our team shall adhere to the above guidelines in the development process. The Rational Unified Process was chosen for our project due to each phase being due at a specific time, creating a linear progression in work. Furthermore, since our project uses open source code, the main objective of our rendition is to alter the </w:t>
       </w:r>
       <w:r>
         <w:rPr>
           <w:rFonts w:ascii="Arial" w:hAnsi="Arial"/>
         </w:rPr>
         <w:lastRenderedPageBreak/>
-        <w:t>code to the client’s needs. All members of our group are responsibl</w:t>
-      </w:r>
-      <w:r>
-        <w:rPr>
-          <w:rFonts w:ascii="Arial" w:hAnsi="Arial"/>
-        </w:rPr>
-        <w:t>e for various aspects of the project, but all will be involved when it comes to the coding/testing phase of the project.</w:t>
+        <w:t>code to the client’s needs. All members of our group are responsible for various aspects of the project, but all will be involved when it comes to the coding/testing phase of the project.</w:t>
       </w:r>
       <w:r>
         <w:rPr>
@@ -6211,13 +5987,7 @@
         <w:rPr>
           <w:rFonts w:ascii="Arial" w:hAnsi="Arial"/>
         </w:rPr>
-        <w:t xml:space="preserve">As described above, the approach to be used while creating the specialized ‘The Parable </w:t>
-      </w:r>
-      <w:r>
-        <w:rPr>
-          <w:rFonts w:ascii="Arial" w:hAnsi="Arial"/>
-        </w:rPr>
-        <w:t>of the Polygons’ software is a generalized Rational Unified Process. The following sections describe how it will be implemented in the context of the project.</w:t>
+        <w:t>As described above, the approach to be used while creating the specialized ‘The Parable of the Polygons’ software is a generalized Rational Unified Process. The following sections describe how it will be implemented in the context of the project.</w:t>
       </w:r>
     </w:p>
     <w:p>
@@ -6258,19 +6028,7 @@
         <w:rPr>
           <w:rFonts w:ascii="Arial" w:hAnsi="Arial"/>
         </w:rPr>
-        <w:t>Communication: In this stage, our team will meet with the cli</w:t>
-      </w:r>
-      <w:r>
-        <w:rPr>
-          <w:rFonts w:ascii="Arial" w:hAnsi="Arial"/>
-        </w:rPr>
-        <w:t>ent in order to discuss requirements, possible limitations (not necessarily but including constraints), expected delivery dates, and so on. Any past, current and possible future requirements will be recorded in a notebook specifically designated for the cl</w:t>
-      </w:r>
-      <w:r>
-        <w:rPr>
-          <w:rFonts w:ascii="Arial" w:hAnsi="Arial"/>
-        </w:rPr>
-        <w:t>ass, and a simple text file with the same descriptions will be kept on Google Drive.</w:t>
+        <w:t>Communication: In this stage, our team will meet with the client in order to discuss requirements, possible limitations (not necessarily but including constraints), expected delivery dates, and so on. Any past, current and possible future requirements will be recorded in a notebook specifically designated for the class, and a simple text file with the same descriptions will be kept on Google Drive.</w:t>
       </w:r>
     </w:p>
     <w:p>
@@ -6301,13 +6059,7 @@
         <w:rPr>
           <w:rFonts w:ascii="Arial" w:hAnsi="Arial"/>
         </w:rPr>
-        <w:t>Our first initial meeting with our client will be done in person. Further correspondence regarding things both regarding software and regarding meetings will be conducte</w:t>
-      </w:r>
-      <w:r>
-        <w:rPr>
-          <w:rFonts w:ascii="Arial" w:hAnsi="Arial"/>
-        </w:rPr>
-        <w:t>d over (university) email and in-person discussions. The point of contact shall be Brooke.</w:t>
+        <w:t>Our first initial meeting with our client will be done in person. Further correspondence regarding things both regarding software and regarding meetings will be conducted over (university) email and in-person discussions. The point of contact shall be Brooke.</w:t>
       </w:r>
     </w:p>
     <w:p>
@@ -6332,13 +6084,7 @@
         <w:rPr>
           <w:rFonts w:ascii="Arial" w:hAnsi="Arial"/>
         </w:rPr>
-        <w:t>Elaboration: Our schedule shall first and foremost be determined by the appropriate due date as described in the course schedule. Each phase represents a specific a</w:t>
-      </w:r>
-      <w:r>
-        <w:rPr>
-          <w:rFonts w:ascii="Arial" w:hAnsi="Arial"/>
-        </w:rPr>
-        <w:t xml:space="preserve">spect of our software build. Phase 1 covers communication and planning, Phase 2 modeling, Phase 3 construction (and some modeling if necessary), and Phase 4 deployment.  </w:t>
+        <w:t xml:space="preserve">Elaboration: Our schedule shall first and foremost be determined by the appropriate due date as described in the course schedule. Each phase represents a specific aspect of our software build. Phase 1 covers communication and planning, Phase 2 modeling, Phase 3 construction (and some modeling if necessary), and Phase 4 deployment.  </w:t>
       </w:r>
     </w:p>
     <w:p>
@@ -6362,13 +6108,7 @@
         <w:rPr>
           <w:rFonts w:ascii="Arial" w:hAnsi="Arial"/>
         </w:rPr>
-        <w:t>As of this writing, the group shall hold an official meeting every Friday evening to</w:t>
-      </w:r>
-      <w:r>
-        <w:rPr>
-          <w:rFonts w:ascii="Arial" w:hAnsi="Arial"/>
-        </w:rPr>
-        <w:t xml:space="preserve"> discuss the current state of the project and to ensure everyone is completing their task within reasonable time. However, team members will be able to discuss the project over a Skype chat, as well as every Monday and Wednesday. </w:t>
+        <w:t xml:space="preserve">As of this writing, the group shall hold an official meeting every Friday evening to discuss the current state of the project and to ensure everyone is completing their task within reasonable time. However, team members will be able to discuss the project over a Skype chat, as well as every Monday and Wednesday. </w:t>
       </w:r>
     </w:p>
     <w:p>
@@ -6392,25 +6132,7 @@
         <w:rPr>
           <w:rFonts w:ascii="Arial" w:hAnsi="Arial"/>
         </w:rPr>
-        <w:t xml:space="preserve">With the above dates in </w:t>
-      </w:r>
-      <w:r>
-        <w:rPr>
-          <w:rFonts w:ascii="Arial" w:hAnsi="Arial"/>
-        </w:rPr>
-        <w:t>mind, we plan to have each deliverable done at the latest a day before the due date (so, Phase 1: October 11, 2015; Phase 2, October 25, 2015; Phase 3, November 8, 2015; and Phase 4, November 28, 2015). Finishing the phases before the due date will allow u</w:t>
-      </w:r>
-      <w:r>
-        <w:rPr>
-          <w:rFonts w:ascii="Arial" w:hAnsi="Arial"/>
-        </w:rPr>
-        <w:t>s to thoroughly review our material and ensure it meets the standards as described by this template and class standards. We estimate we will need the full time between each phase, with this time frame accounting for discussion, coding, debugging, and reque</w:t>
-      </w:r>
-      <w:r>
-        <w:rPr>
-          <w:rFonts w:ascii="Arial" w:hAnsi="Arial"/>
-        </w:rPr>
-        <w:t xml:space="preserve">sting the client’s thoughts.  </w:t>
+        <w:t xml:space="preserve">With the above dates in mind, we plan to have each deliverable done at the latest a day before the due date (so, Phase 1: October 11, 2015; Phase 2, October 25, 2015; Phase 3, November 8, 2015; and Phase 4, November 28, 2015). Finishing the phases before the due date will allow us to thoroughly review our material and ensure it meets the standards as described by this template and class standards. We estimate we will need the full time between each phase, with this time frame accounting for discussion, coding, debugging, and requesting the client’s thoughts.  </w:t>
       </w:r>
     </w:p>
     <w:p>
@@ -6483,19 +6205,7 @@
         <w:rPr>
           <w:rFonts w:ascii="Arial" w:hAnsi="Arial"/>
         </w:rPr>
-        <w:t>Modeling: Pseudocode tackl</w:t>
-      </w:r>
-      <w:r>
-        <w:rPr>
-          <w:rFonts w:ascii="Arial" w:hAnsi="Arial"/>
-        </w:rPr>
-        <w:t xml:space="preserve">ing the issues will be created in the modeling phase. Each team member will evaluate the pseudocode and will come to a majority rule of what is the most efficient and feasible for the given task. The team will also discuss architecture, use case diagrams, </w:t>
-      </w:r>
-      <w:r>
-        <w:rPr>
-          <w:rFonts w:ascii="Arial" w:hAnsi="Arial"/>
-        </w:rPr>
-        <w:t>risks (if any), and so on.</w:t>
+        <w:t>Modeling: Pseudocode tackling the issues will be created in the modeling phase. Each team member will evaluate the pseudocode and will come to a majority rule of what is the most efficient and feasible for the given task. The team will also discuss architecture, use case diagrams, risks (if any), and so on.</w:t>
       </w:r>
     </w:p>
     <w:p>
@@ -6546,13 +6256,7 @@
         <w:rPr>
           <w:rFonts w:ascii="Arial" w:hAnsi="Arial"/>
         </w:rPr>
-        <w:t>Construction: The code itself originates from an open source file, so much of the code will most likely find basis in pre-establish</w:t>
-      </w:r>
-      <w:r>
-        <w:rPr>
-          <w:rFonts w:ascii="Arial" w:hAnsi="Arial"/>
-        </w:rPr>
-        <w:t xml:space="preserve">ed standards. For instance, to implement another shape, its code will be heavily based on the previously given code of the original two shapes. </w:t>
+        <w:t xml:space="preserve">Construction: The code itself originates from an open source file, so much of the code will most likely find basis in pre-established standards. For instance, to implement another shape, its code will be heavily based on the previously given code of the original two shapes. </w:t>
       </w:r>
     </w:p>
     <w:p>
@@ -6577,19 +6281,7 @@
           <w:rFonts w:ascii="Arial" w:hAnsi="Arial"/>
         </w:rPr>
         <w:lastRenderedPageBreak/>
-        <w:t>Testing will include running it on multiple browsers if necessary. Each person on the team will help to inspec</w:t>
-      </w:r>
-      <w:r>
-        <w:rPr>
-          <w:rFonts w:ascii="Arial" w:hAnsi="Arial"/>
-        </w:rPr>
-        <w:t>t and debug another team member’s code, as well as properly integrate and test it (to make sure it functions properly). Team members may or may not work in a pair of 2, depending on how much work the assigned issue requires. If the issue requires a pair of</w:t>
-      </w:r>
-      <w:r>
-        <w:rPr>
-          <w:rFonts w:ascii="Arial" w:hAnsi="Arial"/>
-        </w:rPr>
-        <w:t xml:space="preserve"> people, the pair will be the ones who proposed it in the modeling section. Team members can help others even if they weren’t ‘assigned’ in solving a specific issue. </w:t>
+        <w:t xml:space="preserve">Testing will include running it on multiple browsers if necessary. Each person on the team will help to inspect and debug another team member’s code, as well as properly integrate and test it (to make sure it functions properly). Team members may or may not work in a pair of 2, depending on how much work the assigned issue requires. If the issue requires a pair of people, the pair will be the ones who proposed it in the modeling section. Team members can help others even if they weren’t ‘assigned’ in solving a specific issue. </w:t>
       </w:r>
     </w:p>
     <w:p>
@@ -6613,19 +6305,7 @@
         <w:rPr>
           <w:rFonts w:ascii="Arial" w:hAnsi="Arial"/>
         </w:rPr>
-        <w:t xml:space="preserve">Any and all written documentation will be distributed on Skype, as well as edited on </w:t>
-      </w:r>
-      <w:r>
-        <w:rPr>
-          <w:rFonts w:ascii="Arial" w:hAnsi="Arial"/>
-        </w:rPr>
-        <w:t xml:space="preserve">Google Drive. The code itself will be hosted on a GitHub created by Joseph, and Brooke will provide drawings, made in SAI and saved in MS Paint of any new shapes. Previous versions of anything (code and drawings) will also be kept in the case of having to </w:t>
-      </w:r>
-      <w:r>
-        <w:rPr>
-          <w:rFonts w:ascii="Arial" w:hAnsi="Arial"/>
-        </w:rPr>
-        <w:t xml:space="preserve">restart from a previous version. </w:t>
+        <w:t xml:space="preserve">Any and all written documentation will be distributed on Skype, as well as edited on Google Drive. The code itself will be hosted on a GitHub created by Joseph, and Brooke will provide drawings, made in SAI and saved in MS Paint of any new shapes. Previous versions of anything (code and drawings) will also be kept in the case of having to restart from a previous version. </w:t>
       </w:r>
     </w:p>
     <w:p>
@@ -6717,18 +6397,7 @@
           <w:rFonts w:ascii="Arial" w:hAnsi="Arial"/>
         </w:rPr>
         <w:tab/>
-      </w:r>
-      <w:r>
-        <w:rPr>
-          <w:rFonts w:ascii="Arial" w:hAnsi="Arial"/>
-        </w:rPr>
-        <w:t xml:space="preserve">Our project is based on open source code, ‘The Parable of The Polygons’, which can be found on the project description document on Blackboard. Since a majority of our project is simply modifying the source itself, this aspect will make integration easier, </w:t>
-      </w:r>
-      <w:r>
-        <w:rPr>
-          <w:rFonts w:ascii="Arial" w:hAnsi="Arial"/>
-        </w:rPr>
-        <w:t xml:space="preserve">since we shall all work from the same code. </w:t>
+        <w:t xml:space="preserve">Our project is based on open source code, ‘The Parable of The Polygons’, which can be found on the project description document on Blackboard. Since a majority of our project is simply modifying the source itself, this aspect will make integration easier, since we shall all work from the same code. </w:t>
       </w:r>
     </w:p>
     <w:p>
@@ -6742,13 +6411,7 @@
         <w:rPr>
           <w:rFonts w:ascii="Arial" w:hAnsi="Arial"/>
         </w:rPr>
-        <w:t xml:space="preserve">However, with all open source code, a limitation is how much we can change before completely breaking the code; and with this in mind, its being open source code inhibits us from making certain changes. Another </w:t>
-      </w:r>
-      <w:r>
-        <w:rPr>
-          <w:rFonts w:ascii="Arial" w:hAnsi="Arial"/>
-        </w:rPr>
-        <w:t xml:space="preserve">drawback is dealing with any and all bugs found in the original source code. It may not prove time-effective to fix a certain bug, so our code may have to work around bugs. </w:t>
+        <w:t xml:space="preserve">However, with all open source code, a limitation is how much we can change before completely breaking the code; and with this in mind, its being open source code inhibits us from making certain changes. Another drawback is dealing with any and all bugs found in the original source code. It may not prove time-effective to fix a certain bug, so our code may have to work around bugs. </w:t>
       </w:r>
     </w:p>
     <w:p>
@@ -6762,19 +6425,7 @@
           <w:rFonts w:ascii="Arial" w:hAnsi="Arial"/>
         </w:rPr>
         <w:tab/>
-        <w:t>A team member may find another type of source code unrelated to the project, such</w:t>
-      </w:r>
-      <w:r>
-        <w:rPr>
-          <w:rFonts w:ascii="Arial" w:hAnsi="Arial"/>
-        </w:rPr>
-        <w:t xml:space="preserve"> as an art site using a similar slider feature, useful in modifying the project. In such scenarios, the finder and other team members will ensure that the code will work with ‘The Parable of the Polygon’ code; the main criterion will be easy integration, w</w:t>
-      </w:r>
-      <w:r>
-        <w:rPr>
-          <w:rFonts w:ascii="Arial" w:hAnsi="Arial"/>
-        </w:rPr>
-        <w:t xml:space="preserve">hich implies its own criteria such as the same version of JavaScript. Proper credit will be given to additional source codes. </w:t>
+        <w:t xml:space="preserve">A team member may find another type of source code unrelated to the project, such as an art site using a similar slider feature, useful in modifying the project. In such scenarios, the finder and other team members will ensure that the code will work with ‘The Parable of the Polygon’ code; the main criterion will be easy integration, which implies its own criteria such as the same version of JavaScript. Proper credit will be given to additional source codes. </w:t>
       </w:r>
     </w:p>
     <w:p>
@@ -6823,13 +6474,7 @@
         <w:rPr>
           <w:rFonts w:ascii="Arial" w:hAnsi="Arial"/>
         </w:rPr>
-        <w:t xml:space="preserve">Our software, in order to be relatively safe to use, mustn’t completely make a browser </w:t>
-      </w:r>
-      <w:r>
-        <w:rPr>
-          <w:rFonts w:ascii="Arial" w:hAnsi="Arial"/>
-        </w:rPr>
-        <w:t xml:space="preserve">take an excessive amount of time to run a script, eventually rendering the current window of the browser unusable. Each member will test the code on various browsers to make sure it does not break one or more browsers completely. </w:t>
+        <w:t xml:space="preserve">Our software, in order to be relatively safe to use, mustn’t completely make a browser take an excessive amount of time to run a script, eventually rendering the current window of the browser unusable. Each member will test the code on various browsers to make sure it does not break one or more browsers completely. </w:t>
       </w:r>
     </w:p>
     <w:p>
@@ -6843,19 +6488,7 @@
           <w:rFonts w:ascii="Arial" w:hAnsi="Arial"/>
         </w:rPr>
         <w:tab/>
-        <w:t>Related to the above, th</w:t>
-      </w:r>
-      <w:r>
-        <w:rPr>
-          <w:rFonts w:ascii="Arial" w:hAnsi="Arial"/>
-        </w:rPr>
-        <w:t>e modified software must also work with browsers such that any one library function does not cause major security issues. Any other source code used must also be safe to involve and not have any hidden exploits in it. Any bugs that could otherwise risk bro</w:t>
-      </w:r>
-      <w:r>
-        <w:rPr>
-          <w:rFonts w:ascii="Arial" w:hAnsi="Arial"/>
-        </w:rPr>
-        <w:t>wser safety must be removed as soon as possible.</w:t>
+        <w:t>Related to the above, the modified software must also work with browsers such that any one library function does not cause major security issues. Any other source code used must also be safe to involve and not have any hidden exploits in it. Any bugs that could otherwise risk browser safety must be removed as soon as possible.</w:t>
       </w:r>
     </w:p>
     <w:p>
@@ -6869,13 +6502,7 @@
         <w:rPr>
           <w:rFonts w:ascii="Arial" w:hAnsi="Arial"/>
         </w:rPr>
-        <w:t xml:space="preserve">The team will continuously keep track of the software to ensure that no risks have a probable chance of transpiring. While our project may not have any critical requirements that a medical program may have, </w:t>
-      </w:r>
-      <w:r>
-        <w:rPr>
-          <w:rFonts w:ascii="Arial" w:hAnsi="Arial"/>
-        </w:rPr>
-        <w:t xml:space="preserve">nevertheless it is dire to assure the client that the software does not fail to answer to critical requirements. </w:t>
+        <w:t xml:space="preserve">The team will continuously keep track of the software to ensure that no risks have a probable chance of transpiring. While our project may not have any critical requirements that a medical program may have, nevertheless it is dire to assure the client that the software does not fail to answer to critical requirements. </w:t>
       </w:r>
     </w:p>
     <w:p>
@@ -6924,26 +6551,14 @@
         <w:rPr>
           <w:rFonts w:ascii="Arial" w:eastAsia="Arial" w:hAnsi="Arial"/>
         </w:rPr>
-        <w:t>Each team member will possess their own personal laptop and/or desktop to work on a given assig</w:t>
-      </w:r>
-      <w:r>
+        <w:t>Each team member will possess their own personal laptop and/or desktop to work on a given assignment. All computers will have access to GitHub to allow concurrent work on the project. The team and client will decide how many people will be able to access the modified website at a given time. If it is determined more hardware such as flash drives is needed, it is up to the discretion of the individual and possibly other teammates, depending on the situation.</w:t>
+      </w:r>
+    </w:p>
+    <w:p>
+      <w:pPr>
         <w:rPr>
           <w:rFonts w:ascii="Arial" w:eastAsia="Arial" w:hAnsi="Arial"/>
         </w:rPr>
-        <w:t xml:space="preserve">nment. All computers will have access to GitHub to allow concurrent work on the project. The team and client will decide how many people will be able to access the modified website at a given time. If it is determined more hardware such as flash drives is </w:t>
-      </w:r>
-      <w:r>
-        <w:rPr>
-          <w:rFonts w:ascii="Arial" w:eastAsia="Arial" w:hAnsi="Arial"/>
-        </w:rPr>
-        <w:t>needed, it is up to the discretion of the individual and possibly other teammates, depending on the situation.</w:t>
-      </w:r>
-    </w:p>
-    <w:p>
-      <w:pPr>
-        <w:rPr>
-          <w:rFonts w:ascii="Arial" w:eastAsia="Arial" w:hAnsi="Arial"/>
-        </w:rPr>
       </w:pPr>
     </w:p>
     <w:p>
@@ -7009,33 +6624,53 @@
         <w:rPr>
           <w:rFonts w:ascii="Arial" w:hAnsi="Arial" w:cs="Arial"/>
         </w:rPr>
-        <w:t>The life cycle of the program applies Iterative development strategies as list</w:t>
+        <w:t xml:space="preserve">The life cycle of the program applies </w:t>
       </w:r>
       <w:r>
         <w:rPr>
           <w:rFonts w:ascii="Arial" w:hAnsi="Arial" w:cs="Arial"/>
         </w:rPr>
-        <w:t xml:space="preserve">ed in the figure below. Planning through approved documentation for each of our three requirements will be applied as the project progresses through the SDP. The specific activities performed during the Inception, Elaboration, Construction, and Transition </w:t>
-      </w:r>
+        <w:t>Waterfall model</w:t>
+      </w:r>
+      <w:bookmarkStart w:id="0" w:name="_GoBack"/>
+      <w:bookmarkEnd w:id="0"/>
       <w:r>
         <w:rPr>
           <w:rFonts w:ascii="Arial" w:hAnsi="Arial" w:cs="Arial"/>
         </w:rPr>
-        <w:t xml:space="preserve">phases are </w:t>
+        <w:t xml:space="preserve"> strategies as listed in the figure below. Planning through approved documentation for each of our three requirements will be applied as the project progresses through the SDP. The specific activities performed during the Inception, Elaboration, Construction, and Transition phases are listed in this </w:t>
       </w:r>
       <w:r>
         <w:rPr>
           <w:rFonts w:ascii="Arial" w:hAnsi="Arial" w:cs="Arial"/>
         </w:rPr>
         <w:lastRenderedPageBreak/>
-        <w:t xml:space="preserve">listed in this document in that order, according to the Iterative Development figure. We are Soft Where It Counts or SWIC, and our Customer is Professor Cain. </w:t>
-      </w:r>
-    </w:p>
-    <w:p>
-      <w:pPr>
+        <w:t>document in that o</w:t>
+      </w:r>
+      <w:r>
         <w:rPr>
           <w:rFonts w:ascii="Arial" w:hAnsi="Arial" w:cs="Arial"/>
         </w:rPr>
+        <w:t xml:space="preserve">rder, according to the </w:t>
+      </w:r>
+      <w:r>
+        <w:rPr>
+          <w:rFonts w:ascii="Arial" w:hAnsi="Arial" w:cs="Arial"/>
+        </w:rPr>
+        <w:t xml:space="preserve">Waterfall model </w:t>
+      </w:r>
+      <w:r>
+        <w:rPr>
+          <w:rFonts w:ascii="Arial" w:hAnsi="Arial" w:cs="Arial"/>
+        </w:rPr>
+        <w:t xml:space="preserve">figure. We are Soft Where It Counts or SWIC, and our Customer is Professor Cain. </w:t>
+      </w:r>
+    </w:p>
+    <w:p>
+      <w:pPr>
+        <w:rPr>
+          <w:rFonts w:ascii="Arial" w:hAnsi="Arial" w:cs="Arial"/>
+        </w:rPr>
       </w:pPr>
     </w:p>
     <w:p>
@@ -7047,14 +6682,13 @@
       </w:pPr>
       <w:r>
         <w:rPr>
-          <w:rFonts w:ascii="Arial" w:hAnsi="Arial" w:cs="Arial"/>
           <w:noProof/>
         </w:rPr>
         <w:drawing>
-          <wp:inline distT="0" distB="0" distL="0" distR="0">
-            <wp:extent cx="3704590" cy="2343785"/>
+          <wp:inline distT="0" distB="0" distL="0" distR="0" wp14:anchorId="3D28A02D" wp14:editId="5A95BDE1">
+            <wp:extent cx="3114457" cy="2333767"/>
             <wp:effectExtent l="0" t="0" r="0" b="0"/>
-            <wp:docPr id="1" name="Image1"/>
+            <wp:docPr id="5" name="Picture 5" descr="https://upload.wikimedia.org/wikipedia/commons/thumb/e/e2/Waterfall_model.svg/800px-Waterfall_model.svg.png"/>
             <wp:cNvGraphicFramePr>
               <a:graphicFrameLocks xmlns:a="http://schemas.openxmlformats.org/drawingml/2006/main" noChangeAspect="1"/>
             </wp:cNvGraphicFramePr>
@@ -7062,13 +6696,20 @@
               <a:graphicData uri="http://schemas.openxmlformats.org/drawingml/2006/picture">
                 <pic:pic xmlns:pic="http://schemas.openxmlformats.org/drawingml/2006/picture">
                   <pic:nvPicPr>
-                    <pic:cNvPr id="1" name="Image1"/>
+                    <pic:cNvPr id="0" name="Picture 1" descr="https://upload.wikimedia.org/wikipedia/commons/thumb/e/e2/Waterfall_model.svg/800px-Waterfall_model.svg.png"/>
                     <pic:cNvPicPr>
                       <a:picLocks noChangeAspect="1" noChangeArrowheads="1"/>
                     </pic:cNvPicPr>
                   </pic:nvPicPr>
                   <pic:blipFill>
-                    <a:blip r:embed="rId15"/>
+                    <a:blip r:embed="rId15" cstate="print">
+                      <a:extLst>
+                        <a:ext uri="{28A0092B-C50C-407E-A947-70E740481C1C}">
+                          <a14:useLocalDpi xmlns:a14="http://schemas.microsoft.com/office/drawing/2010/main" val="0"/>
+                        </a:ext>
+                      </a:extLst>
+                    </a:blip>
+                    <a:srcRect/>
                     <a:stretch>
                       <a:fillRect/>
                     </a:stretch>
@@ -7076,11 +6717,15 @@
                   <pic:spPr bwMode="auto">
                     <a:xfrm>
                       <a:off x="0" y="0"/>
-                      <a:ext cx="3704590" cy="2343785"/>
+                      <a:ext cx="3119112" cy="2337255"/>
                     </a:xfrm>
                     <a:prstGeom prst="rect">
                       <a:avLst/>
                     </a:prstGeom>
+                    <a:noFill/>
+                    <a:ln>
+                      <a:noFill/>
+                    </a:ln>
                   </pic:spPr>
                 </pic:pic>
               </a:graphicData>
@@ -7108,13 +6753,7 @@
           <w:rFonts w:ascii="Arial" w:hAnsi="Arial"/>
         </w:rPr>
         <w:tab/>
-        <w:t>Each SWIC team member will have a specific role. Project training will be specif</w:t>
-      </w:r>
-      <w:r>
-        <w:rPr>
-          <w:rFonts w:ascii="Arial" w:hAnsi="Arial"/>
-        </w:rPr>
-        <w:t>ic to the tasks assigned to a specific role. We will contribute to a Data Centered Architecture based on GitHub. The tasks are as follows:</w:t>
+        <w:t>Each SWIC team member will have a specific role. Project training will be specific to the tasks assigned to a specific role. We will contribute to a Data Centered Architecture based on GitHub. The tasks are as follows:</w:t>
       </w:r>
     </w:p>
     <w:p>
@@ -7170,13 +6809,7 @@
         <w:rPr>
           <w:rFonts w:ascii="Arial" w:hAnsi="Arial"/>
         </w:rPr>
-        <w:t>javascrip</w:t>
-      </w:r>
-      <w:r>
-        <w:rPr>
-          <w:rFonts w:ascii="Arial" w:hAnsi="Arial"/>
-        </w:rPr>
-        <w:t>t</w:t>
+        <w:t>javascript</w:t>
       </w:r>
       <w:proofErr w:type="spellEnd"/>
       <w:r>
@@ -7211,13 +6844,7 @@
         <w:rPr>
           <w:rFonts w:ascii="Arial" w:hAnsi="Arial"/>
         </w:rPr>
-        <w:t>: Meet with the Customer and the Professor. Stay available via Email and in person with the team. Be familiar with protocol in meetings and be thorough. Be f</w:t>
-      </w:r>
-      <w:r>
-        <w:rPr>
-          <w:rFonts w:ascii="Arial" w:hAnsi="Arial"/>
-        </w:rPr>
-        <w:t xml:space="preserve">amiliar with the project, and stay in touch with Documentation. </w:t>
+        <w:t xml:space="preserve">: Meet with the Customer and the Professor. Stay available via Email and in person with the team. Be familiar with protocol in meetings and be thorough. Be familiar with the project, and stay in touch with Documentation. </w:t>
       </w:r>
       <w:proofErr w:type="gramStart"/>
       <w:r>
@@ -7268,89 +6895,73 @@
           <w:b/>
         </w:rPr>
         <w:tab/>
-        <w:t>Quality A</w:t>
+        <w:t>Quality Assurance</w:t>
       </w:r>
       <w:r>
         <w:rPr>
           <w:rFonts w:ascii="Arial" w:hAnsi="Arial" w:cs="Arial"/>
-          <w:b/>
-        </w:rPr>
-        <w:t>ssurance</w:t>
-      </w:r>
+        </w:rPr>
+        <w:t xml:space="preserve">: Join weekly formal meetings to keep track of changes in the code, and have a good enough understanding of </w:t>
+      </w:r>
+      <w:proofErr w:type="spellStart"/>
       <w:r>
         <w:rPr>
           <w:rFonts w:ascii="Arial" w:hAnsi="Arial" w:cs="Arial"/>
         </w:rPr>
-        <w:t xml:space="preserve">: Join weekly formal meetings to keep track of changes in the code, and have a good enough understanding of </w:t>
-      </w:r>
-      <w:proofErr w:type="spellStart"/>
+        <w:t>javascript</w:t>
+      </w:r>
+      <w:proofErr w:type="spellEnd"/>
       <w:r>
         <w:rPr>
           <w:rFonts w:ascii="Arial" w:hAnsi="Arial" w:cs="Arial"/>
         </w:rPr>
-        <w:t>javascript</w:t>
-      </w:r>
-      <w:proofErr w:type="spellEnd"/>
-      <w:r>
+        <w:t xml:space="preserve"> to make or revoke changes. Design test cases. Test code from the Development branch to push to Master.</w:t>
+      </w:r>
+    </w:p>
+    <w:p>
+      <w:pPr>
         <w:rPr>
           <w:rFonts w:ascii="Arial" w:hAnsi="Arial" w:cs="Arial"/>
         </w:rPr>
-        <w:t xml:space="preserve"> to make or revoke changes. Design test cases. Test code from the Development branch to push to Master.</w:t>
-      </w:r>
-    </w:p>
-    <w:p>
-      <w:pPr>
+      </w:pPr>
+    </w:p>
+    <w:p>
+      <w:r>
         <w:rPr>
           <w:rFonts w:ascii="Arial" w:hAnsi="Arial" w:cs="Arial"/>
-        </w:rPr>
-      </w:pPr>
-    </w:p>
-    <w:p>
+          <w:b/>
+          <w:bCs/>
+        </w:rPr>
+        <w:t>5.1</w:t>
+      </w:r>
       <w:r>
         <w:rPr>
           <w:rFonts w:ascii="Arial" w:hAnsi="Arial" w:cs="Arial"/>
           <w:b/>
           <w:bCs/>
         </w:rPr>
-        <w:t>5.1</w:t>
+        <w:tab/>
       </w:r>
       <w:r>
         <w:rPr>
           <w:rFonts w:ascii="Arial" w:hAnsi="Arial" w:cs="Arial"/>
           <w:b/>
           <w:bCs/>
-        </w:rPr>
-        <w:tab/>
+          <w:u w:val="single"/>
+        </w:rPr>
+        <w:t>Project Planning and Oversight</w:t>
       </w:r>
       <w:r>
         <w:rPr>
           <w:rFonts w:ascii="Arial" w:hAnsi="Arial" w:cs="Arial"/>
           <w:b/>
           <w:bCs/>
-          <w:u w:val="single"/>
-        </w:rPr>
-        <w:t xml:space="preserve">Project Planning and </w:t>
+        </w:rPr>
+        <w:t>.</w:t>
       </w:r>
       <w:r>
         <w:rPr>
           <w:rFonts w:ascii="Arial" w:hAnsi="Arial" w:cs="Arial"/>
-          <w:b/>
-          <w:bCs/>
-          <w:u w:val="single"/>
-        </w:rPr>
-        <w:t>Oversight</w:t>
-      </w:r>
-      <w:r>
-        <w:rPr>
-          <w:rFonts w:ascii="Arial" w:hAnsi="Arial" w:cs="Arial"/>
-          <w:b/>
-          <w:bCs/>
-        </w:rPr>
-        <w:t>.</w:t>
-      </w:r>
-      <w:r>
-        <w:rPr>
-          <w:rFonts w:ascii="Arial" w:hAnsi="Arial" w:cs="Arial"/>
         </w:rPr>
         <w:t xml:space="preserve"> </w:t>
       </w:r>
@@ -7372,13 +6983,7 @@
         <w:rPr>
           <w:rFonts w:ascii="Arial" w:hAnsi="Arial"/>
         </w:rPr>
-        <w:t xml:space="preserve"> and project appr</w:t>
-      </w:r>
-      <w:r>
-        <w:rPr>
-          <w:rFonts w:ascii="Arial" w:hAnsi="Arial"/>
-        </w:rPr>
-        <w:t xml:space="preserve">oval from the customer and professor </w:t>
+        <w:t xml:space="preserve"> and project approval from the customer and professor </w:t>
       </w:r>
       <w:proofErr w:type="spellStart"/>
       <w:r>
@@ -7461,13 +7066,7 @@
         <w:rPr>
           <w:rFonts w:ascii="Arial" w:hAnsi="Arial"/>
         </w:rPr>
-        <w:t>SWIC will configure the OCD document template to control r</w:t>
-      </w:r>
-      <w:r>
-        <w:rPr>
-          <w:rFonts w:ascii="Arial" w:hAnsi="Arial"/>
-        </w:rPr>
-        <w:t xml:space="preserve">equirement significance and changes throughout the project based on requirement changes, and resulting risk factors and resource management. </w:t>
+        <w:t xml:space="preserve">SWIC will configure the OCD document template to control requirement significance and changes throughout the project based on requirement changes, and resulting risk factors and resource management. </w:t>
       </w:r>
     </w:p>
     <w:p>
@@ -7481,13 +7080,7 @@
           <w:rFonts w:ascii="Arial" w:hAnsi="Arial"/>
         </w:rPr>
         <w:tab/>
-        <w:t>Requirements will be divided into use cases and illustrated by the Software Designer. The diagrammed use cases wi</w:t>
-      </w:r>
-      <w:r>
-        <w:rPr>
-          <w:rFonts w:ascii="Arial" w:hAnsi="Arial"/>
-        </w:rPr>
-        <w:t xml:space="preserve">ll then be used to create sequence diagrams. Their purpose will be to analyze the required classes, methods and attributes. With this, a class diagram outlining the structure of the system will be documented. All of the UML will be saved to the </w:t>
+        <w:t xml:space="preserve">Requirements will be divided into use cases and illustrated by the Software Designer. The diagrammed use cases will then be used to create sequence diagrams. Their purpose will be to analyze the required classes, methods and attributes. With this, a class diagram outlining the structure of the system will be documented. All of the UML will be saved to the </w:t>
       </w:r>
       <w:proofErr w:type="spellStart"/>
       <w:r>
@@ -7501,13 +7094,7 @@
         <w:rPr>
           <w:rFonts w:ascii="Arial" w:hAnsi="Arial"/>
         </w:rPr>
-        <w:t xml:space="preserve"> </w:t>
-      </w:r>
-      <w:r>
-        <w:rPr>
-          <w:rFonts w:ascii="Arial" w:hAnsi="Arial"/>
-        </w:rPr>
-        <w:t xml:space="preserve">on the UMBC BOX server.  </w:t>
+        <w:t xml:space="preserve"> on the UMBC BOX server.  </w:t>
       </w:r>
     </w:p>
     <w:p>
@@ -7561,13 +7148,7 @@
         <w:rPr>
           <w:rFonts w:ascii="Arial" w:hAnsi="Arial"/>
         </w:rPr>
-        <w:t>CSCIs will be tested upon completion by a designated Quality Control manager. Each method will be tested up to three steps with other methods using the Google Testing open source software which they will</w:t>
-      </w:r>
-      <w:r>
-        <w:rPr>
-          <w:rFonts w:ascii="Arial" w:hAnsi="Arial"/>
-        </w:rPr>
-        <w:t xml:space="preserve"> prepare. </w:t>
+        <w:t xml:space="preserve">CSCIs will be tested upon completion by a designated Quality Control manager. Each method will be tested up to three steps with other methods using the Google Testing open source software which they will prepare. </w:t>
       </w:r>
     </w:p>
     <w:p>
@@ -7626,13 +7207,7 @@
         <w:rPr>
           <w:rFonts w:ascii="Arial" w:hAnsi="Arial"/>
         </w:rPr>
-        <w:t>After each CSCI is unit tested, integration testing among multiple CSCIs will commence and SWIC will select a peer with no knowledge of computer science to test the working alpha version of the system using the UI. We will have planned use cases as steps f</w:t>
-      </w:r>
-      <w:r>
-        <w:rPr>
-          <w:rFonts w:ascii="Arial" w:hAnsi="Arial"/>
-        </w:rPr>
-        <w:t xml:space="preserve">or the outside tester to perform. </w:t>
+        <w:t xml:space="preserve">After each CSCI is unit tested, integration testing among multiple CSCIs will commence and SWIC will select a peer with no knowledge of computer science to test the working alpha version of the system using the UI. We will have planned use cases as steps for the outside tester to perform. </w:t>
       </w:r>
     </w:p>
     <w:p>
@@ -7685,19 +7260,7 @@
         <w:rPr>
           <w:rFonts w:ascii="Arial" w:hAnsi="Arial"/>
         </w:rPr>
-        <w:t>SWIC will upload the completed system to GitHub and construct</w:t>
-      </w:r>
-      <w:r>
-        <w:rPr>
-          <w:rFonts w:ascii="Arial" w:hAnsi="Arial"/>
-        </w:rPr>
-        <w:t xml:space="preserve"> a README.md based on the original which addresses and attributes the purpose of this system. The main HTML UI which our </w:t>
-      </w:r>
-      <w:r>
-        <w:rPr>
-          <w:rFonts w:ascii="Arial" w:hAnsi="Arial"/>
-        </w:rPr>
-        <w:t xml:space="preserve">product will run on </w:t>
+        <w:t xml:space="preserve">SWIC will upload the completed system to GitHub and construct a README.md based on the original which addresses and attributes the purpose of this system. The main HTML UI which our product will run on </w:t>
       </w:r>
     </w:p>
     <w:p>
@@ -7750,13 +7313,7 @@
         <w:rPr>
           <w:rFonts w:ascii="Arial" w:hAnsi="Arial"/>
         </w:rPr>
-        <w:t>The system will comprise of code which can be reused for the purpose of simulation or the addition of other features. It will be posted as open source software and as such a good example of a modifi</w:t>
-      </w:r>
-      <w:r>
-        <w:rPr>
-          <w:rFonts w:ascii="Arial" w:hAnsi="Arial"/>
-        </w:rPr>
-        <w:t xml:space="preserve">ed version of Parable of Polygons. </w:t>
+        <w:t xml:space="preserve">The system will comprise of code which can be reused for the purpose of simulation or the addition of other features. It will be posted as open source software and as such a good example of a modified version of Parable of Polygons. </w:t>
       </w:r>
     </w:p>
     <w:p>
@@ -7813,19 +7370,7 @@
         <w:rPr>
           <w:rFonts w:ascii="Arial" w:hAnsi="Arial"/>
         </w:rPr>
-        <w:t>Reviews of the system will take place throughout development. Some will be informal as peer reviews. These will be between the main Cod</w:t>
-      </w:r>
-      <w:r>
-        <w:rPr>
-          <w:rFonts w:ascii="Arial" w:hAnsi="Arial"/>
-        </w:rPr>
-        <w:t>er and the Quality Control Manager, and the Project Manager and Project Designer. The Project Manager shall be available to do desk checks as well. Formal reviews will take place once a week at a designated time and all available members of SWIC will atten</w:t>
-      </w:r>
-      <w:r>
-        <w:rPr>
-          <w:rFonts w:ascii="Arial" w:hAnsi="Arial"/>
-        </w:rPr>
-        <w:t>d.</w:t>
+        <w:t>Reviews of the system will take place throughout development. Some will be informal as peer reviews. These will be between the main Coder and the Quality Control Manager, and the Project Manager and Project Designer. The Project Manager shall be available to do desk checks as well. Formal reviews will take place once a week at a designated time and all available members of SWIC will attend.</w:t>
       </w:r>
     </w:p>
     <w:p>
@@ -7931,13 +7476,7 @@
         <w:rPr>
           <w:rFonts w:ascii="Arial" w:hAnsi="Arial"/>
         </w:rPr>
-        <w:t>The JavaScript co</w:t>
-      </w:r>
-      <w:r>
-        <w:rPr>
-          <w:rFonts w:ascii="Arial" w:hAnsi="Arial"/>
-        </w:rPr>
-        <w:t xml:space="preserve">de and the HTML interface will be modified in a free API similar to Dreamweaver. It will be selected by the Main Coder and the selection will be justified with a description of the advantages and disadvantages it has over the other APIs. </w:t>
+        <w:t xml:space="preserve">The JavaScript code and the HTML interface will be modified in a free API similar to Dreamweaver. It will be selected by the Main Coder and the selection will be justified with a description of the advantages and disadvantages it has over the other APIs. </w:t>
       </w:r>
     </w:p>
     <w:p>
@@ -7978,7 +7517,67 @@
           <w:bCs/>
           <w:u w:val="single"/>
         </w:rPr>
-        <w:t>Software T</w:t>
+        <w:t>Software Test Environment</w:t>
+      </w:r>
+      <w:r>
+        <w:rPr>
+          <w:rFonts w:ascii="Arial" w:hAnsi="Arial"/>
+          <w:b/>
+          <w:bCs/>
+        </w:rPr>
+        <w:t xml:space="preserve">. </w:t>
+      </w:r>
+      <w:r>
+        <w:rPr>
+          <w:rFonts w:ascii="Arial" w:hAnsi="Arial"/>
+        </w:rPr>
+        <w:t xml:space="preserve">Unit testing will run on an external testing framework Google </w:t>
+      </w:r>
+      <w:proofErr w:type="gramStart"/>
+      <w:r>
+        <w:rPr>
+          <w:rFonts w:ascii="Arial" w:hAnsi="Arial"/>
+        </w:rPr>
+        <w:t>Test,</w:t>
+      </w:r>
+      <w:proofErr w:type="gramEnd"/>
+      <w:r>
+        <w:rPr>
+          <w:rFonts w:ascii="Arial" w:hAnsi="Arial"/>
+        </w:rPr>
+        <w:t xml:space="preserve"> or similar framework which can unit test JavaScript code. The Quality Control manager will be responsible for selecting it and explaining their decision.</w:t>
+      </w:r>
+    </w:p>
+    <w:p>
+      <w:pPr>
+        <w:rPr>
+          <w:rFonts w:ascii="Arial" w:hAnsi="Arial"/>
+          <w:b/>
+          <w:bCs/>
+        </w:rPr>
+      </w:pPr>
+    </w:p>
+    <w:p>
+      <w:pPr>
+        <w:rPr>
+          <w:rFonts w:ascii="Arial" w:hAnsi="Arial"/>
+        </w:rPr>
+      </w:pPr>
+      <w:r>
+        <w:rPr>
+          <w:rFonts w:ascii="Arial" w:hAnsi="Arial"/>
+          <w:b/>
+          <w:bCs/>
+        </w:rPr>
+        <w:t>5.2.3</w:t>
+      </w:r>
+      <w:r>
+        <w:rPr>
+          <w:rFonts w:ascii="Arial" w:hAnsi="Arial"/>
+          <w:b/>
+          <w:bCs/>
+        </w:rPr>
+        <w:tab/>
       </w:r>
       <w:r>
         <w:rPr>
@@ -7987,7 +7586,7 @@
           <w:bCs/>
           <w:u w:val="single"/>
         </w:rPr>
-        <w:t>est Environment</w:t>
+        <w:t>Software Development Library</w:t>
       </w:r>
       <w:r>
         <w:rPr>
@@ -8001,51 +7600,35 @@
         <w:rPr>
           <w:rFonts w:ascii="Arial" w:hAnsi="Arial"/>
         </w:rPr>
-        <w:t xml:space="preserve">Unit testing will run on an external testing framework Google </w:t>
-      </w:r>
-      <w:proofErr w:type="gramStart"/>
-      <w:r>
-        <w:rPr>
-          <w:rFonts w:ascii="Arial" w:hAnsi="Arial"/>
-        </w:rPr>
-        <w:t>Test,</w:t>
-      </w:r>
-      <w:proofErr w:type="gramEnd"/>
-      <w:r>
-        <w:rPr>
-          <w:rFonts w:ascii="Arial" w:hAnsi="Arial"/>
-        </w:rPr>
-        <w:t xml:space="preserve"> or similar framework which can unit test JavaScript code. The Quality Control manager will be responsible for selecting it and explaining their decision.</w:t>
-      </w:r>
-    </w:p>
-    <w:p>
-      <w:pPr>
-        <w:rPr>
-          <w:rFonts w:ascii="Arial" w:hAnsi="Arial"/>
-          <w:b/>
-          <w:bCs/>
-        </w:rPr>
-      </w:pPr>
-    </w:p>
-    <w:p>
-      <w:pPr>
-        <w:rPr>
-          <w:rFonts w:ascii="Arial" w:hAnsi="Arial"/>
-        </w:rPr>
-      </w:pPr>
-      <w:r>
-        <w:rPr>
-          <w:rFonts w:ascii="Arial" w:hAnsi="Arial"/>
-          <w:b/>
-          <w:bCs/>
-        </w:rPr>
-        <w:t>5.2.3</w:t>
-      </w:r>
-      <w:r>
-        <w:rPr>
-          <w:rFonts w:ascii="Arial" w:hAnsi="Arial"/>
-          <w:b/>
-          <w:bCs/>
+        <w:t xml:space="preserve">The Parable of Polygons webpage is uploaded to GitHub. The CSCI which we are modifying from it is called Automatic. Its dependencies are in the folders which share the same directory as the automatic directory. </w:t>
+      </w:r>
+    </w:p>
+    <w:p>
+      <w:pPr>
+        <w:rPr>
+          <w:rFonts w:ascii="Arial" w:hAnsi="Arial"/>
+          <w:b/>
+          <w:bCs/>
+        </w:rPr>
+      </w:pPr>
+    </w:p>
+    <w:p>
+      <w:pPr>
+        <w:rPr>
+          <w:rFonts w:ascii="Arial" w:hAnsi="Arial"/>
+        </w:rPr>
+      </w:pPr>
+      <w:r>
+        <w:rPr>
+          <w:rFonts w:ascii="Arial" w:hAnsi="Arial"/>
+          <w:b/>
+          <w:bCs/>
+        </w:rPr>
+        <w:t>5.2.4</w:t>
+      </w:r>
+      <w:r>
+        <w:rPr>
+          <w:rFonts w:ascii="Arial" w:hAnsi="Arial"/>
         </w:rPr>
         <w:tab/>
       </w:r>
@@ -8056,7 +7639,51 @@
           <w:bCs/>
           <w:u w:val="single"/>
         </w:rPr>
-        <w:t>Software D</w:t>
+        <w:t>Software Development Files</w:t>
+      </w:r>
+      <w:r>
+        <w:rPr>
+          <w:rFonts w:ascii="Arial" w:hAnsi="Arial"/>
+          <w:b/>
+          <w:bCs/>
+        </w:rPr>
+        <w:t xml:space="preserve">. </w:t>
+      </w:r>
+      <w:r>
+        <w:rPr>
+          <w:rFonts w:ascii="Arial" w:hAnsi="Arial"/>
+        </w:rPr>
+        <w:t xml:space="preserve">The two requirement-based items which we are adding to the system will have their own files in directories next to the automatic directory. The interface of automatic.js will be modified to accommodate these items. </w:t>
+      </w:r>
+    </w:p>
+    <w:p>
+      <w:pPr>
+        <w:rPr>
+          <w:rFonts w:ascii="Arial" w:hAnsi="Arial"/>
+          <w:b/>
+          <w:bCs/>
+        </w:rPr>
+      </w:pPr>
+    </w:p>
+    <w:p>
+      <w:pPr>
+        <w:rPr>
+          <w:rFonts w:ascii="Arial" w:hAnsi="Arial"/>
+        </w:rPr>
+      </w:pPr>
+      <w:r>
+        <w:rPr>
+          <w:rFonts w:ascii="Arial" w:hAnsi="Arial"/>
+          <w:b/>
+          <w:bCs/>
+        </w:rPr>
+        <w:t>5.2.5</w:t>
+      </w:r>
+      <w:r>
+        <w:rPr>
+          <w:rFonts w:ascii="Arial" w:hAnsi="Arial"/>
+        </w:rPr>
+        <w:tab/>
       </w:r>
       <w:r>
         <w:rPr>
@@ -8065,131 +7692,7 @@
           <w:bCs/>
           <w:u w:val="single"/>
         </w:rPr>
-        <w:t>evelopment Library</w:t>
-      </w:r>
-      <w:r>
-        <w:rPr>
-          <w:rFonts w:ascii="Arial" w:hAnsi="Arial"/>
-          <w:b/>
-          <w:bCs/>
-        </w:rPr>
-        <w:t xml:space="preserve">. </w:t>
-      </w:r>
-      <w:r>
-        <w:rPr>
-          <w:rFonts w:ascii="Arial" w:hAnsi="Arial"/>
-        </w:rPr>
-        <w:t xml:space="preserve">The Parable of Polygons webpage is uploaded to GitHub. The CSCI which we are modifying from it is called Automatic. Its dependencies are in the folders which share the same directory as the automatic directory. </w:t>
-      </w:r>
-    </w:p>
-    <w:p>
-      <w:pPr>
-        <w:rPr>
-          <w:rFonts w:ascii="Arial" w:hAnsi="Arial"/>
-          <w:b/>
-          <w:bCs/>
-        </w:rPr>
-      </w:pPr>
-    </w:p>
-    <w:p>
-      <w:pPr>
-        <w:rPr>
-          <w:rFonts w:ascii="Arial" w:hAnsi="Arial"/>
-        </w:rPr>
-      </w:pPr>
-      <w:r>
-        <w:rPr>
-          <w:rFonts w:ascii="Arial" w:hAnsi="Arial"/>
-          <w:b/>
-          <w:bCs/>
-        </w:rPr>
-        <w:t>5.2.4</w:t>
-      </w:r>
-      <w:r>
-        <w:rPr>
-          <w:rFonts w:ascii="Arial" w:hAnsi="Arial"/>
-        </w:rPr>
-        <w:tab/>
-      </w:r>
-      <w:r>
-        <w:rPr>
-          <w:rFonts w:ascii="Arial" w:hAnsi="Arial"/>
-          <w:b/>
-          <w:bCs/>
-          <w:u w:val="single"/>
-        </w:rPr>
-        <w:t>Software Developm</w:t>
-      </w:r>
-      <w:r>
-        <w:rPr>
-          <w:rFonts w:ascii="Arial" w:hAnsi="Arial"/>
-          <w:b/>
-          <w:bCs/>
-          <w:u w:val="single"/>
-        </w:rPr>
-        <w:t>ent Files</w:t>
-      </w:r>
-      <w:r>
-        <w:rPr>
-          <w:rFonts w:ascii="Arial" w:hAnsi="Arial"/>
-          <w:b/>
-          <w:bCs/>
-        </w:rPr>
-        <w:t xml:space="preserve">. </w:t>
-      </w:r>
-      <w:r>
-        <w:rPr>
-          <w:rFonts w:ascii="Arial" w:hAnsi="Arial"/>
-        </w:rPr>
-        <w:t xml:space="preserve">The two requirement-based items which we are adding to the system will have their own files in directories next to the automatic directory. The interface of automatic.js will be modified to accommodate these items. </w:t>
-      </w:r>
-    </w:p>
-    <w:p>
-      <w:pPr>
-        <w:rPr>
-          <w:rFonts w:ascii="Arial" w:hAnsi="Arial"/>
-          <w:b/>
-          <w:bCs/>
-        </w:rPr>
-      </w:pPr>
-    </w:p>
-    <w:p>
-      <w:pPr>
-        <w:rPr>
-          <w:rFonts w:ascii="Arial" w:hAnsi="Arial"/>
-        </w:rPr>
-      </w:pPr>
-      <w:r>
-        <w:rPr>
-          <w:rFonts w:ascii="Arial" w:hAnsi="Arial"/>
-          <w:b/>
-          <w:bCs/>
-        </w:rPr>
-        <w:t>5.2.5</w:t>
-      </w:r>
-      <w:r>
-        <w:rPr>
-          <w:rFonts w:ascii="Arial" w:hAnsi="Arial"/>
-        </w:rPr>
-        <w:tab/>
-      </w:r>
-      <w:r>
-        <w:rPr>
-          <w:rFonts w:ascii="Arial" w:hAnsi="Arial"/>
-          <w:b/>
-          <w:bCs/>
-          <w:u w:val="single"/>
-        </w:rPr>
-        <w:t>Non-deliverable Softwa</w:t>
-      </w:r>
-      <w:r>
-        <w:rPr>
-          <w:rFonts w:ascii="Arial" w:hAnsi="Arial"/>
-          <w:b/>
-          <w:bCs/>
-          <w:u w:val="single"/>
-        </w:rPr>
-        <w:t>re</w:t>
+        <w:t>Non-deliverable Software</w:t>
       </w:r>
       <w:r>
         <w:rPr>
@@ -8275,19 +7778,7 @@
         <w:rPr>
           <w:rFonts w:ascii="Arial" w:hAnsi="Arial"/>
         </w:rPr>
-        <w:t>T</w:t>
-      </w:r>
-      <w:r>
-        <w:rPr>
-          <w:rFonts w:ascii="Arial" w:hAnsi="Arial"/>
-        </w:rPr>
-        <w:t xml:space="preserve">he system requirements have been established by the customer, but may change throughout the course of development. Any changes to the requirements must be met with a review of the OCD and scrutiny of the purpose of the change and the OCD should be crafted </w:t>
-      </w:r>
-      <w:r>
-        <w:rPr>
-          <w:rFonts w:ascii="Arial" w:hAnsi="Arial"/>
-        </w:rPr>
-        <w:t xml:space="preserve">with the purpose of analyzing the purpose for the requirements and efficient allocation of resources. </w:t>
+        <w:t xml:space="preserve">The system requirements have been established by the customer, but may change throughout the course of development. Any changes to the requirements must be met with a review of the OCD and scrutiny of the purpose of the change and the OCD should be crafted with the purpose of analyzing the purpose for the requirements and efficient allocation of resources. </w:t>
       </w:r>
     </w:p>
     <w:p>
@@ -8340,13 +7831,7 @@
         <w:rPr>
           <w:rFonts w:ascii="Arial" w:hAnsi="Arial"/>
         </w:rPr>
-        <w:t>The User will have the existing UI of the Automatic object with modified attributes. The slider will accommodate the new s</w:t>
-      </w:r>
-      <w:r>
-        <w:rPr>
-          <w:rFonts w:ascii="Arial" w:hAnsi="Arial"/>
-        </w:rPr>
-        <w:t>hape and the user will have the option to run the efficiency algorithm through radio buttons. All other UI elements will remain the same as the original code.</w:t>
+        <w:t>The User will have the existing UI of the Automatic object with modified attributes. The slider will accommodate the new shape and the user will have the option to run the efficiency algorithm through radio buttons. All other UI elements will remain the same as the original code.</w:t>
       </w:r>
     </w:p>
     <w:p>
@@ -8399,13 +7884,7 @@
         <w:rPr>
           <w:rFonts w:ascii="Arial" w:hAnsi="Arial"/>
         </w:rPr>
-        <w:t>The method of segregation will be modified to accommodate the new sha</w:t>
-      </w:r>
-      <w:r>
-        <w:rPr>
-          <w:rFonts w:ascii="Arial" w:hAnsi="Arial"/>
-        </w:rPr>
-        <w:t xml:space="preserve">pe, 2 individual preferences, and the movement determination algorithms. </w:t>
+        <w:t xml:space="preserve">The method of segregation will be modified to accommodate the new shape, 2 individual preferences, and the movement determination algorithms. </w:t>
       </w:r>
     </w:p>
     <w:p>
@@ -8458,13 +7937,7 @@
         <w:rPr>
           <w:rFonts w:ascii="Arial" w:hAnsi="Arial"/>
         </w:rPr>
-        <w:t>The system requirements are currently to accommodate a new shape in the form of a red circle, and to enable the user to select a more efficient movement m</w:t>
-      </w:r>
-      <w:r>
-        <w:rPr>
-          <w:rFonts w:ascii="Arial" w:hAnsi="Arial"/>
-        </w:rPr>
-        <w:t>ethod or the original. The customer has</w:t>
+        <w:t>The system requirements are currently to accommodate a new shape in the form of a red circle, and to enable the user to select a more efficient movement method or the original. The customer has</w:t>
       </w:r>
     </w:p>
     <w:p>
@@ -8570,13 +8043,7 @@
         <w:rPr>
           <w:rFonts w:ascii="Arial" w:hAnsi="Arial"/>
         </w:rPr>
-        <w:t xml:space="preserve">The Project </w:t>
-      </w:r>
-      <w:r>
-        <w:rPr>
-          <w:rFonts w:ascii="Arial" w:hAnsi="Arial"/>
-        </w:rPr>
-        <w:t>Manager will direct the Designer if the system needs to be redesigned in any way. The current architecture is portable enough for our purposes.</w:t>
+        <w:t>The Project Manager will direct the Designer if the system needs to be redesigned in any way. The current architecture is portable enough for our purposes.</w:t>
       </w:r>
     </w:p>
     <w:p>
@@ -8631,49 +8098,368 @@
         <w:rPr>
           <w:rFonts w:ascii="Arial" w:hAnsi="Arial"/>
         </w:rPr>
+        <w:t xml:space="preserve"> The Project Designer will create the UML of the existing system and add the attributes we require to the current system accordingly. </w:t>
+      </w:r>
+    </w:p>
+    <w:p>
+      <w:pPr>
+        <w:rPr>
+          <w:rFonts w:ascii="Arial" w:hAnsi="Arial"/>
+          <w:b/>
+          <w:bCs/>
+        </w:rPr>
+      </w:pPr>
+    </w:p>
+    <w:p>
+      <w:pPr>
+        <w:rPr>
+          <w:rFonts w:ascii="Arial" w:hAnsi="Arial"/>
+        </w:rPr>
+      </w:pPr>
+      <w:r>
+        <w:rPr>
+          <w:rFonts w:ascii="Arial" w:hAnsi="Arial"/>
+          <w:b/>
+          <w:bCs/>
+        </w:rPr>
+        <w:t>5.5</w:t>
+      </w:r>
+      <w:r>
+        <w:rPr>
+          <w:rFonts w:ascii="Arial" w:hAnsi="Arial"/>
+          <w:b/>
+          <w:bCs/>
+        </w:rPr>
+        <w:tab/>
+      </w:r>
+      <w:r>
+        <w:rPr>
+          <w:rFonts w:ascii="Arial" w:hAnsi="Arial"/>
+          <w:b/>
+          <w:bCs/>
+          <w:u w:val="single"/>
+        </w:rPr>
+        <w:t>Software Requirements Analysis</w:t>
+      </w:r>
+      <w:r>
+        <w:rPr>
+          <w:rFonts w:ascii="Arial" w:hAnsi="Arial"/>
+        </w:rPr>
+        <w:t xml:space="preserve">. The software requirements are the same as those listed in section 5.3. They will be analyzed at </w:t>
+      </w:r>
+      <w:r>
+        <w:rPr>
+          <w:rFonts w:ascii="Arial" w:hAnsi="Arial"/>
+        </w:rPr>
+        <w:t>this point with the creation of</w:t>
+      </w:r>
+      <w:r>
+        <w:rPr>
+          <w:rFonts w:ascii="Arial" w:hAnsi="Arial"/>
+        </w:rPr>
+        <w:t xml:space="preserve"> a Use Case diagram for the current system, and then a modified version to suit our requirements. </w:t>
+      </w:r>
+    </w:p>
+    <w:p>
+      <w:pPr>
+        <w:rPr>
+          <w:rFonts w:ascii="Arial" w:hAnsi="Arial"/>
+          <w:b/>
+          <w:bCs/>
+        </w:rPr>
+      </w:pPr>
+    </w:p>
+    <w:p>
+      <w:pPr>
+        <w:rPr>
+          <w:rFonts w:ascii="Arial" w:hAnsi="Arial"/>
+        </w:rPr>
+      </w:pPr>
+      <w:r>
+        <w:rPr>
+          <w:rFonts w:ascii="Arial" w:hAnsi="Arial"/>
+          <w:b/>
+          <w:bCs/>
+        </w:rPr>
+        <w:t>5.6</w:t>
+      </w:r>
+      <w:r>
+        <w:rPr>
+          <w:rFonts w:ascii="Arial" w:hAnsi="Arial"/>
+          <w:b/>
+          <w:bCs/>
+        </w:rPr>
+        <w:tab/>
+      </w:r>
+      <w:r>
+        <w:rPr>
+          <w:rFonts w:ascii="Arial" w:hAnsi="Arial"/>
+          <w:b/>
+          <w:bCs/>
+          <w:u w:val="single"/>
+        </w:rPr>
+        <w:t>Software Design</w:t>
+      </w:r>
+      <w:r>
+        <w:rPr>
+          <w:rFonts w:ascii="Arial" w:hAnsi="Arial"/>
+          <w:b/>
+          <w:bCs/>
+        </w:rPr>
+        <w:t xml:space="preserve">. </w:t>
+      </w:r>
+      <w:r>
+        <w:rPr>
+          <w:rFonts w:ascii="Arial" w:hAnsi="Arial"/>
+        </w:rPr>
+        <w:t xml:space="preserve">The Use Case diagrams formed in the previous section will be used to create Sequence diagrams to identify the required CSCIs, their attributes, and their methods. </w:t>
+      </w:r>
+    </w:p>
+    <w:p>
+      <w:pPr>
+        <w:rPr>
+          <w:rFonts w:ascii="Arial" w:hAnsi="Arial"/>
+          <w:b/>
+          <w:bCs/>
+        </w:rPr>
+      </w:pPr>
+    </w:p>
+    <w:p>
+      <w:pPr>
+        <w:rPr>
+          <w:rFonts w:ascii="Arial" w:hAnsi="Arial"/>
+        </w:rPr>
+      </w:pPr>
+      <w:r>
+        <w:rPr>
+          <w:rFonts w:ascii="Arial" w:hAnsi="Arial"/>
+          <w:b/>
+          <w:bCs/>
+        </w:rPr>
+        <w:t>5.6.1</w:t>
+      </w:r>
+      <w:r>
+        <w:rPr>
+          <w:rFonts w:ascii="Arial" w:hAnsi="Arial"/>
+          <w:b/>
+          <w:bCs/>
+        </w:rPr>
+        <w:tab/>
+      </w:r>
+      <w:r>
+        <w:rPr>
+          <w:rFonts w:ascii="Arial" w:hAnsi="Arial"/>
+          <w:b/>
+          <w:bCs/>
+          <w:u w:val="single"/>
+        </w:rPr>
+        <w:t>CSCI-Wide Design Decisions</w:t>
+      </w:r>
+      <w:r>
+        <w:rPr>
+          <w:rFonts w:ascii="Arial" w:hAnsi="Arial"/>
+          <w:b/>
+          <w:bCs/>
+        </w:rPr>
+        <w:t xml:space="preserve">. </w:t>
+      </w:r>
+      <w:r>
+        <w:rPr>
+          <w:rFonts w:ascii="Arial" w:hAnsi="Arial"/>
+        </w:rPr>
+        <w:t>The Project Designer will lead the group in creating a Class diagram based on the sequence diagrams to create a map of the relationship between items. This will be approved by the Project Manager or edited by Quality Control.</w:t>
+      </w:r>
+    </w:p>
+    <w:p>
+      <w:pPr>
+        <w:rPr>
+          <w:rFonts w:ascii="Arial" w:hAnsi="Arial"/>
+          <w:b/>
+          <w:bCs/>
+        </w:rPr>
+      </w:pPr>
+    </w:p>
+    <w:p>
+      <w:pPr>
+        <w:rPr>
+          <w:rFonts w:ascii="Arial" w:hAnsi="Arial"/>
+        </w:rPr>
+      </w:pPr>
+      <w:r>
+        <w:rPr>
+          <w:rFonts w:ascii="Arial" w:hAnsi="Arial"/>
+          <w:b/>
+          <w:bCs/>
+        </w:rPr>
+        <w:t>5.6.2</w:t>
+      </w:r>
+      <w:r>
+        <w:rPr>
+          <w:rFonts w:ascii="Arial" w:hAnsi="Arial"/>
+          <w:b/>
+          <w:bCs/>
+        </w:rPr>
+        <w:tab/>
+      </w:r>
+      <w:r>
+        <w:rPr>
+          <w:rFonts w:ascii="Arial" w:hAnsi="Arial"/>
+          <w:b/>
+          <w:bCs/>
+          <w:u w:val="single"/>
+        </w:rPr>
+        <w:t>CSCI Architectural Design</w:t>
+      </w:r>
+      <w:r>
+        <w:rPr>
+          <w:rFonts w:ascii="Arial" w:hAnsi="Arial"/>
+          <w:b/>
+          <w:bCs/>
+        </w:rPr>
+        <w:t xml:space="preserve">. </w:t>
+      </w:r>
+      <w:r>
+        <w:rPr>
+          <w:rFonts w:ascii="Arial" w:hAnsi="Arial"/>
+        </w:rPr>
+        <w:t xml:space="preserve">The architecture of each CSCI will be designated by the class diagram's classes, and their methods and attributes. </w:t>
+      </w:r>
+    </w:p>
+    <w:p>
+      <w:pPr>
+        <w:rPr>
+          <w:rFonts w:ascii="Arial" w:hAnsi="Arial"/>
+          <w:b/>
+          <w:bCs/>
+        </w:rPr>
+      </w:pPr>
+    </w:p>
+    <w:p>
+      <w:pPr>
+        <w:rPr>
+          <w:rFonts w:ascii="Arial" w:hAnsi="Arial"/>
+        </w:rPr>
+      </w:pPr>
+      <w:r>
+        <w:rPr>
+          <w:rFonts w:ascii="Arial" w:hAnsi="Arial"/>
+          <w:b/>
+          <w:bCs/>
+        </w:rPr>
+        <w:t>5.6.3</w:t>
+      </w:r>
+      <w:r>
+        <w:rPr>
+          <w:rFonts w:ascii="Arial" w:hAnsi="Arial"/>
+          <w:b/>
+          <w:bCs/>
+        </w:rPr>
+        <w:tab/>
+      </w:r>
+      <w:r>
+        <w:rPr>
+          <w:rFonts w:ascii="Arial" w:hAnsi="Arial"/>
+          <w:b/>
+          <w:bCs/>
+          <w:u w:val="single"/>
+        </w:rPr>
+        <w:t>CSCI Detailed Design</w:t>
+      </w:r>
+      <w:r>
+        <w:rPr>
+          <w:rFonts w:ascii="Arial" w:hAnsi="Arial"/>
+          <w:b/>
+          <w:bCs/>
+        </w:rPr>
+        <w:t>.</w:t>
+      </w:r>
+      <w:r>
+        <w:rPr>
+          <w:rFonts w:ascii="Arial" w:hAnsi="Arial"/>
+        </w:rPr>
+        <w:tab/>
+        <w:t>As the coder develops the CSCIs, the lead Writer will give detailed descriptions for each attribute and method and upload their changes to the repository.</w:t>
+      </w:r>
+    </w:p>
+    <w:p>
+      <w:pPr>
+        <w:rPr>
+          <w:rFonts w:ascii="Arial" w:hAnsi="Arial"/>
+          <w:b/>
+          <w:bCs/>
+        </w:rPr>
+      </w:pPr>
+    </w:p>
+    <w:p>
+      <w:pPr>
+        <w:rPr>
+          <w:rFonts w:ascii="Arial" w:hAnsi="Arial"/>
+        </w:rPr>
+      </w:pPr>
+      <w:r>
+        <w:rPr>
+          <w:rFonts w:ascii="Arial" w:hAnsi="Arial"/>
+          <w:b/>
+          <w:bCs/>
+        </w:rPr>
+        <w:t>5.7</w:t>
+      </w:r>
+      <w:r>
+        <w:rPr>
+          <w:rFonts w:ascii="Arial" w:hAnsi="Arial"/>
+        </w:rPr>
         <w:t xml:space="preserve"> </w:t>
       </w:r>
       <w:r>
         <w:rPr>
           <w:rFonts w:ascii="Arial" w:hAnsi="Arial"/>
-        </w:rPr>
-        <w:t xml:space="preserve">The Project Designer will create the UML of the existing system and add the </w:t>
-      </w:r>
-      <w:r>
-        <w:rPr>
-          <w:rFonts w:ascii="Arial" w:hAnsi="Arial"/>
-        </w:rPr>
-        <w:t xml:space="preserve">attributes we require to the current system accordingly. </w:t>
-      </w:r>
-    </w:p>
-    <w:p>
-      <w:pPr>
-        <w:rPr>
-          <w:rFonts w:ascii="Arial" w:hAnsi="Arial"/>
-          <w:b/>
-          <w:bCs/>
-        </w:rPr>
-      </w:pPr>
-    </w:p>
-    <w:p>
-      <w:pPr>
-        <w:rPr>
-          <w:rFonts w:ascii="Arial" w:hAnsi="Arial"/>
-        </w:rPr>
-      </w:pPr>
-      <w:r>
-        <w:rPr>
-          <w:rFonts w:ascii="Arial" w:hAnsi="Arial"/>
-          <w:b/>
-          <w:bCs/>
-        </w:rPr>
-        <w:t>5.5</w:t>
-      </w:r>
-      <w:r>
-        <w:rPr>
-          <w:rFonts w:ascii="Arial" w:hAnsi="Arial"/>
-          <w:b/>
-          <w:bCs/>
+          <w:b/>
+          <w:bCs/>
+          <w:u w:val="single"/>
+        </w:rPr>
+        <w:t>Software Implementation and Unit Testing</w:t>
+      </w:r>
+      <w:r>
+        <w:rPr>
+          <w:rFonts w:ascii="Arial" w:hAnsi="Arial"/>
+          <w:b/>
+          <w:bCs/>
+        </w:rPr>
+        <w:t xml:space="preserve">. </w:t>
+      </w:r>
+      <w:r>
+        <w:rPr>
+          <w:rFonts w:ascii="Arial" w:hAnsi="Arial"/>
+        </w:rPr>
+        <w:t>The Quality Controller will prepare for and execute implementations of the code and unit testing with the purpose of finding bugs which the Coder should fix. They will add their testing software to a folder in the repository.</w:t>
+      </w:r>
+    </w:p>
+    <w:p>
+      <w:pPr>
+        <w:rPr>
+          <w:rFonts w:ascii="Arial" w:hAnsi="Arial"/>
+          <w:b/>
+          <w:bCs/>
+        </w:rPr>
+      </w:pPr>
+    </w:p>
+    <w:p>
+      <w:pPr>
+        <w:rPr>
+          <w:rFonts w:ascii="Arial" w:hAnsi="Arial"/>
+        </w:rPr>
+      </w:pPr>
+      <w:r>
+        <w:rPr>
+          <w:rFonts w:ascii="Arial" w:hAnsi="Arial"/>
+          <w:b/>
+          <w:bCs/>
+        </w:rPr>
+        <w:t>5.7.1</w:t>
+      </w:r>
+      <w:r>
+        <w:rPr>
+          <w:rFonts w:ascii="Arial" w:hAnsi="Arial"/>
         </w:rPr>
         <w:tab/>
       </w:r>
@@ -8684,11 +8470,13 @@
           <w:bCs/>
           <w:u w:val="single"/>
         </w:rPr>
-        <w:t>Software Requirements Analysis</w:t>
-      </w:r>
-      <w:r>
-        <w:rPr>
-          <w:rFonts w:ascii="Arial" w:hAnsi="Arial"/>
+        <w:t>Software implementation</w:t>
+      </w:r>
+      <w:r>
+        <w:rPr>
+          <w:rFonts w:ascii="Arial" w:hAnsi="Arial"/>
+          <w:b/>
+          <w:bCs/>
         </w:rPr>
         <w:t xml:space="preserve">. </w:t>
       </w:r>
@@ -8696,51 +8484,31 @@
         <w:rPr>
           <w:rFonts w:ascii="Arial" w:hAnsi="Arial"/>
         </w:rPr>
-        <w:t xml:space="preserve">The software requirements are the same as those listed in section 5.3. They will be analyzed at this point with the creation </w:t>
-      </w:r>
-      <w:proofErr w:type="gramStart"/>
-      <w:r>
-        <w:rPr>
-          <w:rFonts w:ascii="Arial" w:hAnsi="Arial"/>
-        </w:rPr>
-        <w:t>of  a</w:t>
-      </w:r>
-      <w:proofErr w:type="gramEnd"/>
-      <w:r>
-        <w:rPr>
-          <w:rFonts w:ascii="Arial" w:hAnsi="Arial"/>
-        </w:rPr>
-        <w:t xml:space="preserve"> Use Case diagram for the curre</w:t>
-      </w:r>
-      <w:r>
-        <w:rPr>
-          <w:rFonts w:ascii="Arial" w:hAnsi="Arial"/>
-        </w:rPr>
-        <w:t xml:space="preserve">nt system, and then a modified version to suit our requirements. </w:t>
-      </w:r>
-    </w:p>
-    <w:p>
-      <w:pPr>
-        <w:rPr>
-          <w:rFonts w:ascii="Arial" w:hAnsi="Arial"/>
-          <w:b/>
-          <w:bCs/>
-        </w:rPr>
-      </w:pPr>
-    </w:p>
-    <w:p>
-      <w:pPr>
-        <w:rPr>
-          <w:rFonts w:ascii="Arial" w:hAnsi="Arial"/>
-        </w:rPr>
-      </w:pPr>
-      <w:r>
-        <w:rPr>
-          <w:rFonts w:ascii="Arial" w:hAnsi="Arial"/>
-          <w:b/>
-          <w:bCs/>
-        </w:rPr>
-        <w:t>5.6</w:t>
+        <w:t>The Coder will run builds of the project as development progresses and commit to a branch for Quality Control. The code on this branch will not reach the Master branch without Quality Control's thorough observation through testing and implementation.</w:t>
+      </w:r>
+    </w:p>
+    <w:p>
+      <w:pPr>
+        <w:rPr>
+          <w:rFonts w:ascii="Arial" w:hAnsi="Arial"/>
+          <w:b/>
+          <w:bCs/>
+        </w:rPr>
+      </w:pPr>
+    </w:p>
+    <w:p>
+      <w:pPr>
+        <w:rPr>
+          <w:rFonts w:ascii="Arial" w:hAnsi="Arial"/>
+        </w:rPr>
+      </w:pPr>
+      <w:r>
+        <w:rPr>
+          <w:rFonts w:ascii="Arial" w:hAnsi="Arial"/>
+          <w:b/>
+          <w:bCs/>
+        </w:rPr>
+        <w:t>5.7.2</w:t>
       </w:r>
       <w:r>
         <w:rPr>
@@ -8757,7 +8525,7 @@
           <w:bCs/>
           <w:u w:val="single"/>
         </w:rPr>
-        <w:t>Software Design</w:t>
+        <w:t>Preparing for Unit Testing</w:t>
       </w:r>
       <w:r>
         <w:rPr>
@@ -8771,45 +8539,29 @@
         <w:rPr>
           <w:rFonts w:ascii="Arial" w:hAnsi="Arial"/>
         </w:rPr>
-        <w:t>T</w:t>
-      </w:r>
-      <w:r>
-        <w:rPr>
-          <w:rFonts w:ascii="Arial" w:hAnsi="Arial"/>
-        </w:rPr>
-        <w:t xml:space="preserve">he Use Case diagrams formed in the previous section will be used to create Sequence diagrams to identify the required CSCIs, their attributes, and their methods. </w:t>
-      </w:r>
-    </w:p>
-    <w:p>
-      <w:pPr>
-        <w:rPr>
-          <w:rFonts w:ascii="Arial" w:hAnsi="Arial"/>
-          <w:b/>
-          <w:bCs/>
-        </w:rPr>
-      </w:pPr>
-    </w:p>
-    <w:p>
-      <w:pPr>
-        <w:rPr>
-          <w:rFonts w:ascii="Arial" w:hAnsi="Arial"/>
-        </w:rPr>
-      </w:pPr>
-      <w:r>
-        <w:rPr>
-          <w:rFonts w:ascii="Arial" w:hAnsi="Arial"/>
-          <w:b/>
-          <w:bCs/>
-        </w:rPr>
-        <w:t>5.6</w:t>
-      </w:r>
-      <w:r>
-        <w:rPr>
-          <w:rFonts w:ascii="Arial" w:hAnsi="Arial"/>
-          <w:b/>
-          <w:bCs/>
-        </w:rPr>
-        <w:t>.1</w:t>
+        <w:t xml:space="preserve">Existing testing software such as Google Test will be modified to suit the needs of unit testing the CSCI, their methods, and their attributes. </w:t>
+      </w:r>
+    </w:p>
+    <w:p>
+      <w:pPr>
+        <w:rPr>
+          <w:rFonts w:ascii="Arial" w:hAnsi="Arial"/>
+        </w:rPr>
+      </w:pPr>
+    </w:p>
+    <w:p>
+      <w:pPr>
+        <w:rPr>
+          <w:rFonts w:ascii="Arial" w:hAnsi="Arial"/>
+        </w:rPr>
+      </w:pPr>
+      <w:r>
+        <w:rPr>
+          <w:rFonts w:ascii="Arial" w:hAnsi="Arial"/>
+          <w:b/>
+          <w:bCs/>
+        </w:rPr>
+        <w:t>5.7.3</w:t>
       </w:r>
       <w:r>
         <w:rPr>
@@ -8826,7 +8578,7 @@
           <w:bCs/>
           <w:u w:val="single"/>
         </w:rPr>
-        <w:t>CSCI-Wide Design Decisions</w:t>
+        <w:t>Performing Unit Testing</w:t>
       </w:r>
       <w:r>
         <w:rPr>
@@ -8840,362 +8592,7 @@
         <w:rPr>
           <w:rFonts w:ascii="Arial" w:hAnsi="Arial"/>
         </w:rPr>
-        <w:t>The Project Designer will lead the group in creating a Class diagram based on the sequence diagrams to create a map of the relationship between items. This will be approved by the Project Manager or edited by Quality Control.</w:t>
-      </w:r>
-    </w:p>
-    <w:p>
-      <w:pPr>
-        <w:rPr>
-          <w:rFonts w:ascii="Arial" w:hAnsi="Arial"/>
-          <w:b/>
-          <w:bCs/>
-        </w:rPr>
-      </w:pPr>
-    </w:p>
-    <w:p>
-      <w:pPr>
-        <w:rPr>
-          <w:rFonts w:ascii="Arial" w:hAnsi="Arial"/>
-        </w:rPr>
-      </w:pPr>
-      <w:r>
-        <w:rPr>
-          <w:rFonts w:ascii="Arial" w:hAnsi="Arial"/>
-          <w:b/>
-          <w:bCs/>
-        </w:rPr>
-        <w:t>5.6.2</w:t>
-      </w:r>
-      <w:r>
-        <w:rPr>
-          <w:rFonts w:ascii="Arial" w:hAnsi="Arial"/>
-          <w:b/>
-          <w:bCs/>
-        </w:rPr>
-        <w:tab/>
-      </w:r>
-      <w:r>
-        <w:rPr>
-          <w:rFonts w:ascii="Arial" w:hAnsi="Arial"/>
-          <w:b/>
-          <w:bCs/>
-          <w:u w:val="single"/>
-        </w:rPr>
-        <w:t>CSCI Architectural Design</w:t>
-      </w:r>
-      <w:r>
-        <w:rPr>
-          <w:rFonts w:ascii="Arial" w:hAnsi="Arial"/>
-          <w:b/>
-          <w:bCs/>
-        </w:rPr>
-        <w:t xml:space="preserve">. </w:t>
-      </w:r>
-      <w:r>
-        <w:rPr>
-          <w:rFonts w:ascii="Arial" w:hAnsi="Arial"/>
-        </w:rPr>
-        <w:t xml:space="preserve">The architecture of each CSCI will be designated by the class diagram's classes, and their methods and attributes. </w:t>
-      </w:r>
-    </w:p>
-    <w:p>
-      <w:pPr>
-        <w:rPr>
-          <w:rFonts w:ascii="Arial" w:hAnsi="Arial"/>
-          <w:b/>
-          <w:bCs/>
-        </w:rPr>
-      </w:pPr>
-    </w:p>
-    <w:p>
-      <w:pPr>
-        <w:rPr>
-          <w:rFonts w:ascii="Arial" w:hAnsi="Arial"/>
-        </w:rPr>
-      </w:pPr>
-      <w:r>
-        <w:rPr>
-          <w:rFonts w:ascii="Arial" w:hAnsi="Arial"/>
-          <w:b/>
-          <w:bCs/>
-        </w:rPr>
-        <w:t>5.6.3</w:t>
-      </w:r>
-      <w:r>
-        <w:rPr>
-          <w:rFonts w:ascii="Arial" w:hAnsi="Arial"/>
-          <w:b/>
-          <w:bCs/>
-        </w:rPr>
-        <w:tab/>
-      </w:r>
-      <w:r>
-        <w:rPr>
-          <w:rFonts w:ascii="Arial" w:hAnsi="Arial"/>
-          <w:b/>
-          <w:bCs/>
-          <w:u w:val="single"/>
-        </w:rPr>
-        <w:t>CSCI Detailed Design</w:t>
-      </w:r>
-      <w:r>
-        <w:rPr>
-          <w:rFonts w:ascii="Arial" w:hAnsi="Arial"/>
-          <w:b/>
-          <w:bCs/>
-        </w:rPr>
-        <w:t>.</w:t>
-      </w:r>
-      <w:r>
-        <w:rPr>
-          <w:rFonts w:ascii="Arial" w:hAnsi="Arial"/>
-        </w:rPr>
-        <w:tab/>
-        <w:t xml:space="preserve">As the coder develops the CSCIs, the lead Writer will give detailed </w:t>
-      </w:r>
-      <w:r>
-        <w:rPr>
-          <w:rFonts w:ascii="Arial" w:hAnsi="Arial"/>
-        </w:rPr>
-        <w:t>descriptions for each attribute and method and upload their changes to the repository.</w:t>
-      </w:r>
-    </w:p>
-    <w:p>
-      <w:pPr>
-        <w:rPr>
-          <w:rFonts w:ascii="Arial" w:hAnsi="Arial"/>
-          <w:b/>
-          <w:bCs/>
-        </w:rPr>
-      </w:pPr>
-    </w:p>
-    <w:p>
-      <w:pPr>
-        <w:rPr>
-          <w:rFonts w:ascii="Arial" w:hAnsi="Arial"/>
-        </w:rPr>
-      </w:pPr>
-      <w:r>
-        <w:rPr>
-          <w:rFonts w:ascii="Arial" w:hAnsi="Arial"/>
-          <w:b/>
-          <w:bCs/>
-        </w:rPr>
-        <w:t>5.7</w:t>
-      </w:r>
-      <w:r>
-        <w:rPr>
-          <w:rFonts w:ascii="Arial" w:hAnsi="Arial"/>
-        </w:rPr>
-        <w:t xml:space="preserve"> </w:t>
-      </w:r>
-      <w:r>
-        <w:rPr>
-          <w:rFonts w:ascii="Arial" w:hAnsi="Arial"/>
-          <w:b/>
-          <w:bCs/>
-          <w:u w:val="single"/>
-        </w:rPr>
-        <w:t>Software Implementation and Unit Testing</w:t>
-      </w:r>
-      <w:r>
-        <w:rPr>
-          <w:rFonts w:ascii="Arial" w:hAnsi="Arial"/>
-          <w:b/>
-          <w:bCs/>
-        </w:rPr>
-        <w:t xml:space="preserve">. </w:t>
-      </w:r>
-      <w:r>
-        <w:rPr>
-          <w:rFonts w:ascii="Arial" w:hAnsi="Arial"/>
-        </w:rPr>
-        <w:t>The Quality Controller will prepare for and execute implementations of the code and unit testing with the purpose of findi</w:t>
-      </w:r>
-      <w:r>
-        <w:rPr>
-          <w:rFonts w:ascii="Arial" w:hAnsi="Arial"/>
-        </w:rPr>
-        <w:t>ng bugs which the Coder should fix. They will add their testing software to a folder in the repository.</w:t>
-      </w:r>
-    </w:p>
-    <w:p>
-      <w:pPr>
-        <w:rPr>
-          <w:rFonts w:ascii="Arial" w:hAnsi="Arial"/>
-          <w:b/>
-          <w:bCs/>
-        </w:rPr>
-      </w:pPr>
-    </w:p>
-    <w:p>
-      <w:pPr>
-        <w:rPr>
-          <w:rFonts w:ascii="Arial" w:hAnsi="Arial"/>
-        </w:rPr>
-      </w:pPr>
-      <w:r>
-        <w:rPr>
-          <w:rFonts w:ascii="Arial" w:hAnsi="Arial"/>
-          <w:b/>
-          <w:bCs/>
-        </w:rPr>
-        <w:t>5.7.1</w:t>
-      </w:r>
-      <w:r>
-        <w:rPr>
-          <w:rFonts w:ascii="Arial" w:hAnsi="Arial"/>
-        </w:rPr>
-        <w:tab/>
-      </w:r>
-      <w:r>
-        <w:rPr>
-          <w:rFonts w:ascii="Arial" w:hAnsi="Arial"/>
-          <w:b/>
-          <w:bCs/>
-          <w:u w:val="single"/>
-        </w:rPr>
-        <w:t>Software implementation</w:t>
-      </w:r>
-      <w:r>
-        <w:rPr>
-          <w:rFonts w:ascii="Arial" w:hAnsi="Arial"/>
-          <w:b/>
-          <w:bCs/>
-        </w:rPr>
-        <w:t xml:space="preserve">. </w:t>
-      </w:r>
-      <w:r>
-        <w:rPr>
-          <w:rFonts w:ascii="Arial" w:hAnsi="Arial"/>
-        </w:rPr>
-        <w:t xml:space="preserve">The Coder will run builds of the project as development progresses and commit to a branch for Quality Control. The code </w:t>
-      </w:r>
-      <w:r>
-        <w:rPr>
-          <w:rFonts w:ascii="Arial" w:hAnsi="Arial"/>
-        </w:rPr>
-        <w:t>on this branch will not reach the Master branch without Quality Control's thorough observation through testing and implementation.</w:t>
-      </w:r>
-    </w:p>
-    <w:p>
-      <w:pPr>
-        <w:rPr>
-          <w:rFonts w:ascii="Arial" w:hAnsi="Arial"/>
-          <w:b/>
-          <w:bCs/>
-        </w:rPr>
-      </w:pPr>
-    </w:p>
-    <w:p>
-      <w:pPr>
-        <w:rPr>
-          <w:rFonts w:ascii="Arial" w:hAnsi="Arial"/>
-        </w:rPr>
-      </w:pPr>
-      <w:r>
-        <w:rPr>
-          <w:rFonts w:ascii="Arial" w:hAnsi="Arial"/>
-          <w:b/>
-          <w:bCs/>
-        </w:rPr>
-        <w:t>5.7.2</w:t>
-      </w:r>
-      <w:r>
-        <w:rPr>
-          <w:rFonts w:ascii="Arial" w:hAnsi="Arial"/>
-          <w:b/>
-          <w:bCs/>
-        </w:rPr>
-        <w:tab/>
-      </w:r>
-      <w:r>
-        <w:rPr>
-          <w:rFonts w:ascii="Arial" w:hAnsi="Arial"/>
-          <w:b/>
-          <w:bCs/>
-          <w:u w:val="single"/>
-        </w:rPr>
-        <w:t>Preparing for Unit Testing</w:t>
-      </w:r>
-      <w:r>
-        <w:rPr>
-          <w:rFonts w:ascii="Arial" w:hAnsi="Arial"/>
-          <w:b/>
-          <w:bCs/>
-        </w:rPr>
-        <w:t xml:space="preserve">. </w:t>
-      </w:r>
-      <w:r>
-        <w:rPr>
-          <w:rFonts w:ascii="Arial" w:hAnsi="Arial"/>
-        </w:rPr>
-        <w:t>Existing testing software such as Google Test will be modified to suit the needs of unit t</w:t>
-      </w:r>
-      <w:r>
-        <w:rPr>
-          <w:rFonts w:ascii="Arial" w:hAnsi="Arial"/>
-        </w:rPr>
-        <w:t xml:space="preserve">esting the CSCI, their methods, and their attributes. </w:t>
-      </w:r>
-    </w:p>
-    <w:p>
-      <w:pPr>
-        <w:rPr>
-          <w:rFonts w:ascii="Arial" w:hAnsi="Arial"/>
-        </w:rPr>
-      </w:pPr>
-    </w:p>
-    <w:p>
-      <w:pPr>
-        <w:rPr>
-          <w:rFonts w:ascii="Arial" w:hAnsi="Arial"/>
-        </w:rPr>
-      </w:pPr>
-      <w:r>
-        <w:rPr>
-          <w:rFonts w:ascii="Arial" w:hAnsi="Arial"/>
-          <w:b/>
-          <w:bCs/>
-        </w:rPr>
-        <w:t>5.7.3</w:t>
-      </w:r>
-      <w:r>
-        <w:rPr>
-          <w:rFonts w:ascii="Arial" w:hAnsi="Arial"/>
-          <w:b/>
-          <w:bCs/>
-        </w:rPr>
-        <w:tab/>
-      </w:r>
-      <w:r>
-        <w:rPr>
-          <w:rFonts w:ascii="Arial" w:hAnsi="Arial"/>
-          <w:b/>
-          <w:bCs/>
-          <w:u w:val="single"/>
-        </w:rPr>
-        <w:t>Performing Unit Testing</w:t>
-      </w:r>
-      <w:r>
-        <w:rPr>
-          <w:rFonts w:ascii="Arial" w:hAnsi="Arial"/>
-          <w:b/>
-          <w:bCs/>
-        </w:rPr>
-        <w:t xml:space="preserve">. </w:t>
-      </w:r>
-      <w:r>
-        <w:rPr>
-          <w:rFonts w:ascii="Arial" w:hAnsi="Arial"/>
-        </w:rPr>
-        <w:t xml:space="preserve">The scripted unit tests will run on the code in the Quality Control branch. If they pass the thorough unit tests, the code will be committed to the Master branch and </w:t>
-      </w:r>
-      <w:r>
-        <w:rPr>
-          <w:rFonts w:ascii="Arial" w:hAnsi="Arial"/>
-        </w:rPr>
-        <w:t>deleted from the QC branch. Otherwise:</w:t>
+        <w:t>The scripted unit tests will run on the code in the Quality Control branch. If they pass the thorough unit tests, the code will be committed to the Master branch and deleted from the QC branch. Otherwise:</w:t>
       </w:r>
     </w:p>
     <w:p>
@@ -9304,7 +8701,49 @@
           <w:bCs/>
           <w:u w:val="single"/>
         </w:rPr>
-        <w:t>Analyzing an</w:t>
+        <w:t>Analyzing and Recording Unit Test Results</w:t>
+      </w:r>
+      <w:r>
+        <w:rPr>
+          <w:rFonts w:ascii="Arial" w:hAnsi="Arial"/>
+          <w:b/>
+          <w:bCs/>
+        </w:rPr>
+        <w:t xml:space="preserve">. </w:t>
+      </w:r>
+      <w:r>
+        <w:rPr>
+          <w:rFonts w:ascii="Arial" w:hAnsi="Arial"/>
+        </w:rPr>
+        <w:t>The thorough unit tests should be created with understandable output so that a log can be forwarded to the Master branch to prove unit testing occurred or to identify future bugs due to the risk of under-testing.</w:t>
+      </w:r>
+    </w:p>
+    <w:p>
+      <w:pPr>
+        <w:rPr>
+          <w:rFonts w:ascii="Arial" w:hAnsi="Arial"/>
+        </w:rPr>
+      </w:pPr>
+    </w:p>
+    <w:p>
+      <w:pPr>
+        <w:rPr>
+          <w:rFonts w:ascii="Arial" w:hAnsi="Arial"/>
+        </w:rPr>
+      </w:pPr>
+      <w:r>
+        <w:rPr>
+          <w:rFonts w:ascii="Arial" w:hAnsi="Arial"/>
+          <w:b/>
+          <w:bCs/>
+        </w:rPr>
+        <w:t>5.8</w:t>
+      </w:r>
+      <w:r>
+        <w:rPr>
+          <w:rFonts w:ascii="Arial" w:hAnsi="Arial"/>
+        </w:rPr>
+        <w:tab/>
       </w:r>
       <w:r>
         <w:rPr>
@@ -9313,7 +8752,7 @@
           <w:bCs/>
           <w:u w:val="single"/>
         </w:rPr>
-        <w:t>d Recording Unit Test Results</w:t>
+        <w:t>Unit Integration and Testing</w:t>
       </w:r>
       <w:r>
         <w:rPr>
@@ -9327,29 +8766,31 @@
         <w:rPr>
           <w:rFonts w:ascii="Arial" w:hAnsi="Arial"/>
         </w:rPr>
-        <w:t>The thorough unit tests should be created with understandable output so that a log can be forwarded to the Master branch to prove unit testing occurred or to identify future bugs due to the risk of under-testing.</w:t>
-      </w:r>
-    </w:p>
-    <w:p>
-      <w:pPr>
-        <w:rPr>
-          <w:rFonts w:ascii="Arial" w:hAnsi="Arial"/>
-        </w:rPr>
-      </w:pPr>
-    </w:p>
-    <w:p>
-      <w:pPr>
-        <w:rPr>
-          <w:rFonts w:ascii="Arial" w:hAnsi="Arial"/>
-        </w:rPr>
-      </w:pPr>
-      <w:r>
-        <w:rPr>
-          <w:rFonts w:ascii="Arial" w:hAnsi="Arial"/>
-          <w:b/>
-          <w:bCs/>
-        </w:rPr>
-        <w:t>5.8</w:t>
+        <w:t xml:space="preserve">SWIC shall integrate the system after the independent CSCIs have been prepared. </w:t>
+      </w:r>
+    </w:p>
+    <w:p>
+      <w:pPr>
+        <w:rPr>
+          <w:rFonts w:ascii="Arial" w:hAnsi="Arial"/>
+          <w:b/>
+          <w:bCs/>
+        </w:rPr>
+      </w:pPr>
+    </w:p>
+    <w:p>
+      <w:pPr>
+        <w:rPr>
+          <w:rFonts w:ascii="Arial" w:hAnsi="Arial"/>
+        </w:rPr>
+      </w:pPr>
+      <w:r>
+        <w:rPr>
+          <w:rFonts w:ascii="Arial" w:hAnsi="Arial"/>
+          <w:b/>
+          <w:bCs/>
+        </w:rPr>
+        <w:t>5.8.1</w:t>
       </w:r>
       <w:r>
         <w:rPr>
@@ -9364,7 +8805,65 @@
           <w:bCs/>
           <w:u w:val="single"/>
         </w:rPr>
-        <w:t>Unit In</w:t>
+        <w:t>Preparing for Unit Integration and Testing</w:t>
+      </w:r>
+      <w:r>
+        <w:rPr>
+          <w:rFonts w:ascii="Arial" w:hAnsi="Arial"/>
+          <w:b/>
+          <w:bCs/>
+        </w:rPr>
+        <w:t xml:space="preserve">. </w:t>
+      </w:r>
+      <w:r>
+        <w:rPr>
+          <w:rFonts w:ascii="Arial" w:hAnsi="Arial"/>
+        </w:rPr>
+        <w:t xml:space="preserve">When the individual CSCIs have been created and committed, they will all be pulled back to the development branch for integration. The Coder will find any bugs after integrating and building the code and will then send it to the Quality Control branch of the </w:t>
+      </w:r>
+      <w:proofErr w:type="spellStart"/>
+      <w:r>
+        <w:rPr>
+          <w:rFonts w:ascii="Arial" w:hAnsi="Arial"/>
+        </w:rPr>
+        <w:t>git</w:t>
+      </w:r>
+      <w:proofErr w:type="spellEnd"/>
+      <w:r>
+        <w:rPr>
+          <w:rFonts w:ascii="Arial" w:hAnsi="Arial"/>
+        </w:rPr>
+        <w:t xml:space="preserve"> repository. Quality Control will prepare tests for each use case based on the developed program.</w:t>
+      </w:r>
+    </w:p>
+    <w:p>
+      <w:pPr>
+        <w:rPr>
+          <w:rFonts w:ascii="Arial" w:hAnsi="Arial"/>
+        </w:rPr>
+      </w:pPr>
+    </w:p>
+    <w:p>
+      <w:pPr>
+        <w:rPr>
+          <w:rFonts w:ascii="Arial" w:hAnsi="Arial"/>
+        </w:rPr>
+      </w:pPr>
+      <w:r>
+        <w:rPr>
+          <w:rFonts w:ascii="Arial" w:hAnsi="Arial"/>
+          <w:b/>
+          <w:bCs/>
+        </w:rPr>
+        <w:t>5.8.2</w:t>
+      </w:r>
+      <w:r>
+        <w:rPr>
+          <w:rFonts w:ascii="Arial" w:hAnsi="Arial"/>
+          <w:b/>
+          <w:bCs/>
+        </w:rPr>
+        <w:tab/>
       </w:r>
       <w:r>
         <w:rPr>
@@ -9373,7 +8872,7 @@
           <w:bCs/>
           <w:u w:val="single"/>
         </w:rPr>
-        <w:t>tegration and Testing</w:t>
+        <w:t>Performing Unit Integration and Testing</w:t>
       </w:r>
       <w:r>
         <w:rPr>
@@ -9387,35 +8886,35 @@
         <w:rPr>
           <w:rFonts w:ascii="Arial" w:hAnsi="Arial"/>
         </w:rPr>
-        <w:t xml:space="preserve">SWIC shall integrate the system after the independent CSCIs have been prepared. </w:t>
-      </w:r>
-    </w:p>
-    <w:p>
-      <w:pPr>
-        <w:rPr>
-          <w:rFonts w:ascii="Arial" w:hAnsi="Arial"/>
-          <w:b/>
-          <w:bCs/>
-        </w:rPr>
-      </w:pPr>
-    </w:p>
-    <w:p>
-      <w:pPr>
-        <w:rPr>
-          <w:rFonts w:ascii="Arial" w:hAnsi="Arial"/>
-        </w:rPr>
-      </w:pPr>
-      <w:r>
-        <w:rPr>
-          <w:rFonts w:ascii="Arial" w:hAnsi="Arial"/>
-          <w:b/>
-          <w:bCs/>
-        </w:rPr>
-        <w:t>5.8.1</w:t>
-      </w:r>
-      <w:r>
-        <w:rPr>
-          <w:rFonts w:ascii="Arial" w:hAnsi="Arial"/>
+        <w:t>Quality control will use sequence diagrams to run tests on each of the program's use cases. They will record any bugs or update the program header to confirm that it is a working version.</w:t>
+      </w:r>
+    </w:p>
+    <w:p>
+      <w:pPr>
+        <w:rPr>
+          <w:rFonts w:ascii="Arial" w:hAnsi="Arial"/>
+        </w:rPr>
+      </w:pPr>
+    </w:p>
+    <w:p>
+      <w:pPr>
+        <w:rPr>
+          <w:rFonts w:ascii="Arial" w:hAnsi="Arial"/>
+        </w:rPr>
+      </w:pPr>
+      <w:r>
+        <w:rPr>
+          <w:rFonts w:ascii="Arial" w:hAnsi="Arial"/>
+          <w:b/>
+          <w:bCs/>
+        </w:rPr>
+        <w:t>5.8.3</w:t>
+      </w:r>
+      <w:r>
+        <w:rPr>
+          <w:rFonts w:ascii="Arial" w:hAnsi="Arial"/>
+          <w:b/>
+          <w:bCs/>
         </w:rPr>
         <w:tab/>
       </w:r>
@@ -9426,7 +8925,7 @@
           <w:bCs/>
           <w:u w:val="single"/>
         </w:rPr>
-        <w:t>Preparing for Unit Integration and Testing</w:t>
+        <w:t>Revision and Retesting</w:t>
       </w:r>
       <w:r>
         <w:rPr>
@@ -9440,55 +8939,29 @@
         <w:rPr>
           <w:rFonts w:ascii="Arial" w:hAnsi="Arial"/>
         </w:rPr>
-        <w:t xml:space="preserve">When the individual CSCIs have been created and committed, they will all be pulled back to the </w:t>
-      </w:r>
-      <w:r>
-        <w:rPr>
-          <w:rFonts w:ascii="Arial" w:hAnsi="Arial"/>
-        </w:rPr>
-        <w:t xml:space="preserve">development branch for integration. The Coder will find any bugs after integrating and building the code and will then send it to the Quality Control branch of the </w:t>
-      </w:r>
-      <w:proofErr w:type="spellStart"/>
-      <w:r>
-        <w:rPr>
-          <w:rFonts w:ascii="Arial" w:hAnsi="Arial"/>
-        </w:rPr>
-        <w:t>git</w:t>
-      </w:r>
-      <w:proofErr w:type="spellEnd"/>
-      <w:r>
-        <w:rPr>
-          <w:rFonts w:ascii="Arial" w:hAnsi="Arial"/>
-        </w:rPr>
-        <w:t xml:space="preserve"> repository. Quality Control will prepare tests for each use case based on the developed </w:t>
-      </w:r>
-      <w:r>
-        <w:rPr>
-          <w:rFonts w:ascii="Arial" w:hAnsi="Arial"/>
-        </w:rPr>
-        <w:t>program.</w:t>
-      </w:r>
-    </w:p>
-    <w:p>
-      <w:pPr>
-        <w:rPr>
-          <w:rFonts w:ascii="Arial" w:hAnsi="Arial"/>
-        </w:rPr>
-      </w:pPr>
-    </w:p>
-    <w:p>
-      <w:pPr>
-        <w:rPr>
-          <w:rFonts w:ascii="Arial" w:hAnsi="Arial"/>
-        </w:rPr>
-      </w:pPr>
-      <w:r>
-        <w:rPr>
-          <w:rFonts w:ascii="Arial" w:hAnsi="Arial"/>
-          <w:b/>
-          <w:bCs/>
-        </w:rPr>
-        <w:t>5.8.2</w:t>
+        <w:t>If Quality control can manage to fix a found bug, they will mark their modification with a comment. Otherwise, Quality control will report bugs and possible revisions to the Coder for guidance, who will then fix the bug and repeat 5.8.1.</w:t>
+      </w:r>
+    </w:p>
+    <w:p>
+      <w:pPr>
+        <w:rPr>
+          <w:rFonts w:ascii="Arial" w:hAnsi="Arial"/>
+        </w:rPr>
+      </w:pPr>
+    </w:p>
+    <w:p>
+      <w:pPr>
+        <w:rPr>
+          <w:rFonts w:ascii="Arial" w:hAnsi="Arial"/>
+        </w:rPr>
+      </w:pPr>
+      <w:r>
+        <w:rPr>
+          <w:rFonts w:ascii="Arial" w:hAnsi="Arial"/>
+          <w:b/>
+          <w:bCs/>
+        </w:rPr>
+        <w:t>5.8.4</w:t>
       </w:r>
       <w:r>
         <w:rPr>
@@ -9505,7 +8978,7 @@
           <w:bCs/>
           <w:u w:val="single"/>
         </w:rPr>
-        <w:t>Performing Unit Integration and Testing</w:t>
+        <w:t>Analyzing and Recording Unit Integration and Test Results</w:t>
       </w:r>
       <w:r>
         <w:rPr>
@@ -9519,29 +8992,31 @@
         <w:rPr>
           <w:rFonts w:ascii="Arial" w:hAnsi="Arial"/>
         </w:rPr>
-        <w:t>Quality control will use sequence diagrams to run tests on each of the program's use cases. They will record any bugs or update the program header to confirm that it is a working version.</w:t>
-      </w:r>
-    </w:p>
-    <w:p>
-      <w:pPr>
-        <w:rPr>
-          <w:rFonts w:ascii="Arial" w:hAnsi="Arial"/>
-        </w:rPr>
-      </w:pPr>
-    </w:p>
-    <w:p>
-      <w:pPr>
-        <w:rPr>
-          <w:rFonts w:ascii="Arial" w:hAnsi="Arial"/>
-        </w:rPr>
-      </w:pPr>
-      <w:r>
-        <w:rPr>
-          <w:rFonts w:ascii="Arial" w:hAnsi="Arial"/>
-          <w:b/>
-          <w:bCs/>
-        </w:rPr>
-        <w:t>5.8.3</w:t>
+        <w:t xml:space="preserve">The tests will be analyzed qualitatively as success or failure on the header of the program they correspond to. Bugs and the explanation for them will be recorded on the programs themselves as a comment with FIXME attached. </w:t>
+      </w:r>
+    </w:p>
+    <w:p>
+      <w:pPr>
+        <w:rPr>
+          <w:rFonts w:ascii="Arial" w:hAnsi="Arial"/>
+          <w:b/>
+          <w:bCs/>
+        </w:rPr>
+      </w:pPr>
+    </w:p>
+    <w:p>
+      <w:pPr>
+        <w:rPr>
+          <w:rFonts w:ascii="Arial" w:hAnsi="Arial"/>
+        </w:rPr>
+      </w:pPr>
+      <w:r>
+        <w:rPr>
+          <w:rFonts w:ascii="Arial" w:hAnsi="Arial"/>
+          <w:b/>
+          <w:bCs/>
+        </w:rPr>
+        <w:t>5.9</w:t>
       </w:r>
       <w:r>
         <w:rPr>
@@ -9558,7 +9033,53 @@
           <w:bCs/>
           <w:u w:val="single"/>
         </w:rPr>
-        <w:t>Revi</w:t>
+        <w:t>CSCI Qualification Testing</w:t>
+      </w:r>
+      <w:r>
+        <w:rPr>
+          <w:rFonts w:ascii="Arial" w:hAnsi="Arial"/>
+          <w:b/>
+          <w:bCs/>
+        </w:rPr>
+        <w:t>.</w:t>
+      </w:r>
+      <w:r>
+        <w:rPr>
+          <w:rFonts w:ascii="Arial" w:hAnsi="Arial"/>
+        </w:rPr>
+        <w:t xml:space="preserve"> SWIC has tested the integrated system at this point. Our customer requires that a common user should be able to use the system however. We need to ensure this through protocols which are more formal and unbiased. Therefore, we will introduce a student with no CS background or any knowledge of the System.</w:t>
+      </w:r>
+    </w:p>
+    <w:p>
+      <w:pPr>
+        <w:rPr>
+          <w:rFonts w:ascii="Arial" w:hAnsi="Arial"/>
+          <w:b/>
+          <w:bCs/>
+        </w:rPr>
+      </w:pPr>
+    </w:p>
+    <w:p>
+      <w:pPr>
+        <w:rPr>
+          <w:rFonts w:ascii="Arial" w:hAnsi="Arial"/>
+        </w:rPr>
+      </w:pPr>
+      <w:r>
+        <w:rPr>
+          <w:rFonts w:ascii="Arial" w:hAnsi="Arial"/>
+          <w:b/>
+          <w:bCs/>
+        </w:rPr>
+        <w:t xml:space="preserve">5.9.1 </w:t>
+      </w:r>
+      <w:r>
+        <w:rPr>
+          <w:rFonts w:ascii="Arial" w:hAnsi="Arial"/>
+          <w:b/>
+          <w:bCs/>
+        </w:rPr>
+        <w:tab/>
       </w:r>
       <w:r>
         <w:rPr>
@@ -9567,7 +9088,7 @@
           <w:bCs/>
           <w:u w:val="single"/>
         </w:rPr>
-        <w:t>sion and Retesting</w:t>
+        <w:t>Independence in CSCI Qualification Testing</w:t>
       </w:r>
       <w:r>
         <w:rPr>
@@ -9581,41 +9102,55 @@
         <w:rPr>
           <w:rFonts w:ascii="Arial" w:hAnsi="Arial"/>
         </w:rPr>
-        <w:t>If Quality control can manage to fix a found bug, they will mark their modification with a comment. Otherwise, Quality control will report bugs and possible revisions to the Coder for guidance, who will then fix the bug and repeat 5.8.1</w:t>
-      </w:r>
-      <w:r>
-        <w:rPr>
-          <w:rFonts w:ascii="Arial" w:hAnsi="Arial"/>
-        </w:rPr>
-        <w:t>.</w:t>
-      </w:r>
-    </w:p>
-    <w:p>
-      <w:pPr>
-        <w:rPr>
-          <w:rFonts w:ascii="Arial" w:hAnsi="Arial"/>
-        </w:rPr>
-      </w:pPr>
-    </w:p>
-    <w:p>
-      <w:pPr>
-        <w:rPr>
-          <w:rFonts w:ascii="Arial" w:hAnsi="Arial"/>
-        </w:rPr>
-      </w:pPr>
-      <w:r>
-        <w:rPr>
-          <w:rFonts w:ascii="Arial" w:hAnsi="Arial"/>
-          <w:b/>
-          <w:bCs/>
-        </w:rPr>
-        <w:t>5.8.4</w:t>
-      </w:r>
-      <w:r>
-        <w:rPr>
-          <w:rFonts w:ascii="Arial" w:hAnsi="Arial"/>
-          <w:b/>
-          <w:bCs/>
+        <w:t xml:space="preserve">Qualification testing will be more formal than previous unit tests. It must cover many possible </w:t>
+      </w:r>
+      <w:proofErr w:type="gramStart"/>
+      <w:r>
+        <w:rPr>
+          <w:rFonts w:ascii="Arial" w:hAnsi="Arial"/>
+        </w:rPr>
+        <w:t>step</w:t>
+      </w:r>
+      <w:proofErr w:type="gramEnd"/>
+      <w:r>
+        <w:rPr>
+          <w:rFonts w:ascii="Arial" w:hAnsi="Arial"/>
+        </w:rPr>
+        <w:t xml:space="preserve"> that the CSCI will take in the system.</w:t>
+      </w:r>
+    </w:p>
+    <w:p>
+      <w:pPr>
+        <w:rPr>
+          <w:rFonts w:ascii="Arial" w:hAnsi="Arial"/>
+          <w:b/>
+          <w:bCs/>
+        </w:rPr>
+      </w:pPr>
+    </w:p>
+    <w:p>
+      <w:pPr>
+        <w:rPr>
+          <w:rFonts w:ascii="Arial" w:hAnsi="Arial"/>
+        </w:rPr>
+      </w:pPr>
+      <w:r>
+        <w:rPr>
+          <w:rFonts w:ascii="Arial" w:hAnsi="Arial"/>
+          <w:b/>
+          <w:bCs/>
+        </w:rPr>
+        <w:t>5.9.2</w:t>
+      </w:r>
+      <w:r>
+        <w:rPr>
+          <w:rFonts w:ascii="Arial" w:hAnsi="Arial"/>
+        </w:rPr>
+        <w:t xml:space="preserve"> </w:t>
+      </w:r>
+      <w:r>
+        <w:rPr>
+          <w:rFonts w:ascii="Arial" w:hAnsi="Arial"/>
         </w:rPr>
         <w:tab/>
       </w:r>
@@ -9626,7 +9161,7 @@
           <w:bCs/>
           <w:u w:val="single"/>
         </w:rPr>
-        <w:t>Analyzing and Recording Unit Integration and Test Results</w:t>
+        <w:t>Testing on the Target Computer System</w:t>
       </w:r>
       <w:r>
         <w:rPr>
@@ -9640,43 +9175,41 @@
         <w:rPr>
           <w:rFonts w:ascii="Arial" w:hAnsi="Arial"/>
         </w:rPr>
-        <w:t>The tests will be analyzed qualitatively as success or failure on the header of the program they correspond to. Bugs and the explanation for them will be recorded on the programs themselve</w:t>
-      </w:r>
-      <w:r>
-        <w:rPr>
-          <w:rFonts w:ascii="Arial" w:hAnsi="Arial"/>
-        </w:rPr>
-        <w:t xml:space="preserve">s as a comment with FIXME attached. </w:t>
-      </w:r>
-    </w:p>
-    <w:p>
-      <w:pPr>
-        <w:rPr>
-          <w:rFonts w:ascii="Arial" w:hAnsi="Arial"/>
-          <w:b/>
-          <w:bCs/>
-        </w:rPr>
-      </w:pPr>
-    </w:p>
-    <w:p>
-      <w:pPr>
-        <w:rPr>
-          <w:rFonts w:ascii="Arial" w:hAnsi="Arial"/>
-        </w:rPr>
-      </w:pPr>
-      <w:r>
-        <w:rPr>
-          <w:rFonts w:ascii="Arial" w:hAnsi="Arial"/>
-          <w:b/>
-          <w:bCs/>
-        </w:rPr>
-        <w:t>5.9</w:t>
-      </w:r>
-      <w:r>
-        <w:rPr>
-          <w:rFonts w:ascii="Arial" w:hAnsi="Arial"/>
-          <w:b/>
-          <w:bCs/>
+        <w:t>The computer system for testing should have commodity hardware, such as a notebook laptop. The specs of the system will be recorded by Documentation.</w:t>
+      </w:r>
+    </w:p>
+    <w:p>
+      <w:pPr>
+        <w:rPr>
+          <w:rFonts w:ascii="Arial" w:hAnsi="Arial"/>
+          <w:b/>
+          <w:bCs/>
+        </w:rPr>
+      </w:pPr>
+    </w:p>
+    <w:p>
+      <w:pPr>
+        <w:rPr>
+          <w:rFonts w:ascii="Arial" w:hAnsi="Arial"/>
+        </w:rPr>
+      </w:pPr>
+      <w:r>
+        <w:rPr>
+          <w:rFonts w:ascii="Arial" w:hAnsi="Arial"/>
+          <w:b/>
+          <w:bCs/>
+        </w:rPr>
+        <w:t>5.9.3</w:t>
+      </w:r>
+      <w:r>
+        <w:rPr>
+          <w:rFonts w:ascii="Arial" w:hAnsi="Arial"/>
+        </w:rPr>
+        <w:t xml:space="preserve"> </w:t>
+      </w:r>
+      <w:r>
+        <w:rPr>
+          <w:rFonts w:ascii="Arial" w:hAnsi="Arial"/>
         </w:rPr>
         <w:tab/>
       </w:r>
@@ -9687,15 +9220,45 @@
           <w:bCs/>
           <w:u w:val="single"/>
         </w:rPr>
-        <w:t>CSCI Qualification Testing</w:t>
-      </w:r>
-      <w:r>
-        <w:rPr>
-          <w:rFonts w:ascii="Arial" w:hAnsi="Arial"/>
-          <w:b/>
-          <w:bCs/>
-        </w:rPr>
-        <w:t>.</w:t>
+        <w:t>Preparing for CSCI Qualification Testing</w:t>
+      </w:r>
+      <w:r>
+        <w:rPr>
+          <w:rFonts w:ascii="Arial" w:hAnsi="Arial"/>
+          <w:b/>
+          <w:bCs/>
+        </w:rPr>
+        <w:t xml:space="preserve">. </w:t>
+      </w:r>
+      <w:r>
+        <w:rPr>
+          <w:rFonts w:ascii="Arial" w:hAnsi="Arial"/>
+        </w:rPr>
+        <w:t xml:space="preserve">The Designer will construct tests based on the methods of each CSCI in detailed steps that any user could understand regardless of their knowledge of the System. A tester with no computer science background or knowledge of the system will perform the prepared tests to ensure that the requirements are met and exceptions are handled properly. </w:t>
+      </w:r>
+    </w:p>
+    <w:p>
+      <w:pPr>
+        <w:rPr>
+          <w:rFonts w:ascii="Arial" w:hAnsi="Arial"/>
+          <w:b/>
+          <w:bCs/>
+        </w:rPr>
+      </w:pPr>
+    </w:p>
+    <w:p>
+      <w:pPr>
+        <w:rPr>
+          <w:rFonts w:ascii="Arial" w:hAnsi="Arial"/>
+        </w:rPr>
+      </w:pPr>
+      <w:r>
+        <w:rPr>
+          <w:rFonts w:ascii="Arial" w:hAnsi="Arial"/>
+          <w:b/>
+          <w:bCs/>
+        </w:rPr>
+        <w:t>5.9.4</w:t>
       </w:r>
       <w:r>
         <w:rPr>
@@ -9707,44 +9270,6 @@
         <w:rPr>
           <w:rFonts w:ascii="Arial" w:hAnsi="Arial"/>
         </w:rPr>
-        <w:t>SWIC has tested the integrated system at this point. Our customer requires that a common user should be able to use the system however. We need to ensure this through protocols which are</w:t>
-      </w:r>
-      <w:r>
-        <w:rPr>
-          <w:rFonts w:ascii="Arial" w:hAnsi="Arial"/>
-        </w:rPr>
-        <w:t xml:space="preserve"> more formal and unbiased. Therefore, we will introduce a student with no CS background or any knowledge of the System.</w:t>
-      </w:r>
-    </w:p>
-    <w:p>
-      <w:pPr>
-        <w:rPr>
-          <w:rFonts w:ascii="Arial" w:hAnsi="Arial"/>
-          <w:b/>
-          <w:bCs/>
-        </w:rPr>
-      </w:pPr>
-    </w:p>
-    <w:p>
-      <w:pPr>
-        <w:rPr>
-          <w:rFonts w:ascii="Arial" w:hAnsi="Arial"/>
-        </w:rPr>
-      </w:pPr>
-      <w:r>
-        <w:rPr>
-          <w:rFonts w:ascii="Arial" w:hAnsi="Arial"/>
-          <w:b/>
-          <w:bCs/>
-        </w:rPr>
-        <w:t xml:space="preserve">5.9.1 </w:t>
-      </w:r>
-      <w:r>
-        <w:rPr>
-          <w:rFonts w:ascii="Arial" w:hAnsi="Arial"/>
-          <w:b/>
-          <w:bCs/>
-        </w:rPr>
         <w:tab/>
       </w:r>
       <w:r>
@@ -9754,7 +9279,7 @@
           <w:bCs/>
           <w:u w:val="single"/>
         </w:rPr>
-        <w:t>Independence in CSCI Qualification Testing</w:t>
+        <w:t>Dry Run of CSCI Qualification Testing</w:t>
       </w:r>
       <w:r>
         <w:rPr>
@@ -9768,360 +9293,139 @@
         <w:rPr>
           <w:rFonts w:ascii="Arial" w:hAnsi="Arial"/>
         </w:rPr>
-        <w:t>Qualification testing will be more formal than previous unit tests. It must cover ma</w:t>
-      </w:r>
-      <w:r>
-        <w:rPr>
-          <w:rFonts w:ascii="Arial" w:hAnsi="Arial"/>
-        </w:rPr>
-        <w:t xml:space="preserve">ny possible </w:t>
+        <w:t xml:space="preserve">The tests will be performed on the system by Quality Control before contacting an outside source to minimize the possibility of finding a bug with an outside tester since they may not make themselves as available as a member of the team. </w:t>
+      </w:r>
+    </w:p>
+    <w:p>
+      <w:pPr>
+        <w:rPr>
+          <w:rFonts w:ascii="Arial" w:hAnsi="Arial"/>
+          <w:b/>
+          <w:bCs/>
+        </w:rPr>
+      </w:pPr>
+    </w:p>
+    <w:p>
+      <w:pPr>
+        <w:rPr>
+          <w:rFonts w:ascii="Arial" w:hAnsi="Arial"/>
+        </w:rPr>
+      </w:pPr>
+      <w:r>
+        <w:rPr>
+          <w:rFonts w:ascii="Arial" w:hAnsi="Arial"/>
+          <w:b/>
+          <w:bCs/>
+        </w:rPr>
+        <w:t>5.9.5</w:t>
+      </w:r>
+      <w:r>
+        <w:rPr>
+          <w:rFonts w:ascii="Arial" w:hAnsi="Arial"/>
+        </w:rPr>
+        <w:t xml:space="preserve"> </w:t>
+      </w:r>
+      <w:r>
+        <w:rPr>
+          <w:rFonts w:ascii="Arial" w:hAnsi="Arial"/>
+        </w:rPr>
+        <w:tab/>
+      </w:r>
+      <w:r>
+        <w:rPr>
+          <w:rFonts w:ascii="Arial" w:hAnsi="Arial"/>
+          <w:b/>
+          <w:bCs/>
+          <w:u w:val="single"/>
+        </w:rPr>
+        <w:t>Performing CSCI Qualification Testing</w:t>
+      </w:r>
+      <w:r>
+        <w:rPr>
+          <w:rFonts w:ascii="Arial" w:hAnsi="Arial"/>
+          <w:b/>
+          <w:bCs/>
+        </w:rPr>
+        <w:t xml:space="preserve">. </w:t>
+      </w:r>
+      <w:r>
+        <w:rPr>
+          <w:rFonts w:ascii="Arial" w:hAnsi="Arial"/>
+        </w:rPr>
+        <w:t>The Outside Tester will run through the detailed CSCI tests. Documentation will record the results of each test as success or failure.</w:t>
+      </w:r>
+    </w:p>
+    <w:p>
+      <w:pPr>
+        <w:rPr>
+          <w:rFonts w:ascii="Arial" w:hAnsi="Arial"/>
+          <w:b/>
+          <w:bCs/>
+        </w:rPr>
+      </w:pPr>
+    </w:p>
+    <w:p>
+      <w:pPr>
+        <w:rPr>
+          <w:rFonts w:ascii="Arial" w:hAnsi="Arial"/>
+        </w:rPr>
+      </w:pPr>
+      <w:r>
+        <w:rPr>
+          <w:rFonts w:ascii="Arial" w:hAnsi="Arial"/>
+          <w:b/>
+          <w:bCs/>
+        </w:rPr>
+        <w:t>5.9.6</w:t>
+      </w:r>
+      <w:r>
+        <w:rPr>
+          <w:rFonts w:ascii="Arial" w:hAnsi="Arial"/>
+        </w:rPr>
+        <w:t xml:space="preserve"> </w:t>
+      </w:r>
+      <w:r>
+        <w:rPr>
+          <w:rFonts w:ascii="Arial" w:hAnsi="Arial"/>
+        </w:rPr>
+        <w:tab/>
+      </w:r>
+      <w:r>
+        <w:rPr>
+          <w:rFonts w:ascii="Arial" w:hAnsi="Arial"/>
+          <w:b/>
+          <w:bCs/>
+          <w:u w:val="single"/>
+        </w:rPr>
+        <w:t>Revision and Retesting</w:t>
+      </w:r>
+      <w:r>
+        <w:rPr>
+          <w:rFonts w:ascii="Arial" w:hAnsi="Arial"/>
+          <w:b/>
+          <w:bCs/>
+        </w:rPr>
+        <w:t xml:space="preserve">. </w:t>
+      </w:r>
+      <w:r>
+        <w:rPr>
+          <w:rFonts w:ascii="Arial" w:hAnsi="Arial"/>
+        </w:rPr>
+        <w:t xml:space="preserve">If the tester finds a bug in the system, </w:t>
       </w:r>
       <w:proofErr w:type="gramStart"/>
       <w:r>
         <w:rPr>
           <w:rFonts w:ascii="Arial" w:hAnsi="Arial"/>
         </w:rPr>
-        <w:t>step</w:t>
+        <w:t>then  see</w:t>
       </w:r>
       <w:proofErr w:type="gramEnd"/>
       <w:r>
         <w:rPr>
           <w:rFonts w:ascii="Arial" w:hAnsi="Arial"/>
         </w:rPr>
-        <w:t xml:space="preserve"> that the CSCI will take in the system.</w:t>
-      </w:r>
-    </w:p>
-    <w:p>
-      <w:pPr>
-        <w:rPr>
-          <w:rFonts w:ascii="Arial" w:hAnsi="Arial"/>
-          <w:b/>
-          <w:bCs/>
-        </w:rPr>
-      </w:pPr>
-    </w:p>
-    <w:p>
-      <w:pPr>
-        <w:rPr>
-          <w:rFonts w:ascii="Arial" w:hAnsi="Arial"/>
-        </w:rPr>
-      </w:pPr>
-      <w:r>
-        <w:rPr>
-          <w:rFonts w:ascii="Arial" w:hAnsi="Arial"/>
-          <w:b/>
-          <w:bCs/>
-        </w:rPr>
-        <w:t>5.9.2</w:t>
-      </w:r>
-      <w:r>
-        <w:rPr>
-          <w:rFonts w:ascii="Arial" w:hAnsi="Arial"/>
-        </w:rPr>
-        <w:t xml:space="preserve"> </w:t>
-      </w:r>
-      <w:r>
-        <w:rPr>
-          <w:rFonts w:ascii="Arial" w:hAnsi="Arial"/>
-        </w:rPr>
-        <w:tab/>
-      </w:r>
-      <w:r>
-        <w:rPr>
-          <w:rFonts w:ascii="Arial" w:hAnsi="Arial"/>
-          <w:b/>
-          <w:bCs/>
-          <w:u w:val="single"/>
-        </w:rPr>
-        <w:t>Testing on the Target Computer System</w:t>
-      </w:r>
-      <w:r>
-        <w:rPr>
-          <w:rFonts w:ascii="Arial" w:hAnsi="Arial"/>
-          <w:b/>
-          <w:bCs/>
-        </w:rPr>
-        <w:t xml:space="preserve">. </w:t>
-      </w:r>
-      <w:r>
-        <w:rPr>
-          <w:rFonts w:ascii="Arial" w:hAnsi="Arial"/>
-        </w:rPr>
-        <w:t>The computer system for testing should have commodity hardware, such as a notebook laptop. The specs of the system will be recorded by Documentation.</w:t>
-      </w:r>
-    </w:p>
-    <w:p>
-      <w:pPr>
-        <w:rPr>
-          <w:rFonts w:ascii="Arial" w:hAnsi="Arial"/>
-          <w:b/>
-          <w:bCs/>
-        </w:rPr>
-      </w:pPr>
-    </w:p>
-    <w:p>
-      <w:pPr>
-        <w:rPr>
-          <w:rFonts w:ascii="Arial" w:hAnsi="Arial"/>
-        </w:rPr>
-      </w:pPr>
-      <w:r>
-        <w:rPr>
-          <w:rFonts w:ascii="Arial" w:hAnsi="Arial"/>
-          <w:b/>
-          <w:bCs/>
-        </w:rPr>
-        <w:t>5.9.3</w:t>
-      </w:r>
-      <w:r>
-        <w:rPr>
-          <w:rFonts w:ascii="Arial" w:hAnsi="Arial"/>
-        </w:rPr>
-        <w:t xml:space="preserve"> </w:t>
-      </w:r>
-      <w:r>
-        <w:rPr>
-          <w:rFonts w:ascii="Arial" w:hAnsi="Arial"/>
-        </w:rPr>
-        <w:tab/>
-      </w:r>
-      <w:r>
-        <w:rPr>
-          <w:rFonts w:ascii="Arial" w:hAnsi="Arial"/>
-          <w:b/>
-          <w:bCs/>
-          <w:u w:val="single"/>
-        </w:rPr>
-        <w:t>Preparing for CSCI Qualification Testing</w:t>
-      </w:r>
-      <w:r>
-        <w:rPr>
-          <w:rFonts w:ascii="Arial" w:hAnsi="Arial"/>
-          <w:b/>
-          <w:bCs/>
-        </w:rPr>
-        <w:t xml:space="preserve">. </w:t>
-      </w:r>
-      <w:r>
-        <w:rPr>
-          <w:rFonts w:ascii="Arial" w:hAnsi="Arial"/>
-        </w:rPr>
-        <w:t xml:space="preserve">The Designer will construct tests based on the methods of each CSCI in detailed steps that any user could understand regardless of their knowledge of the System. A tester with no computer science background </w:t>
-      </w:r>
-      <w:r>
-        <w:rPr>
-          <w:rFonts w:ascii="Arial" w:hAnsi="Arial"/>
-        </w:rPr>
-        <w:t xml:space="preserve">or knowledge of the system will perform the prepared tests to ensure that the requirements are met and exceptions are handled properly. </w:t>
-      </w:r>
-    </w:p>
-    <w:p>
-      <w:pPr>
-        <w:rPr>
-          <w:rFonts w:ascii="Arial" w:hAnsi="Arial"/>
-          <w:b/>
-          <w:bCs/>
-        </w:rPr>
-      </w:pPr>
-    </w:p>
-    <w:p>
-      <w:pPr>
-        <w:rPr>
-          <w:rFonts w:ascii="Arial" w:hAnsi="Arial"/>
-        </w:rPr>
-      </w:pPr>
-      <w:r>
-        <w:rPr>
-          <w:rFonts w:ascii="Arial" w:hAnsi="Arial"/>
-          <w:b/>
-          <w:bCs/>
-        </w:rPr>
-        <w:t>5.9.4</w:t>
-      </w:r>
-      <w:r>
-        <w:rPr>
-          <w:rFonts w:ascii="Arial" w:hAnsi="Arial"/>
-        </w:rPr>
-        <w:t xml:space="preserve"> </w:t>
-      </w:r>
-      <w:r>
-        <w:rPr>
-          <w:rFonts w:ascii="Arial" w:hAnsi="Arial"/>
-        </w:rPr>
-        <w:tab/>
-      </w:r>
-      <w:r>
-        <w:rPr>
-          <w:rFonts w:ascii="Arial" w:hAnsi="Arial"/>
-          <w:b/>
-          <w:bCs/>
-          <w:u w:val="single"/>
-        </w:rPr>
-        <w:t>Dry Run of CSCI Qualification Testing</w:t>
-      </w:r>
-      <w:r>
-        <w:rPr>
-          <w:rFonts w:ascii="Arial" w:hAnsi="Arial"/>
-          <w:b/>
-          <w:bCs/>
-        </w:rPr>
-        <w:t xml:space="preserve">. </w:t>
-      </w:r>
-      <w:r>
-        <w:rPr>
-          <w:rFonts w:ascii="Arial" w:hAnsi="Arial"/>
-        </w:rPr>
-        <w:t>The tests will be performed on the system by Quality Control before cont</w:t>
-      </w:r>
-      <w:r>
-        <w:rPr>
-          <w:rFonts w:ascii="Arial" w:hAnsi="Arial"/>
-        </w:rPr>
-        <w:t xml:space="preserve">acting an outside source to minimize the possibility of finding a bug with an outside tester since they may not make themselves as available as a member of the team. </w:t>
-      </w:r>
-    </w:p>
-    <w:p>
-      <w:pPr>
-        <w:rPr>
-          <w:rFonts w:ascii="Arial" w:hAnsi="Arial"/>
-          <w:b/>
-          <w:bCs/>
-        </w:rPr>
-      </w:pPr>
-    </w:p>
-    <w:p>
-      <w:pPr>
-        <w:rPr>
-          <w:rFonts w:ascii="Arial" w:hAnsi="Arial"/>
-        </w:rPr>
-      </w:pPr>
-      <w:r>
-        <w:rPr>
-          <w:rFonts w:ascii="Arial" w:hAnsi="Arial"/>
-          <w:b/>
-          <w:bCs/>
-        </w:rPr>
-        <w:t>5.9.5</w:t>
-      </w:r>
-      <w:r>
-        <w:rPr>
-          <w:rFonts w:ascii="Arial" w:hAnsi="Arial"/>
-        </w:rPr>
-        <w:t xml:space="preserve"> </w:t>
-      </w:r>
-      <w:r>
-        <w:rPr>
-          <w:rFonts w:ascii="Arial" w:hAnsi="Arial"/>
-        </w:rPr>
-        <w:tab/>
-      </w:r>
-      <w:r>
-        <w:rPr>
-          <w:rFonts w:ascii="Arial" w:hAnsi="Arial"/>
-          <w:b/>
-          <w:bCs/>
-          <w:u w:val="single"/>
-        </w:rPr>
-        <w:t>Performing CSCI Qualification Testing</w:t>
-      </w:r>
-      <w:r>
-        <w:rPr>
-          <w:rFonts w:ascii="Arial" w:hAnsi="Arial"/>
-          <w:b/>
-          <w:bCs/>
-        </w:rPr>
-        <w:t xml:space="preserve">. </w:t>
-      </w:r>
-      <w:r>
-        <w:rPr>
-          <w:rFonts w:ascii="Arial" w:hAnsi="Arial"/>
-        </w:rPr>
-        <w:t xml:space="preserve">The Outside Tester will run through the </w:t>
-      </w:r>
-      <w:r>
-        <w:rPr>
-          <w:rFonts w:ascii="Arial" w:hAnsi="Arial"/>
-        </w:rPr>
-        <w:t>detailed CSCI tests. Documentation will record the results of each test as success or failure.</w:t>
-      </w:r>
-    </w:p>
-    <w:p>
-      <w:pPr>
-        <w:rPr>
-          <w:rFonts w:ascii="Arial" w:hAnsi="Arial"/>
-          <w:b/>
-          <w:bCs/>
-        </w:rPr>
-      </w:pPr>
-    </w:p>
-    <w:p>
-      <w:pPr>
-        <w:rPr>
-          <w:rFonts w:ascii="Arial" w:hAnsi="Arial"/>
-        </w:rPr>
-      </w:pPr>
-      <w:r>
-        <w:rPr>
-          <w:rFonts w:ascii="Arial" w:hAnsi="Arial"/>
-          <w:b/>
-          <w:bCs/>
-        </w:rPr>
-        <w:t>5.9.6</w:t>
-      </w:r>
-      <w:r>
-        <w:rPr>
-          <w:rFonts w:ascii="Arial" w:hAnsi="Arial"/>
-        </w:rPr>
-        <w:t xml:space="preserve"> </w:t>
-      </w:r>
-      <w:r>
-        <w:rPr>
-          <w:rFonts w:ascii="Arial" w:hAnsi="Arial"/>
-        </w:rPr>
-        <w:tab/>
-      </w:r>
-      <w:r>
-        <w:rPr>
-          <w:rFonts w:ascii="Arial" w:hAnsi="Arial"/>
-          <w:b/>
-          <w:bCs/>
-          <w:u w:val="single"/>
-        </w:rPr>
-        <w:t>Revision and Retesting</w:t>
-      </w:r>
-      <w:r>
-        <w:rPr>
-          <w:rFonts w:ascii="Arial" w:hAnsi="Arial"/>
-          <w:b/>
-          <w:bCs/>
-        </w:rPr>
-        <w:t xml:space="preserve">. </w:t>
-      </w:r>
-      <w:r>
-        <w:rPr>
-          <w:rFonts w:ascii="Arial" w:hAnsi="Arial"/>
-        </w:rPr>
-        <w:t xml:space="preserve">If the tester finds a bug in the system, </w:t>
-      </w:r>
-      <w:proofErr w:type="gramStart"/>
-      <w:r>
-        <w:rPr>
-          <w:rFonts w:ascii="Arial" w:hAnsi="Arial"/>
-        </w:rPr>
-        <w:t>then  see</w:t>
-      </w:r>
-      <w:proofErr w:type="gramEnd"/>
-      <w:r>
-        <w:rPr>
-          <w:rFonts w:ascii="Arial" w:hAnsi="Arial"/>
-        </w:rPr>
-        <w:t xml:space="preserve"> section 5.9.2 again after SWIC debugs the integrated system using the document</w:t>
-      </w:r>
-      <w:r>
-        <w:rPr>
-          <w:rFonts w:ascii="Arial" w:hAnsi="Arial"/>
-        </w:rPr>
-        <w:t>ation and design.</w:t>
+        <w:t xml:space="preserve"> section 5.9.2 again after SWIC debugs the integrated system using the documentation and design.</w:t>
       </w:r>
     </w:p>
     <w:p>
@@ -10190,13 +9494,7 @@
         <w:rPr>
           <w:rFonts w:ascii="Arial" w:hAnsi="Arial"/>
         </w:rPr>
-        <w:t>Documentation will record the results of each test on an excel document listing each test which was previously carefully selected by Quality Control. Results will not be qu</w:t>
-      </w:r>
-      <w:r>
-        <w:rPr>
-          <w:rFonts w:ascii="Arial" w:hAnsi="Arial"/>
-        </w:rPr>
-        <w:t xml:space="preserve">antified. </w:t>
+        <w:t xml:space="preserve">Documentation will record the results of each test on an excel document listing each test which was previously carefully selected by Quality Control. Results will not be quantified. </w:t>
       </w:r>
     </w:p>
     <w:p>
@@ -10306,7 +9604,51 @@
           <w:bCs/>
           <w:u w:val="single"/>
         </w:rPr>
-        <w:t>Sy</w:t>
+        <w:t>System Qualification Testing</w:t>
+      </w:r>
+      <w:r>
+        <w:rPr>
+          <w:rFonts w:ascii="Arial" w:hAnsi="Arial"/>
+          <w:b/>
+          <w:bCs/>
+        </w:rPr>
+        <w:t>.</w:t>
+      </w:r>
+    </w:p>
+    <w:p>
+      <w:pPr>
+        <w:rPr>
+          <w:rFonts w:ascii="Arial" w:hAnsi="Arial"/>
+          <w:b/>
+          <w:bCs/>
+        </w:rPr>
+      </w:pPr>
+    </w:p>
+    <w:p>
+      <w:pPr>
+        <w:rPr>
+          <w:rFonts w:ascii="Arial" w:hAnsi="Arial"/>
+        </w:rPr>
+      </w:pPr>
+      <w:r>
+        <w:rPr>
+          <w:rFonts w:ascii="Arial" w:hAnsi="Arial"/>
+          <w:b/>
+          <w:bCs/>
+        </w:rPr>
+        <w:t>5.11.1</w:t>
+      </w:r>
+      <w:r>
+        <w:rPr>
+          <w:rFonts w:ascii="Arial" w:hAnsi="Arial"/>
+        </w:rPr>
+        <w:t xml:space="preserve"> </w:t>
+      </w:r>
+      <w:r>
+        <w:rPr>
+          <w:rFonts w:ascii="Arial" w:hAnsi="Arial"/>
+        </w:rPr>
+        <w:tab/>
       </w:r>
       <w:r>
         <w:rPr>
@@ -10315,39 +9657,45 @@
           <w:bCs/>
           <w:u w:val="single"/>
         </w:rPr>
-        <w:t>stem Qualification Testing</w:t>
-      </w:r>
-      <w:r>
-        <w:rPr>
-          <w:rFonts w:ascii="Arial" w:hAnsi="Arial"/>
-          <w:b/>
-          <w:bCs/>
-        </w:rPr>
-        <w:t>.</w:t>
-      </w:r>
-    </w:p>
-    <w:p>
-      <w:pPr>
-        <w:rPr>
-          <w:rFonts w:ascii="Arial" w:hAnsi="Arial"/>
-          <w:b/>
-          <w:bCs/>
-        </w:rPr>
-      </w:pPr>
-    </w:p>
-    <w:p>
-      <w:pPr>
-        <w:rPr>
-          <w:rFonts w:ascii="Arial" w:hAnsi="Arial"/>
-        </w:rPr>
-      </w:pPr>
-      <w:r>
-        <w:rPr>
-          <w:rFonts w:ascii="Arial" w:hAnsi="Arial"/>
-          <w:b/>
-          <w:bCs/>
-        </w:rPr>
-        <w:t>5.11.1</w:t>
+        <w:t>Independence in System Qualification Testing</w:t>
+      </w:r>
+      <w:r>
+        <w:rPr>
+          <w:rFonts w:ascii="Arial" w:hAnsi="Arial"/>
+          <w:b/>
+          <w:bCs/>
+        </w:rPr>
+        <w:t xml:space="preserve">. </w:t>
+      </w:r>
+      <w:r>
+        <w:rPr>
+          <w:rFonts w:ascii="Arial" w:hAnsi="Arial"/>
+        </w:rPr>
+        <w:t xml:space="preserve">Qualification testing will be more formal than previous tests. It must cover every possible use case for the system in order to ensure it is stable and robust. </w:t>
+      </w:r>
+    </w:p>
+    <w:p>
+      <w:pPr>
+        <w:rPr>
+          <w:rFonts w:ascii="Arial" w:hAnsi="Arial"/>
+          <w:b/>
+          <w:bCs/>
+        </w:rPr>
+      </w:pPr>
+    </w:p>
+    <w:p>
+      <w:pPr>
+        <w:rPr>
+          <w:rFonts w:ascii="Arial" w:hAnsi="Arial"/>
+        </w:rPr>
+      </w:pPr>
+      <w:r>
+        <w:rPr>
+          <w:rFonts w:ascii="Arial" w:hAnsi="Arial"/>
+          <w:b/>
+          <w:bCs/>
+        </w:rPr>
+        <w:t>5.11.2</w:t>
       </w:r>
       <w:r>
         <w:rPr>
@@ -10368,7 +9716,7 @@
           <w:bCs/>
           <w:u w:val="single"/>
         </w:rPr>
-        <w:t>Independence in System Qualification Testing</w:t>
+        <w:t>Testing on the Target Computer System</w:t>
       </w:r>
       <w:r>
         <w:rPr>
@@ -10382,31 +9730,31 @@
         <w:rPr>
           <w:rFonts w:ascii="Arial" w:hAnsi="Arial"/>
         </w:rPr>
-        <w:t xml:space="preserve">Qualification testing will be more formal than previous tests. It must cover every possible use case for the system in order to ensure it is stable and robust. </w:t>
-      </w:r>
-    </w:p>
-    <w:p>
-      <w:pPr>
-        <w:rPr>
-          <w:rFonts w:ascii="Arial" w:hAnsi="Arial"/>
-          <w:b/>
-          <w:bCs/>
-        </w:rPr>
-      </w:pPr>
-    </w:p>
-    <w:p>
-      <w:pPr>
-        <w:rPr>
-          <w:rFonts w:ascii="Arial" w:hAnsi="Arial"/>
-        </w:rPr>
-      </w:pPr>
-      <w:r>
-        <w:rPr>
-          <w:rFonts w:ascii="Arial" w:hAnsi="Arial"/>
-          <w:b/>
-          <w:bCs/>
-        </w:rPr>
-        <w:t>5.11.2</w:t>
+        <w:t>The computer system for testing should have commodity hardware, such as a notebook laptop. The full specs of the system will be recorded by Documentation.</w:t>
+      </w:r>
+    </w:p>
+    <w:p>
+      <w:pPr>
+        <w:rPr>
+          <w:rFonts w:ascii="Arial" w:hAnsi="Arial"/>
+          <w:b/>
+          <w:bCs/>
+        </w:rPr>
+      </w:pPr>
+    </w:p>
+    <w:p>
+      <w:pPr>
+        <w:rPr>
+          <w:rFonts w:ascii="Arial" w:hAnsi="Arial"/>
+        </w:rPr>
+      </w:pPr>
+      <w:r>
+        <w:rPr>
+          <w:rFonts w:ascii="Arial" w:hAnsi="Arial"/>
+          <w:b/>
+          <w:bCs/>
+        </w:rPr>
+        <w:t>5.11.3</w:t>
       </w:r>
       <w:r>
         <w:rPr>
@@ -10427,7 +9775,7 @@
           <w:bCs/>
           <w:u w:val="single"/>
         </w:rPr>
-        <w:t>Testing on the Target Computer System</w:t>
+        <w:t>Preparing for System Qualification Testing</w:t>
       </w:r>
       <w:r>
         <w:rPr>
@@ -10441,31 +9789,37 @@
         <w:rPr>
           <w:rFonts w:ascii="Arial" w:hAnsi="Arial"/>
         </w:rPr>
-        <w:t>The computer system for testing should have commodity hardware, such as a notebook laptop. The full specs of the system will be recorded by Documentation.</w:t>
-      </w:r>
-    </w:p>
-    <w:p>
-      <w:pPr>
-        <w:rPr>
-          <w:rFonts w:ascii="Arial" w:hAnsi="Arial"/>
-          <w:b/>
-          <w:bCs/>
-        </w:rPr>
-      </w:pPr>
-    </w:p>
-    <w:p>
-      <w:pPr>
-        <w:rPr>
-          <w:rFonts w:ascii="Arial" w:hAnsi="Arial"/>
-        </w:rPr>
-      </w:pPr>
-      <w:r>
-        <w:rPr>
-          <w:rFonts w:ascii="Arial" w:hAnsi="Arial"/>
-          <w:b/>
-          <w:bCs/>
-        </w:rPr>
-        <w:t>5.11.3</w:t>
+        <w:t xml:space="preserve">The Designer will construct tests based on every use case of the System with detailed steps that any user could understand regardless of their knowledge of the System. A tester with no computer science background or knowledge of the system will perform the prepared tests to ensure that the requirements are met and exceptions are handled properly. </w:t>
+      </w:r>
+      <w:r>
+        <w:rPr>
+          <w:rFonts w:ascii="Arial" w:hAnsi="Arial"/>
+        </w:rPr>
+        <w:tab/>
+      </w:r>
+    </w:p>
+    <w:p>
+      <w:pPr>
+        <w:rPr>
+          <w:rFonts w:ascii="Arial" w:hAnsi="Arial"/>
+          <w:b/>
+          <w:bCs/>
+        </w:rPr>
+      </w:pPr>
+    </w:p>
+    <w:p>
+      <w:pPr>
+        <w:rPr>
+          <w:rFonts w:ascii="Arial" w:hAnsi="Arial"/>
+        </w:rPr>
+      </w:pPr>
+      <w:r>
+        <w:rPr>
+          <w:rFonts w:ascii="Arial" w:hAnsi="Arial"/>
+          <w:b/>
+          <w:bCs/>
+        </w:rPr>
+        <w:t>5.11.4</w:t>
       </w:r>
       <w:r>
         <w:rPr>
@@ -10486,7 +9840,7 @@
           <w:bCs/>
           <w:u w:val="single"/>
         </w:rPr>
-        <w:t>Preparing for System Qualification Testing</w:t>
+        <w:t>Dry Run of System Qualification Testing</w:t>
       </w:r>
       <w:r>
         <w:rPr>
@@ -10500,19 +9854,37 @@
         <w:rPr>
           <w:rFonts w:ascii="Arial" w:hAnsi="Arial"/>
         </w:rPr>
-        <w:t>The Desig</w:t>
-      </w:r>
-      <w:r>
-        <w:rPr>
-          <w:rFonts w:ascii="Arial" w:hAnsi="Arial"/>
-        </w:rPr>
-        <w:t>ner will construct tests based on every use case of the System with detailed steps that any user could understand regardless of their knowledge of the System. A tester with no computer science background or knowledge of the system will perform the prepared</w:t>
-      </w:r>
-      <w:r>
-        <w:rPr>
-          <w:rFonts w:ascii="Arial" w:hAnsi="Arial"/>
-        </w:rPr>
-        <w:t xml:space="preserve"> tests to ensure that the requirements are met and exceptions are handled properly. </w:t>
+        <w:t xml:space="preserve">The tests will be performed on the system by Quality Control before contacting an outside source to minimize the possibility of finding a bug with an outside tester since they may not make themselves as available as a member of the team. </w:t>
+      </w:r>
+    </w:p>
+    <w:p>
+      <w:pPr>
+        <w:rPr>
+          <w:rFonts w:ascii="Arial" w:hAnsi="Arial"/>
+          <w:b/>
+          <w:bCs/>
+        </w:rPr>
+      </w:pPr>
+    </w:p>
+    <w:p>
+      <w:pPr>
+        <w:rPr>
+          <w:rFonts w:ascii="Arial" w:hAnsi="Arial"/>
+        </w:rPr>
+      </w:pPr>
+      <w:r>
+        <w:rPr>
+          <w:rFonts w:ascii="Arial" w:hAnsi="Arial"/>
+          <w:b/>
+          <w:bCs/>
+        </w:rPr>
+        <w:t>5.11.5</w:t>
+      </w:r>
+      <w:r>
+        <w:rPr>
+          <w:rFonts w:ascii="Arial" w:hAnsi="Arial"/>
+        </w:rPr>
+        <w:t xml:space="preserve"> </w:t>
       </w:r>
       <w:r>
         <w:rPr>
@@ -10520,29 +9892,52 @@
         </w:rPr>
         <w:tab/>
       </w:r>
-    </w:p>
-    <w:p>
-      <w:pPr>
-        <w:rPr>
-          <w:rFonts w:ascii="Arial" w:hAnsi="Arial"/>
-          <w:b/>
-          <w:bCs/>
-        </w:rPr>
-      </w:pPr>
-    </w:p>
-    <w:p>
-      <w:pPr>
-        <w:rPr>
-          <w:rFonts w:ascii="Arial" w:hAnsi="Arial"/>
-        </w:rPr>
-      </w:pPr>
-      <w:r>
-        <w:rPr>
-          <w:rFonts w:ascii="Arial" w:hAnsi="Arial"/>
-          <w:b/>
-          <w:bCs/>
-        </w:rPr>
-        <w:t>5.11.4</w:t>
+      <w:r>
+        <w:rPr>
+          <w:rFonts w:ascii="Arial" w:hAnsi="Arial"/>
+          <w:b/>
+          <w:bCs/>
+          <w:u w:val="single"/>
+        </w:rPr>
+        <w:t>Performing System Qualification Testing</w:t>
+      </w:r>
+      <w:r>
+        <w:rPr>
+          <w:rFonts w:ascii="Arial" w:hAnsi="Arial"/>
+          <w:b/>
+          <w:bCs/>
+        </w:rPr>
+        <w:t xml:space="preserve">. </w:t>
+      </w:r>
+      <w:r>
+        <w:rPr>
+          <w:rFonts w:ascii="Arial" w:hAnsi="Arial"/>
+        </w:rPr>
+        <w:t>The Outside Tester will run through the detailed CSCI tests. Documentation will record the results of each test as success or failure.</w:t>
+      </w:r>
+    </w:p>
+    <w:p>
+      <w:pPr>
+        <w:rPr>
+          <w:rFonts w:ascii="Arial" w:hAnsi="Arial"/>
+          <w:b/>
+          <w:bCs/>
+        </w:rPr>
+      </w:pPr>
+    </w:p>
+    <w:p>
+      <w:pPr>
+        <w:rPr>
+          <w:rFonts w:ascii="Arial" w:hAnsi="Arial"/>
+        </w:rPr>
+      </w:pPr>
+      <w:r>
+        <w:rPr>
+          <w:rFonts w:ascii="Arial" w:hAnsi="Arial"/>
+          <w:b/>
+          <w:bCs/>
+        </w:rPr>
+        <w:t>5.11.6</w:t>
       </w:r>
       <w:r>
         <w:rPr>
@@ -10563,7 +9958,7 @@
           <w:bCs/>
           <w:u w:val="single"/>
         </w:rPr>
-        <w:t>Dry Run of System Qualification Testing</w:t>
+        <w:t>Revision and Retesting</w:t>
       </w:r>
       <w:r>
         <w:rPr>
@@ -10577,37 +9972,100 @@
         <w:rPr>
           <w:rFonts w:ascii="Arial" w:hAnsi="Arial"/>
         </w:rPr>
-        <w:t>The tests will be performed on the system by Quality Control before contacting an outside source to minimize the possibi</w:t>
-      </w:r>
-      <w:r>
-        <w:rPr>
-          <w:rFonts w:ascii="Arial" w:hAnsi="Arial"/>
-        </w:rPr>
-        <w:t xml:space="preserve">lity of finding a bug with an outside tester since they may not make themselves as available as a member of the team. </w:t>
-      </w:r>
-    </w:p>
-    <w:p>
-      <w:pPr>
-        <w:rPr>
-          <w:rFonts w:ascii="Arial" w:hAnsi="Arial"/>
-          <w:b/>
-          <w:bCs/>
-        </w:rPr>
-      </w:pPr>
-    </w:p>
-    <w:p>
-      <w:pPr>
-        <w:rPr>
-          <w:rFonts w:ascii="Arial" w:hAnsi="Arial"/>
-        </w:rPr>
-      </w:pPr>
-      <w:r>
-        <w:rPr>
-          <w:rFonts w:ascii="Arial" w:hAnsi="Arial"/>
-          <w:b/>
-          <w:bCs/>
-        </w:rPr>
-        <w:t>5.11.5</w:t>
+        <w:t xml:space="preserve">If the tester finds a bug in the system, </w:t>
+      </w:r>
+      <w:proofErr w:type="gramStart"/>
+      <w:r>
+        <w:rPr>
+          <w:rFonts w:ascii="Arial" w:hAnsi="Arial"/>
+        </w:rPr>
+        <w:t>then  see</w:t>
+      </w:r>
+      <w:proofErr w:type="gramEnd"/>
+      <w:r>
+        <w:rPr>
+          <w:rFonts w:ascii="Arial" w:hAnsi="Arial"/>
+        </w:rPr>
+        <w:t xml:space="preserve"> section 5.11.2 again after SWIC debugs the integrated system using the documentation and design. </w:t>
+      </w:r>
+    </w:p>
+    <w:p>
+      <w:pPr>
+        <w:rPr>
+          <w:rFonts w:ascii="Arial" w:hAnsi="Arial"/>
+          <w:b/>
+          <w:bCs/>
+        </w:rPr>
+      </w:pPr>
+    </w:p>
+    <w:p>
+      <w:pPr>
+        <w:rPr>
+          <w:rFonts w:ascii="Arial" w:hAnsi="Arial"/>
+        </w:rPr>
+      </w:pPr>
+      <w:r>
+        <w:rPr>
+          <w:rFonts w:ascii="Arial" w:hAnsi="Arial"/>
+          <w:b/>
+          <w:bCs/>
+        </w:rPr>
+        <w:t>5.11.7</w:t>
+      </w:r>
+      <w:r>
+        <w:rPr>
+          <w:rFonts w:ascii="Arial" w:hAnsi="Arial"/>
+          <w:b/>
+          <w:bCs/>
+        </w:rPr>
+        <w:tab/>
+      </w:r>
+      <w:r>
+        <w:rPr>
+          <w:rFonts w:ascii="Arial" w:hAnsi="Arial"/>
+          <w:b/>
+          <w:bCs/>
+          <w:u w:val="single"/>
+        </w:rPr>
+        <w:t>Analyzing and Recording System Qualification Test Results</w:t>
+      </w:r>
+      <w:r>
+        <w:rPr>
+          <w:rFonts w:ascii="Arial" w:hAnsi="Arial"/>
+          <w:b/>
+          <w:bCs/>
+        </w:rPr>
+        <w:t xml:space="preserve">. </w:t>
+      </w:r>
+      <w:r>
+        <w:rPr>
+          <w:rFonts w:ascii="Arial" w:hAnsi="Arial"/>
+        </w:rPr>
+        <w:t>Documentation will record the results of each test on an excel document listing each test which was previously carefully selected by Quality Control. Results will not be quantified at this point.</w:t>
+      </w:r>
+    </w:p>
+    <w:p>
+      <w:pPr>
+        <w:rPr>
+          <w:rFonts w:ascii="Arial" w:hAnsi="Arial"/>
+          <w:b/>
+          <w:bCs/>
+        </w:rPr>
+      </w:pPr>
+    </w:p>
+    <w:p>
+      <w:pPr>
+        <w:rPr>
+          <w:rFonts w:ascii="Arial" w:hAnsi="Arial"/>
+        </w:rPr>
+      </w:pPr>
+      <w:r>
+        <w:rPr>
+          <w:rFonts w:ascii="Arial" w:hAnsi="Arial"/>
+          <w:b/>
+          <w:bCs/>
+        </w:rPr>
+        <w:t>5.12</w:t>
       </w:r>
       <w:r>
         <w:rPr>
@@ -10628,7 +10086,7 @@
           <w:bCs/>
           <w:u w:val="single"/>
         </w:rPr>
-        <w:t>Performing System Qualification Testing</w:t>
+        <w:t>Preparing for Software Use</w:t>
       </w:r>
       <w:r>
         <w:rPr>
@@ -10642,37 +10100,31 @@
         <w:rPr>
           <w:rFonts w:ascii="Arial" w:hAnsi="Arial"/>
         </w:rPr>
-        <w:t xml:space="preserve">The Outside Tester will run through the detailed CSCI tests. Documentation will record </w:t>
-      </w:r>
-      <w:r>
-        <w:rPr>
-          <w:rFonts w:ascii="Arial" w:hAnsi="Arial"/>
-        </w:rPr>
-        <w:t>the results of each test as success or failure.</w:t>
-      </w:r>
-    </w:p>
-    <w:p>
-      <w:pPr>
-        <w:rPr>
-          <w:rFonts w:ascii="Arial" w:hAnsi="Arial"/>
-          <w:b/>
-          <w:bCs/>
-        </w:rPr>
-      </w:pPr>
-    </w:p>
-    <w:p>
-      <w:pPr>
-        <w:rPr>
-          <w:rFonts w:ascii="Arial" w:hAnsi="Arial"/>
-        </w:rPr>
-      </w:pPr>
-      <w:r>
-        <w:rPr>
-          <w:rFonts w:ascii="Arial" w:hAnsi="Arial"/>
-          <w:b/>
-          <w:bCs/>
-        </w:rPr>
-        <w:t>5.11.6</w:t>
+        <w:t xml:space="preserve">The system should be tailored for the common user regardless of their knowledge about computers or the system design. </w:t>
+      </w:r>
+    </w:p>
+    <w:p>
+      <w:pPr>
+        <w:rPr>
+          <w:rFonts w:ascii="Arial" w:hAnsi="Arial"/>
+          <w:b/>
+          <w:bCs/>
+        </w:rPr>
+      </w:pPr>
+    </w:p>
+    <w:p>
+      <w:pPr>
+        <w:rPr>
+          <w:rFonts w:ascii="Arial" w:hAnsi="Arial"/>
+        </w:rPr>
+      </w:pPr>
+      <w:r>
+        <w:rPr>
+          <w:rFonts w:ascii="Arial" w:hAnsi="Arial"/>
+          <w:b/>
+          <w:bCs/>
+        </w:rPr>
+        <w:t>5.12.1</w:t>
       </w:r>
       <w:r>
         <w:rPr>
@@ -10693,7 +10145,7 @@
           <w:bCs/>
           <w:u w:val="single"/>
         </w:rPr>
-        <w:t>Revision and Retesting</w:t>
+        <w:t>Preparing the Executable Software</w:t>
       </w:r>
       <w:r>
         <w:rPr>
@@ -10707,51 +10159,41 @@
         <w:rPr>
           <w:rFonts w:ascii="Arial" w:hAnsi="Arial"/>
         </w:rPr>
-        <w:t xml:space="preserve">If the tester finds a bug in the system, </w:t>
-      </w:r>
-      <w:proofErr w:type="gramStart"/>
-      <w:r>
-        <w:rPr>
-          <w:rFonts w:ascii="Arial" w:hAnsi="Arial"/>
-        </w:rPr>
-        <w:t>then  see</w:t>
-      </w:r>
-      <w:proofErr w:type="gramEnd"/>
-      <w:r>
-        <w:rPr>
-          <w:rFonts w:ascii="Arial" w:hAnsi="Arial"/>
-        </w:rPr>
-        <w:t xml:space="preserve"> section 5.11.2 again after SWIC debugs the integrated system using the documentation and design. </w:t>
-      </w:r>
-    </w:p>
-    <w:p>
-      <w:pPr>
-        <w:rPr>
-          <w:rFonts w:ascii="Arial" w:hAnsi="Arial"/>
-          <w:b/>
-          <w:bCs/>
-        </w:rPr>
-      </w:pPr>
-    </w:p>
-    <w:p>
-      <w:pPr>
-        <w:rPr>
-          <w:rFonts w:ascii="Arial" w:hAnsi="Arial"/>
-        </w:rPr>
-      </w:pPr>
-      <w:r>
-        <w:rPr>
-          <w:rFonts w:ascii="Arial" w:hAnsi="Arial"/>
-          <w:b/>
-          <w:bCs/>
-        </w:rPr>
-        <w:t>5.11.7</w:t>
-      </w:r>
-      <w:r>
-        <w:rPr>
-          <w:rFonts w:ascii="Arial" w:hAnsi="Arial"/>
-          <w:b/>
-          <w:bCs/>
+        <w:t>A main HTML file similar to the Parable of Polygons should be prepared with an instance of automatic.js and instructions for use.</w:t>
+      </w:r>
+    </w:p>
+    <w:p>
+      <w:pPr>
+        <w:rPr>
+          <w:rFonts w:ascii="Arial" w:hAnsi="Arial"/>
+          <w:b/>
+          <w:bCs/>
+        </w:rPr>
+      </w:pPr>
+    </w:p>
+    <w:p>
+      <w:pPr>
+        <w:rPr>
+          <w:rFonts w:ascii="Arial" w:hAnsi="Arial"/>
+        </w:rPr>
+      </w:pPr>
+      <w:r>
+        <w:rPr>
+          <w:rFonts w:ascii="Arial" w:hAnsi="Arial"/>
+          <w:b/>
+          <w:bCs/>
+        </w:rPr>
+        <w:t>5.12.2</w:t>
+      </w:r>
+      <w:r>
+        <w:rPr>
+          <w:rFonts w:ascii="Arial" w:hAnsi="Arial"/>
+        </w:rPr>
+        <w:t xml:space="preserve"> </w:t>
+      </w:r>
+      <w:r>
+        <w:rPr>
+          <w:rFonts w:ascii="Arial" w:hAnsi="Arial"/>
         </w:rPr>
         <w:tab/>
       </w:r>
@@ -10762,7 +10204,71 @@
           <w:bCs/>
           <w:u w:val="single"/>
         </w:rPr>
-        <w:t>Analyzing and Reco</w:t>
+        <w:t>Preparing Version Descriptions for User Sites</w:t>
+      </w:r>
+      <w:r>
+        <w:rPr>
+          <w:rFonts w:ascii="Arial" w:hAnsi="Arial"/>
+          <w:b/>
+          <w:bCs/>
+        </w:rPr>
+        <w:t xml:space="preserve">. </w:t>
+      </w:r>
+      <w:r>
+        <w:rPr>
+          <w:rFonts w:ascii="Arial" w:hAnsi="Arial"/>
+        </w:rPr>
+        <w:t xml:space="preserve">As new versions of the program are uploaded to GitHub, descriptions of the changes made must be added. This and the </w:t>
+      </w:r>
+      <w:proofErr w:type="spellStart"/>
+      <w:r>
+        <w:rPr>
+          <w:rFonts w:ascii="Arial" w:hAnsi="Arial"/>
+        </w:rPr>
+        <w:t>git</w:t>
+      </w:r>
+      <w:proofErr w:type="spellEnd"/>
+      <w:r>
+        <w:rPr>
+          <w:rFonts w:ascii="Arial" w:hAnsi="Arial"/>
+        </w:rPr>
+        <w:t xml:space="preserve"> log command should provide enough detail on changes made between versions. </w:t>
+      </w:r>
+    </w:p>
+    <w:p>
+      <w:pPr>
+        <w:rPr>
+          <w:rFonts w:ascii="Arial" w:hAnsi="Arial"/>
+          <w:b/>
+          <w:bCs/>
+        </w:rPr>
+      </w:pPr>
+    </w:p>
+    <w:p>
+      <w:pPr>
+        <w:rPr>
+          <w:rFonts w:ascii="Arial" w:hAnsi="Arial"/>
+        </w:rPr>
+      </w:pPr>
+      <w:r>
+        <w:rPr>
+          <w:rFonts w:ascii="Arial" w:hAnsi="Arial"/>
+          <w:b/>
+          <w:bCs/>
+        </w:rPr>
+        <w:t>5.12.3</w:t>
+      </w:r>
+      <w:r>
+        <w:rPr>
+          <w:rFonts w:ascii="Arial" w:hAnsi="Arial"/>
+        </w:rPr>
+        <w:t xml:space="preserve"> </w:t>
+      </w:r>
+      <w:r>
+        <w:rPr>
+          <w:rFonts w:ascii="Arial" w:hAnsi="Arial"/>
+        </w:rPr>
+        <w:tab/>
       </w:r>
       <w:r>
         <w:rPr>
@@ -10771,7 +10277,7 @@
           <w:bCs/>
           <w:u w:val="single"/>
         </w:rPr>
-        <w:t>rding System Qualification Test Results</w:t>
+        <w:t>Preparing User Manuals</w:t>
       </w:r>
       <w:r>
         <w:rPr>
@@ -10785,278 +10291,7 @@
         <w:rPr>
           <w:rFonts w:ascii="Arial" w:hAnsi="Arial"/>
         </w:rPr>
-        <w:t>Documentation will record the results of each test on an excel document listing each test which was previously carefully selected by Quality Control. Results will not be quantified at this point.</w:t>
-      </w:r>
-    </w:p>
-    <w:p>
-      <w:pPr>
-        <w:rPr>
-          <w:rFonts w:ascii="Arial" w:hAnsi="Arial"/>
-          <w:b/>
-          <w:bCs/>
-        </w:rPr>
-      </w:pPr>
-    </w:p>
-    <w:p>
-      <w:pPr>
-        <w:rPr>
-          <w:rFonts w:ascii="Arial" w:hAnsi="Arial"/>
-        </w:rPr>
-      </w:pPr>
-      <w:r>
-        <w:rPr>
-          <w:rFonts w:ascii="Arial" w:hAnsi="Arial"/>
-          <w:b/>
-          <w:bCs/>
-        </w:rPr>
-        <w:t>5.12</w:t>
-      </w:r>
-      <w:r>
-        <w:rPr>
-          <w:rFonts w:ascii="Arial" w:hAnsi="Arial"/>
-        </w:rPr>
-        <w:t xml:space="preserve"> </w:t>
-      </w:r>
-      <w:r>
-        <w:rPr>
-          <w:rFonts w:ascii="Arial" w:hAnsi="Arial"/>
-        </w:rPr>
-        <w:tab/>
-      </w:r>
-      <w:r>
-        <w:rPr>
-          <w:rFonts w:ascii="Arial" w:hAnsi="Arial"/>
-          <w:b/>
-          <w:bCs/>
-          <w:u w:val="single"/>
-        </w:rPr>
-        <w:t>Preparing fo</w:t>
-      </w:r>
-      <w:r>
-        <w:rPr>
-          <w:rFonts w:ascii="Arial" w:hAnsi="Arial"/>
-          <w:b/>
-          <w:bCs/>
-          <w:u w:val="single"/>
-        </w:rPr>
-        <w:t>r Software Use</w:t>
-      </w:r>
-      <w:r>
-        <w:rPr>
-          <w:rFonts w:ascii="Arial" w:hAnsi="Arial"/>
-          <w:b/>
-          <w:bCs/>
-        </w:rPr>
-        <w:t xml:space="preserve">. </w:t>
-      </w:r>
-      <w:r>
-        <w:rPr>
-          <w:rFonts w:ascii="Arial" w:hAnsi="Arial"/>
-        </w:rPr>
-        <w:t xml:space="preserve">The system should be tailored for the common user regardless of their knowledge about computers or the system design. </w:t>
-      </w:r>
-    </w:p>
-    <w:p>
-      <w:pPr>
-        <w:rPr>
-          <w:rFonts w:ascii="Arial" w:hAnsi="Arial"/>
-          <w:b/>
-          <w:bCs/>
-        </w:rPr>
-      </w:pPr>
-    </w:p>
-    <w:p>
-      <w:pPr>
-        <w:rPr>
-          <w:rFonts w:ascii="Arial" w:hAnsi="Arial"/>
-        </w:rPr>
-      </w:pPr>
-      <w:r>
-        <w:rPr>
-          <w:rFonts w:ascii="Arial" w:hAnsi="Arial"/>
-          <w:b/>
-          <w:bCs/>
-        </w:rPr>
-        <w:t>5.12.1</w:t>
-      </w:r>
-      <w:r>
-        <w:rPr>
-          <w:rFonts w:ascii="Arial" w:hAnsi="Arial"/>
-        </w:rPr>
-        <w:t xml:space="preserve"> </w:t>
-      </w:r>
-      <w:r>
-        <w:rPr>
-          <w:rFonts w:ascii="Arial" w:hAnsi="Arial"/>
-        </w:rPr>
-        <w:tab/>
-      </w:r>
-      <w:r>
-        <w:rPr>
-          <w:rFonts w:ascii="Arial" w:hAnsi="Arial"/>
-          <w:b/>
-          <w:bCs/>
-          <w:u w:val="single"/>
-        </w:rPr>
-        <w:t>Preparing the Executable Software</w:t>
-      </w:r>
-      <w:r>
-        <w:rPr>
-          <w:rFonts w:ascii="Arial" w:hAnsi="Arial"/>
-          <w:b/>
-          <w:bCs/>
-        </w:rPr>
-        <w:t xml:space="preserve">. </w:t>
-      </w:r>
-      <w:r>
-        <w:rPr>
-          <w:rFonts w:ascii="Arial" w:hAnsi="Arial"/>
-        </w:rPr>
-        <w:t>A main HTML file similar to the Parable of Polygons should be prepared with a</w:t>
-      </w:r>
-      <w:r>
-        <w:rPr>
-          <w:rFonts w:ascii="Arial" w:hAnsi="Arial"/>
-        </w:rPr>
-        <w:t>n instance of automatic.js and instructions for use.</w:t>
-      </w:r>
-    </w:p>
-    <w:p>
-      <w:pPr>
-        <w:rPr>
-          <w:rFonts w:ascii="Arial" w:hAnsi="Arial"/>
-          <w:b/>
-          <w:bCs/>
-        </w:rPr>
-      </w:pPr>
-    </w:p>
-    <w:p>
-      <w:pPr>
-        <w:rPr>
-          <w:rFonts w:ascii="Arial" w:hAnsi="Arial"/>
-        </w:rPr>
-      </w:pPr>
-      <w:r>
-        <w:rPr>
-          <w:rFonts w:ascii="Arial" w:hAnsi="Arial"/>
-          <w:b/>
-          <w:bCs/>
-        </w:rPr>
-        <w:t>5.12.2</w:t>
-      </w:r>
-      <w:r>
-        <w:rPr>
-          <w:rFonts w:ascii="Arial" w:hAnsi="Arial"/>
-        </w:rPr>
-        <w:t xml:space="preserve"> </w:t>
-      </w:r>
-      <w:r>
-        <w:rPr>
-          <w:rFonts w:ascii="Arial" w:hAnsi="Arial"/>
-        </w:rPr>
-        <w:tab/>
-      </w:r>
-      <w:r>
-        <w:rPr>
-          <w:rFonts w:ascii="Arial" w:hAnsi="Arial"/>
-          <w:b/>
-          <w:bCs/>
-          <w:u w:val="single"/>
-        </w:rPr>
-        <w:t>Preparing Version Descriptions for User Sites</w:t>
-      </w:r>
-      <w:r>
-        <w:rPr>
-          <w:rFonts w:ascii="Arial" w:hAnsi="Arial"/>
-          <w:b/>
-          <w:bCs/>
-        </w:rPr>
-        <w:t xml:space="preserve">. </w:t>
-      </w:r>
-      <w:r>
-        <w:rPr>
-          <w:rFonts w:ascii="Arial" w:hAnsi="Arial"/>
-        </w:rPr>
-        <w:t xml:space="preserve">As new versions of the program are uploaded to GitHub, descriptions of the changes made must be added. This and the </w:t>
-      </w:r>
-      <w:proofErr w:type="spellStart"/>
-      <w:r>
-        <w:rPr>
-          <w:rFonts w:ascii="Arial" w:hAnsi="Arial"/>
-        </w:rPr>
-        <w:t>git</w:t>
-      </w:r>
-      <w:proofErr w:type="spellEnd"/>
-      <w:r>
-        <w:rPr>
-          <w:rFonts w:ascii="Arial" w:hAnsi="Arial"/>
-        </w:rPr>
-        <w:t xml:space="preserve"> log command should provide enough detail on changes made between versions. </w:t>
-      </w:r>
-    </w:p>
-    <w:p>
-      <w:pPr>
-        <w:rPr>
-          <w:rFonts w:ascii="Arial" w:hAnsi="Arial"/>
-          <w:b/>
-          <w:bCs/>
-        </w:rPr>
-      </w:pPr>
-    </w:p>
-    <w:p>
-      <w:pPr>
-        <w:rPr>
-          <w:rFonts w:ascii="Arial" w:hAnsi="Arial"/>
-        </w:rPr>
-      </w:pPr>
-      <w:r>
-        <w:rPr>
-          <w:rFonts w:ascii="Arial" w:hAnsi="Arial"/>
-          <w:b/>
-          <w:bCs/>
-        </w:rPr>
-        <w:t>5.12.3</w:t>
-      </w:r>
-      <w:r>
-        <w:rPr>
-          <w:rFonts w:ascii="Arial" w:hAnsi="Arial"/>
-        </w:rPr>
-        <w:t xml:space="preserve"> </w:t>
-      </w:r>
-      <w:r>
-        <w:rPr>
-          <w:rFonts w:ascii="Arial" w:hAnsi="Arial"/>
-        </w:rPr>
-        <w:tab/>
-      </w:r>
-      <w:r>
-        <w:rPr>
-          <w:rFonts w:ascii="Arial" w:hAnsi="Arial"/>
-          <w:b/>
-          <w:bCs/>
-          <w:u w:val="single"/>
-        </w:rPr>
-        <w:t>Preparing User Manuals</w:t>
-      </w:r>
-      <w:r>
-        <w:rPr>
-          <w:rFonts w:ascii="Arial" w:hAnsi="Arial"/>
-          <w:b/>
-          <w:bCs/>
-        </w:rPr>
-        <w:t xml:space="preserve">. </w:t>
-      </w:r>
-      <w:r>
-        <w:rPr>
-          <w:rFonts w:ascii="Arial" w:hAnsi="Arial"/>
-        </w:rPr>
-        <w:t>A README.md file along with</w:t>
-      </w:r>
-      <w:r>
-        <w:rPr>
-          <w:rFonts w:ascii="Arial" w:hAnsi="Arial"/>
-        </w:rPr>
-        <w:t xml:space="preserve"> the instructions on the HTML main file should suffice for directions to use our UI. It should be that user friendly and intuitive. If time permits, Documentation can write more detailed instructions in the HTML file. </w:t>
+        <w:t xml:space="preserve">A README.md file along with the instructions on the HTML main file should suffice for directions to use our UI. It should be that user friendly and intuitive. If time permits, Documentation can write more detailed instructions in the HTML file. </w:t>
       </w:r>
     </w:p>
     <w:p>
@@ -11162,13 +10397,7 @@
         <w:rPr>
           <w:rFonts w:ascii="Arial" w:hAnsi="Arial"/>
         </w:rPr>
-        <w:t>Throughout development, the role of Quality Assurance and the Project Designer is to ensure that the system is portable and exte</w:t>
-      </w:r>
-      <w:r>
-        <w:rPr>
-          <w:rFonts w:ascii="Arial" w:hAnsi="Arial"/>
-        </w:rPr>
-        <w:t xml:space="preserve">ndable through encapsulation. </w:t>
+        <w:t xml:space="preserve">Throughout development, the role of Quality Assurance and the Project Designer is to ensure that the system is portable and extendable through encapsulation. </w:t>
       </w:r>
     </w:p>
     <w:p>
@@ -11286,13 +10515,7 @@
         <w:rPr>
           <w:rFonts w:ascii="Arial" w:hAnsi="Arial"/>
         </w:rPr>
-        <w:t>Source files wil</w:t>
-      </w:r>
-      <w:r>
-        <w:rPr>
-          <w:rFonts w:ascii="Arial" w:hAnsi="Arial"/>
-        </w:rPr>
-        <w:t>l be documented with headers and method descriptions by Documentation throughout development.</w:t>
+        <w:t>Source files will be documented with headers and method descriptions by Documentation throughout development.</w:t>
       </w:r>
     </w:p>
     <w:p>
@@ -11351,13 +10574,7 @@
         <w:rPr>
           <w:rFonts w:ascii="Arial" w:hAnsi="Arial"/>
         </w:rPr>
-        <w:t>Version descriptions will be recorded before every commit, and GitHub will keep track of the changes</w:t>
-      </w:r>
-      <w:r>
-        <w:rPr>
-          <w:rFonts w:ascii="Arial" w:hAnsi="Arial"/>
-        </w:rPr>
-        <w:t xml:space="preserve"> each version makes to the software. </w:t>
+        <w:t xml:space="preserve">Version descriptions will be recorded before every commit, and GitHub will keep track of the changes each version makes to the software. </w:t>
       </w:r>
     </w:p>
     <w:p>
@@ -11461,7 +10678,57 @@
           <w:bCs/>
           <w:u w:val="single"/>
         </w:rPr>
-        <w:t>Up</w:t>
+        <w:t>Updating the System Design Description</w:t>
+      </w:r>
+      <w:r>
+        <w:rPr>
+          <w:rFonts w:ascii="Arial" w:hAnsi="Arial"/>
+          <w:b/>
+          <w:bCs/>
+        </w:rPr>
+        <w:t xml:space="preserve">. </w:t>
+      </w:r>
+      <w:r>
+        <w:rPr>
+          <w:rFonts w:ascii="Arial" w:hAnsi="Arial"/>
+        </w:rPr>
+        <w:t>Documentation will update design description based on the updated CSCI design as requirements change throughout development.</w:t>
+      </w:r>
+    </w:p>
+    <w:p>
+      <w:pPr>
+        <w:rPr>
+          <w:rFonts w:ascii="Arial" w:hAnsi="Arial"/>
+          <w:b/>
+          <w:bCs/>
+        </w:rPr>
+      </w:pPr>
+    </w:p>
+    <w:p>
+      <w:pPr>
+        <w:rPr>
+          <w:rFonts w:ascii="Arial" w:hAnsi="Arial"/>
+        </w:rPr>
+      </w:pPr>
+      <w:r>
+        <w:rPr>
+          <w:rFonts w:ascii="Arial" w:hAnsi="Arial"/>
+          <w:b/>
+          <w:bCs/>
+        </w:rPr>
+        <w:t>5.13.6</w:t>
+      </w:r>
+      <w:r>
+        <w:rPr>
+          <w:rFonts w:ascii="Arial" w:hAnsi="Arial"/>
+        </w:rPr>
+        <w:t xml:space="preserve"> </w:t>
+      </w:r>
+      <w:r>
+        <w:rPr>
+          <w:rFonts w:ascii="Arial" w:hAnsi="Arial"/>
+        </w:rPr>
+        <w:tab/>
       </w:r>
       <w:r>
         <w:rPr>
@@ -11470,7 +10737,7 @@
           <w:bCs/>
           <w:u w:val="single"/>
         </w:rPr>
-        <w:t>dating the System Design Description</w:t>
+        <w:t>Preparing Support Manuals</w:t>
       </w:r>
       <w:r>
         <w:rPr>
@@ -11484,31 +10751,31 @@
         <w:rPr>
           <w:rFonts w:ascii="Arial" w:hAnsi="Arial"/>
         </w:rPr>
-        <w:t>Documentation will update design description based on the updated CSCI design as requirements change throughout development.</w:t>
-      </w:r>
-    </w:p>
-    <w:p>
-      <w:pPr>
-        <w:rPr>
-          <w:rFonts w:ascii="Arial" w:hAnsi="Arial"/>
-          <w:b/>
-          <w:bCs/>
-        </w:rPr>
-      </w:pPr>
-    </w:p>
-    <w:p>
-      <w:pPr>
-        <w:rPr>
-          <w:rFonts w:ascii="Arial" w:hAnsi="Arial"/>
-        </w:rPr>
-      </w:pPr>
-      <w:r>
-        <w:rPr>
-          <w:rFonts w:ascii="Arial" w:hAnsi="Arial"/>
-          <w:b/>
-          <w:bCs/>
-        </w:rPr>
-        <w:t>5.13.6</w:t>
+        <w:t xml:space="preserve">Support for using the program will be underneath automatic.js on the main HTML site. </w:t>
+      </w:r>
+    </w:p>
+    <w:p>
+      <w:pPr>
+        <w:rPr>
+          <w:rFonts w:ascii="Arial" w:hAnsi="Arial"/>
+          <w:b/>
+          <w:bCs/>
+        </w:rPr>
+      </w:pPr>
+    </w:p>
+    <w:p>
+      <w:pPr>
+        <w:rPr>
+          <w:rFonts w:ascii="Arial" w:hAnsi="Arial"/>
+        </w:rPr>
+      </w:pPr>
+      <w:r>
+        <w:rPr>
+          <w:rFonts w:ascii="Arial" w:hAnsi="Arial"/>
+          <w:b/>
+          <w:bCs/>
+        </w:rPr>
+        <w:t>5.13.7</w:t>
       </w:r>
       <w:r>
         <w:rPr>
@@ -11529,7 +10796,7 @@
           <w:bCs/>
           <w:u w:val="single"/>
         </w:rPr>
-        <w:t>Preparing Support Manuals</w:t>
+        <w:t>Transition to the Designated Support Site</w:t>
       </w:r>
       <w:r>
         <w:rPr>
@@ -11543,37 +10810,31 @@
         <w:rPr>
           <w:rFonts w:ascii="Arial" w:hAnsi="Arial"/>
         </w:rPr>
-        <w:t>Support for using the program will be underneath automati</w:t>
-      </w:r>
-      <w:r>
-        <w:rPr>
-          <w:rFonts w:ascii="Arial" w:hAnsi="Arial"/>
-        </w:rPr>
-        <w:t xml:space="preserve">c.js on the main HTML site. </w:t>
-      </w:r>
-    </w:p>
-    <w:p>
-      <w:pPr>
-        <w:rPr>
-          <w:rFonts w:ascii="Arial" w:hAnsi="Arial"/>
-          <w:b/>
-          <w:bCs/>
-        </w:rPr>
-      </w:pPr>
-    </w:p>
-    <w:p>
-      <w:pPr>
-        <w:rPr>
-          <w:rFonts w:ascii="Arial" w:hAnsi="Arial"/>
-        </w:rPr>
-      </w:pPr>
-      <w:r>
-        <w:rPr>
-          <w:rFonts w:ascii="Arial" w:hAnsi="Arial"/>
-          <w:b/>
-          <w:bCs/>
-        </w:rPr>
-        <w:t>5.13.7</w:t>
+        <w:t xml:space="preserve">The project will remain on GitHub for now so that it can be downloaded and run on any machine with a web browser. </w:t>
+      </w:r>
+    </w:p>
+    <w:p>
+      <w:pPr>
+        <w:rPr>
+          <w:rFonts w:ascii="Arial" w:hAnsi="Arial"/>
+          <w:b/>
+          <w:bCs/>
+        </w:rPr>
+      </w:pPr>
+    </w:p>
+    <w:p>
+      <w:pPr>
+        <w:rPr>
+          <w:rFonts w:ascii="Arial" w:hAnsi="Arial"/>
+        </w:rPr>
+      </w:pPr>
+      <w:r>
+        <w:rPr>
+          <w:rFonts w:ascii="Arial" w:hAnsi="Arial"/>
+          <w:b/>
+          <w:bCs/>
+        </w:rPr>
+        <w:t>5.14</w:t>
       </w:r>
       <w:r>
         <w:rPr>
@@ -11594,7 +10855,7 @@
           <w:bCs/>
           <w:u w:val="single"/>
         </w:rPr>
-        <w:t>Transition to the Designated Support Site</w:t>
+        <w:t>Software Configuration Management</w:t>
       </w:r>
       <w:r>
         <w:rPr>
@@ -11608,31 +10869,45 @@
         <w:rPr>
           <w:rFonts w:ascii="Arial" w:hAnsi="Arial"/>
         </w:rPr>
-        <w:t xml:space="preserve">The project will remain on GitHub for now so that it can be downloaded and run on any machine with a web browser. </w:t>
-      </w:r>
-    </w:p>
-    <w:p>
-      <w:pPr>
-        <w:rPr>
-          <w:rFonts w:ascii="Arial" w:hAnsi="Arial"/>
-          <w:b/>
-          <w:bCs/>
-        </w:rPr>
-      </w:pPr>
-    </w:p>
-    <w:p>
-      <w:pPr>
-        <w:rPr>
-          <w:rFonts w:ascii="Arial" w:hAnsi="Arial"/>
-        </w:rPr>
-      </w:pPr>
-      <w:r>
-        <w:rPr>
-          <w:rFonts w:ascii="Arial" w:hAnsi="Arial"/>
-          <w:b/>
-          <w:bCs/>
-        </w:rPr>
-        <w:t>5.14</w:t>
+        <w:t xml:space="preserve">CSCIs in this project are Classes defined by </w:t>
+      </w:r>
+      <w:proofErr w:type="spellStart"/>
+      <w:r>
+        <w:rPr>
+          <w:rFonts w:ascii="Arial" w:hAnsi="Arial"/>
+        </w:rPr>
+        <w:t>javascript</w:t>
+      </w:r>
+      <w:proofErr w:type="spellEnd"/>
+      <w:r>
+        <w:rPr>
+          <w:rFonts w:ascii="Arial" w:hAnsi="Arial"/>
+        </w:rPr>
+        <w:t xml:space="preserve"> files. </w:t>
+      </w:r>
+    </w:p>
+    <w:p>
+      <w:pPr>
+        <w:rPr>
+          <w:rFonts w:ascii="Arial" w:hAnsi="Arial"/>
+          <w:b/>
+          <w:bCs/>
+        </w:rPr>
+      </w:pPr>
+    </w:p>
+    <w:p>
+      <w:pPr>
+        <w:rPr>
+          <w:rFonts w:ascii="Arial" w:hAnsi="Arial"/>
+        </w:rPr>
+      </w:pPr>
+      <w:r>
+        <w:rPr>
+          <w:rFonts w:ascii="Arial" w:hAnsi="Arial"/>
+          <w:b/>
+          <w:bCs/>
+        </w:rPr>
+        <w:t>5.14.1</w:t>
       </w:r>
       <w:r>
         <w:rPr>
@@ -11653,7 +10928,7 @@
           <w:bCs/>
           <w:u w:val="single"/>
         </w:rPr>
-        <w:t>Software Configuration Management</w:t>
+        <w:t>Configuration Identification</w:t>
       </w:r>
       <w:r>
         <w:rPr>
@@ -11667,13 +10942,86 @@
         <w:rPr>
           <w:rFonts w:ascii="Arial" w:hAnsi="Arial"/>
         </w:rPr>
-        <w:t xml:space="preserve">CSCIs in this project are Classes defined by </w:t>
+        <w:t>The CSCIs in this System are automatic.js and the two algorithms. The shapes only exist as attributes to automatic.js. Other CSCIs will be encapsulated in .</w:t>
       </w:r>
       <w:proofErr w:type="spellStart"/>
       <w:r>
         <w:rPr>
           <w:rFonts w:ascii="Arial" w:hAnsi="Arial"/>
         </w:rPr>
+        <w:t>js</w:t>
+      </w:r>
+      <w:proofErr w:type="spellEnd"/>
+      <w:r>
+        <w:rPr>
+          <w:rFonts w:ascii="Arial" w:hAnsi="Arial"/>
+        </w:rPr>
+        <w:t xml:space="preserve"> files should requirements change. </w:t>
+      </w:r>
+    </w:p>
+    <w:p>
+      <w:pPr>
+        <w:rPr>
+          <w:rFonts w:ascii="Arial" w:hAnsi="Arial"/>
+          <w:b/>
+          <w:bCs/>
+        </w:rPr>
+      </w:pPr>
+    </w:p>
+    <w:p>
+      <w:pPr>
+        <w:rPr>
+          <w:rFonts w:ascii="Arial" w:hAnsi="Arial"/>
+        </w:rPr>
+      </w:pPr>
+      <w:r>
+        <w:rPr>
+          <w:rFonts w:ascii="Arial" w:hAnsi="Arial"/>
+          <w:b/>
+          <w:bCs/>
+        </w:rPr>
+        <w:t>5.14.2</w:t>
+      </w:r>
+      <w:r>
+        <w:rPr>
+          <w:rFonts w:ascii="Arial" w:hAnsi="Arial"/>
+        </w:rPr>
+        <w:t xml:space="preserve"> </w:t>
+      </w:r>
+      <w:r>
+        <w:rPr>
+          <w:rFonts w:ascii="Arial" w:hAnsi="Arial"/>
+        </w:rPr>
+        <w:tab/>
+      </w:r>
+      <w:r>
+        <w:rPr>
+          <w:rFonts w:ascii="Arial" w:hAnsi="Arial"/>
+          <w:b/>
+          <w:bCs/>
+          <w:u w:val="single"/>
+        </w:rPr>
+        <w:t>Configuration Control</w:t>
+      </w:r>
+      <w:r>
+        <w:rPr>
+          <w:rFonts w:ascii="Arial" w:hAnsi="Arial"/>
+          <w:b/>
+          <w:bCs/>
+        </w:rPr>
+        <w:t xml:space="preserve">. </w:t>
+      </w:r>
+      <w:r>
+        <w:rPr>
+          <w:rFonts w:ascii="Arial" w:hAnsi="Arial"/>
+        </w:rPr>
+        <w:t xml:space="preserve">Each CSCI will correspond to the attributes and methods of it on the class diagram. All other changes should be noted in the header of the CSCI </w:t>
+      </w:r>
+      <w:proofErr w:type="spellStart"/>
+      <w:r>
+        <w:rPr>
+          <w:rFonts w:ascii="Arial" w:hAnsi="Arial"/>
+        </w:rPr>
         <w:t>javascript</w:t>
       </w:r>
       <w:proofErr w:type="spellEnd"/>
@@ -11681,31 +11029,86 @@
         <w:rPr>
           <w:rFonts w:ascii="Arial" w:hAnsi="Arial"/>
         </w:rPr>
-        <w:t xml:space="preserve"> files. </w:t>
-      </w:r>
-    </w:p>
-    <w:p>
-      <w:pPr>
-        <w:rPr>
-          <w:rFonts w:ascii="Arial" w:hAnsi="Arial"/>
-          <w:b/>
-          <w:bCs/>
-        </w:rPr>
-      </w:pPr>
-    </w:p>
-    <w:p>
-      <w:pPr>
-        <w:rPr>
-          <w:rFonts w:ascii="Arial" w:hAnsi="Arial"/>
-        </w:rPr>
-      </w:pPr>
-      <w:r>
-        <w:rPr>
-          <w:rFonts w:ascii="Arial" w:hAnsi="Arial"/>
-          <w:b/>
-          <w:bCs/>
-        </w:rPr>
-        <w:t>5.14.1</w:t>
+        <w:t xml:space="preserve"> file. </w:t>
+      </w:r>
+    </w:p>
+    <w:p>
+      <w:pPr>
+        <w:rPr>
+          <w:rFonts w:ascii="Arial" w:hAnsi="Arial"/>
+          <w:b/>
+          <w:bCs/>
+        </w:rPr>
+      </w:pPr>
+    </w:p>
+    <w:p>
+      <w:pPr>
+        <w:rPr>
+          <w:rFonts w:ascii="Arial" w:hAnsi="Arial"/>
+        </w:rPr>
+      </w:pPr>
+      <w:r>
+        <w:rPr>
+          <w:rFonts w:ascii="Arial" w:hAnsi="Arial"/>
+          <w:b/>
+          <w:bCs/>
+        </w:rPr>
+        <w:t xml:space="preserve">5.14.3 </w:t>
+      </w:r>
+      <w:r>
+        <w:rPr>
+          <w:rFonts w:ascii="Arial" w:hAnsi="Arial"/>
+          <w:b/>
+          <w:bCs/>
+        </w:rPr>
+        <w:tab/>
+      </w:r>
+      <w:r>
+        <w:rPr>
+          <w:rFonts w:ascii="Arial" w:hAnsi="Arial"/>
+          <w:b/>
+          <w:bCs/>
+          <w:u w:val="single"/>
+        </w:rPr>
+        <w:t>Configuration Status Accounting</w:t>
+      </w:r>
+      <w:r>
+        <w:rPr>
+          <w:rFonts w:ascii="Arial" w:hAnsi="Arial"/>
+          <w:b/>
+          <w:bCs/>
+        </w:rPr>
+        <w:t xml:space="preserve">. </w:t>
+      </w:r>
+      <w:r>
+        <w:rPr>
+          <w:rFonts w:ascii="Arial" w:hAnsi="Arial"/>
+        </w:rPr>
+        <w:t xml:space="preserve">Configuration status must depend on the version control branch it is in. In the development branch, the configuration is not complete or only partial. The Testing branch will contain all or part of the configuration for testing. The Master branch will have a version of the whole configuration which is executable. </w:t>
+      </w:r>
+    </w:p>
+    <w:p>
+      <w:pPr>
+        <w:rPr>
+          <w:rFonts w:ascii="Arial" w:hAnsi="Arial"/>
+          <w:b/>
+          <w:bCs/>
+        </w:rPr>
+      </w:pPr>
+    </w:p>
+    <w:p>
+      <w:pPr>
+        <w:rPr>
+          <w:rFonts w:ascii="Arial" w:hAnsi="Arial"/>
+        </w:rPr>
+      </w:pPr>
+      <w:r>
+        <w:rPr>
+          <w:rFonts w:ascii="Arial" w:hAnsi="Arial"/>
+          <w:b/>
+          <w:bCs/>
+        </w:rPr>
+        <w:t>5.14.4</w:t>
       </w:r>
       <w:r>
         <w:rPr>
@@ -11726,7 +11129,7 @@
           <w:bCs/>
           <w:u w:val="single"/>
         </w:rPr>
-        <w:t>Configuration Identification</w:t>
+        <w:t>Configuration Audits</w:t>
       </w:r>
       <w:r>
         <w:rPr>
@@ -11740,51 +11143,31 @@
         <w:rPr>
           <w:rFonts w:ascii="Arial" w:hAnsi="Arial"/>
         </w:rPr>
-        <w:t>The CSCIs in this System are automatic.js and the two algorithms. The shapes only exist as attributes to automatic.js. Other CSCIs will be encapsulated i</w:t>
-      </w:r>
-      <w:r>
-        <w:rPr>
-          <w:rFonts w:ascii="Arial" w:hAnsi="Arial"/>
-        </w:rPr>
-        <w:t>n .</w:t>
-      </w:r>
-      <w:proofErr w:type="spellStart"/>
-      <w:r>
-        <w:rPr>
-          <w:rFonts w:ascii="Arial" w:hAnsi="Arial"/>
-        </w:rPr>
-        <w:t>js</w:t>
-      </w:r>
-      <w:proofErr w:type="spellEnd"/>
-      <w:r>
-        <w:rPr>
-          <w:rFonts w:ascii="Arial" w:hAnsi="Arial"/>
-        </w:rPr>
-        <w:t xml:space="preserve"> files should requirements change. </w:t>
-      </w:r>
-    </w:p>
-    <w:p>
-      <w:pPr>
-        <w:rPr>
-          <w:rFonts w:ascii="Arial" w:hAnsi="Arial"/>
-          <w:b/>
-          <w:bCs/>
-        </w:rPr>
-      </w:pPr>
-    </w:p>
-    <w:p>
-      <w:pPr>
-        <w:rPr>
-          <w:rFonts w:ascii="Arial" w:hAnsi="Arial"/>
-        </w:rPr>
-      </w:pPr>
-      <w:r>
-        <w:rPr>
-          <w:rFonts w:ascii="Arial" w:hAnsi="Arial"/>
-          <w:b/>
-          <w:bCs/>
-        </w:rPr>
-        <w:t>5.14.2</w:t>
+        <w:t>Quality Control will audit the configuration on the Testing branch. Working code will be pushed on to the Master branch, and bugged code will be pushed back to the Coder on the Developing branch.</w:t>
+      </w:r>
+    </w:p>
+    <w:p>
+      <w:pPr>
+        <w:rPr>
+          <w:rFonts w:ascii="Arial" w:hAnsi="Arial"/>
+          <w:b/>
+          <w:bCs/>
+        </w:rPr>
+      </w:pPr>
+    </w:p>
+    <w:p>
+      <w:pPr>
+        <w:rPr>
+          <w:rFonts w:ascii="Arial" w:hAnsi="Arial"/>
+        </w:rPr>
+      </w:pPr>
+      <w:r>
+        <w:rPr>
+          <w:rFonts w:ascii="Arial" w:hAnsi="Arial"/>
+          <w:b/>
+          <w:bCs/>
+        </w:rPr>
+        <w:t>5.14.5</w:t>
       </w:r>
       <w:r>
         <w:rPr>
@@ -11805,7 +11188,7 @@
           <w:bCs/>
           <w:u w:val="single"/>
         </w:rPr>
-        <w:t>Configuration Control</w:t>
+        <w:t>Packaging, Storage, Handling, and Delivery</w:t>
       </w:r>
       <w:r>
         <w:rPr>
@@ -11819,45 +11202,31 @@
         <w:rPr>
           <w:rFonts w:ascii="Arial" w:hAnsi="Arial"/>
         </w:rPr>
-        <w:t xml:space="preserve">Each CSCI will correspond to the attributes and methods of it on the class diagram. All other changes should be noted in the header of the CSCI </w:t>
-      </w:r>
-      <w:proofErr w:type="spellStart"/>
-      <w:r>
-        <w:rPr>
-          <w:rFonts w:ascii="Arial" w:hAnsi="Arial"/>
-        </w:rPr>
-        <w:t>javascript</w:t>
-      </w:r>
-      <w:proofErr w:type="spellEnd"/>
-      <w:r>
-        <w:rPr>
-          <w:rFonts w:ascii="Arial" w:hAnsi="Arial"/>
-        </w:rPr>
-        <w:t xml:space="preserve"> file. </w:t>
-      </w:r>
-    </w:p>
-    <w:p>
-      <w:pPr>
-        <w:rPr>
-          <w:rFonts w:ascii="Arial" w:hAnsi="Arial"/>
-          <w:b/>
-          <w:bCs/>
-        </w:rPr>
-      </w:pPr>
-    </w:p>
-    <w:p>
-      <w:pPr>
-        <w:rPr>
-          <w:rFonts w:ascii="Arial" w:hAnsi="Arial"/>
-        </w:rPr>
-      </w:pPr>
-      <w:r>
-        <w:rPr>
-          <w:rFonts w:ascii="Arial" w:hAnsi="Arial"/>
-          <w:b/>
-          <w:bCs/>
-        </w:rPr>
-        <w:t xml:space="preserve">5.14.3 </w:t>
+        <w:t xml:space="preserve">The whole project will be stored on GitHub. The package will be outlined by the UML and the current structure of the Configuration. Delivery involves polishing the executable for user friendliness and instructions. </w:t>
+      </w:r>
+    </w:p>
+    <w:p>
+      <w:pPr>
+        <w:rPr>
+          <w:rFonts w:ascii="Arial" w:hAnsi="Arial"/>
+          <w:b/>
+          <w:bCs/>
+        </w:rPr>
+      </w:pPr>
+    </w:p>
+    <w:p>
+      <w:pPr>
+        <w:rPr>
+          <w:rFonts w:ascii="Arial" w:hAnsi="Arial"/>
+        </w:rPr>
+      </w:pPr>
+      <w:r>
+        <w:rPr>
+          <w:rFonts w:ascii="Arial" w:hAnsi="Arial"/>
+          <w:b/>
+          <w:bCs/>
+        </w:rPr>
+        <w:t xml:space="preserve">5.15 </w:t>
       </w:r>
       <w:r>
         <w:rPr>
@@ -11874,7 +11243,51 @@
           <w:bCs/>
           <w:u w:val="single"/>
         </w:rPr>
-        <w:t>Configuratio</w:t>
+        <w:t>Software Product Evaluation</w:t>
+      </w:r>
+      <w:r>
+        <w:rPr>
+          <w:rFonts w:ascii="Arial" w:hAnsi="Arial"/>
+          <w:b/>
+          <w:bCs/>
+        </w:rPr>
+        <w:t xml:space="preserve">. </w:t>
+      </w:r>
+    </w:p>
+    <w:p>
+      <w:pPr>
+        <w:rPr>
+          <w:rFonts w:ascii="Arial" w:hAnsi="Arial"/>
+          <w:b/>
+          <w:bCs/>
+        </w:rPr>
+      </w:pPr>
+    </w:p>
+    <w:p>
+      <w:pPr>
+        <w:rPr>
+          <w:rFonts w:ascii="Arial" w:hAnsi="Arial"/>
+        </w:rPr>
+      </w:pPr>
+      <w:r>
+        <w:rPr>
+          <w:rFonts w:ascii="Arial" w:hAnsi="Arial"/>
+          <w:b/>
+          <w:bCs/>
+        </w:rPr>
+        <w:t>5.15.1</w:t>
+      </w:r>
+      <w:r>
+        <w:rPr>
+          <w:rFonts w:ascii="Arial" w:hAnsi="Arial"/>
+        </w:rPr>
+        <w:t xml:space="preserve"> </w:t>
+      </w:r>
+      <w:r>
+        <w:rPr>
+          <w:rFonts w:ascii="Arial" w:hAnsi="Arial"/>
+        </w:rPr>
+        <w:tab/>
       </w:r>
       <w:r>
         <w:rPr>
@@ -11883,7 +11296,7 @@
           <w:bCs/>
           <w:u w:val="single"/>
         </w:rPr>
-        <w:t>n Status Accounting</w:t>
+        <w:t>In-process and Final Software Product Evaluations</w:t>
       </w:r>
       <w:r>
         <w:rPr>
@@ -11897,257 +11310,7 @@
         <w:rPr>
           <w:rFonts w:ascii="Arial" w:hAnsi="Arial"/>
         </w:rPr>
-        <w:t>Configuration status must depend on the version control branch it is in. In the development branch, the configuration is not complete or only partial. The Testing branch will contain all or part of the configuration for testing. The Ma</w:t>
-      </w:r>
-      <w:r>
-        <w:rPr>
-          <w:rFonts w:ascii="Arial" w:hAnsi="Arial"/>
-        </w:rPr>
-        <w:t xml:space="preserve">ster branch will have a version of the whole configuration which is executable. </w:t>
-      </w:r>
-    </w:p>
-    <w:p>
-      <w:pPr>
-        <w:rPr>
-          <w:rFonts w:ascii="Arial" w:hAnsi="Arial"/>
-          <w:b/>
-          <w:bCs/>
-        </w:rPr>
-      </w:pPr>
-    </w:p>
-    <w:p>
-      <w:pPr>
-        <w:rPr>
-          <w:rFonts w:ascii="Arial" w:hAnsi="Arial"/>
-        </w:rPr>
-      </w:pPr>
-      <w:r>
-        <w:rPr>
-          <w:rFonts w:ascii="Arial" w:hAnsi="Arial"/>
-          <w:b/>
-          <w:bCs/>
-        </w:rPr>
-        <w:t>5.14.4</w:t>
-      </w:r>
-      <w:r>
-        <w:rPr>
-          <w:rFonts w:ascii="Arial" w:hAnsi="Arial"/>
-        </w:rPr>
-        <w:t xml:space="preserve"> </w:t>
-      </w:r>
-      <w:r>
-        <w:rPr>
-          <w:rFonts w:ascii="Arial" w:hAnsi="Arial"/>
-        </w:rPr>
-        <w:tab/>
-      </w:r>
-      <w:r>
-        <w:rPr>
-          <w:rFonts w:ascii="Arial" w:hAnsi="Arial"/>
-          <w:b/>
-          <w:bCs/>
-          <w:u w:val="single"/>
-        </w:rPr>
-        <w:t>Configuration Audits</w:t>
-      </w:r>
-      <w:r>
-        <w:rPr>
-          <w:rFonts w:ascii="Arial" w:hAnsi="Arial"/>
-          <w:b/>
-          <w:bCs/>
-        </w:rPr>
-        <w:t xml:space="preserve">. </w:t>
-      </w:r>
-      <w:r>
-        <w:rPr>
-          <w:rFonts w:ascii="Arial" w:hAnsi="Arial"/>
-        </w:rPr>
-        <w:t>Quality Control will audit the configuration on the Testing branch. Working code will be pushed on to the Master branch, and bugged code will be</w:t>
-      </w:r>
-      <w:r>
-        <w:rPr>
-          <w:rFonts w:ascii="Arial" w:hAnsi="Arial"/>
-        </w:rPr>
-        <w:t xml:space="preserve"> pushed back to the Coder on the Developing branch.</w:t>
-      </w:r>
-    </w:p>
-    <w:p>
-      <w:pPr>
-        <w:rPr>
-          <w:rFonts w:ascii="Arial" w:hAnsi="Arial"/>
-          <w:b/>
-          <w:bCs/>
-        </w:rPr>
-      </w:pPr>
-    </w:p>
-    <w:p>
-      <w:pPr>
-        <w:rPr>
-          <w:rFonts w:ascii="Arial" w:hAnsi="Arial"/>
-        </w:rPr>
-      </w:pPr>
-      <w:r>
-        <w:rPr>
-          <w:rFonts w:ascii="Arial" w:hAnsi="Arial"/>
-          <w:b/>
-          <w:bCs/>
-        </w:rPr>
-        <w:t>5.14.5</w:t>
-      </w:r>
-      <w:r>
-        <w:rPr>
-          <w:rFonts w:ascii="Arial" w:hAnsi="Arial"/>
-        </w:rPr>
-        <w:t xml:space="preserve"> </w:t>
-      </w:r>
-      <w:r>
-        <w:rPr>
-          <w:rFonts w:ascii="Arial" w:hAnsi="Arial"/>
-        </w:rPr>
-        <w:tab/>
-      </w:r>
-      <w:r>
-        <w:rPr>
-          <w:rFonts w:ascii="Arial" w:hAnsi="Arial"/>
-          <w:b/>
-          <w:bCs/>
-          <w:u w:val="single"/>
-        </w:rPr>
-        <w:t>Packaging, Storage, Handling, and Delivery</w:t>
-      </w:r>
-      <w:r>
-        <w:rPr>
-          <w:rFonts w:ascii="Arial" w:hAnsi="Arial"/>
-          <w:b/>
-          <w:bCs/>
-        </w:rPr>
-        <w:t xml:space="preserve">. </w:t>
-      </w:r>
-      <w:r>
-        <w:rPr>
-          <w:rFonts w:ascii="Arial" w:hAnsi="Arial"/>
-        </w:rPr>
-        <w:t>The whole project will be stored on GitHub. The package will be outlined by the UML and the current structure of the Configuration. Delivery involves p</w:t>
-      </w:r>
-      <w:r>
-        <w:rPr>
-          <w:rFonts w:ascii="Arial" w:hAnsi="Arial"/>
-        </w:rPr>
-        <w:t xml:space="preserve">olishing the executable for user friendliness and instructions. </w:t>
-      </w:r>
-    </w:p>
-    <w:p>
-      <w:pPr>
-        <w:rPr>
-          <w:rFonts w:ascii="Arial" w:hAnsi="Arial"/>
-          <w:b/>
-          <w:bCs/>
-        </w:rPr>
-      </w:pPr>
-    </w:p>
-    <w:p>
-      <w:pPr>
-        <w:rPr>
-          <w:rFonts w:ascii="Arial" w:hAnsi="Arial"/>
-        </w:rPr>
-      </w:pPr>
-      <w:r>
-        <w:rPr>
-          <w:rFonts w:ascii="Arial" w:hAnsi="Arial"/>
-          <w:b/>
-          <w:bCs/>
-        </w:rPr>
-        <w:t xml:space="preserve">5.15 </w:t>
-      </w:r>
-      <w:r>
-        <w:rPr>
-          <w:rFonts w:ascii="Arial" w:hAnsi="Arial"/>
-          <w:b/>
-          <w:bCs/>
-        </w:rPr>
-        <w:tab/>
-      </w:r>
-      <w:r>
-        <w:rPr>
-          <w:rFonts w:ascii="Arial" w:hAnsi="Arial"/>
-          <w:b/>
-          <w:bCs/>
-          <w:u w:val="single"/>
-        </w:rPr>
-        <w:t>Software Product Evaluation</w:t>
-      </w:r>
-      <w:r>
-        <w:rPr>
-          <w:rFonts w:ascii="Arial" w:hAnsi="Arial"/>
-          <w:b/>
-          <w:bCs/>
-        </w:rPr>
-        <w:t xml:space="preserve">. </w:t>
-      </w:r>
-    </w:p>
-    <w:p>
-      <w:pPr>
-        <w:rPr>
-          <w:rFonts w:ascii="Arial" w:hAnsi="Arial"/>
-          <w:b/>
-          <w:bCs/>
-        </w:rPr>
-      </w:pPr>
-    </w:p>
-    <w:p>
-      <w:pPr>
-        <w:rPr>
-          <w:rFonts w:ascii="Arial" w:hAnsi="Arial"/>
-        </w:rPr>
-      </w:pPr>
-      <w:r>
-        <w:rPr>
-          <w:rFonts w:ascii="Arial" w:hAnsi="Arial"/>
-          <w:b/>
-          <w:bCs/>
-        </w:rPr>
-        <w:t>5.15.1</w:t>
-      </w:r>
-      <w:r>
-        <w:rPr>
-          <w:rFonts w:ascii="Arial" w:hAnsi="Arial"/>
-        </w:rPr>
-        <w:t xml:space="preserve"> </w:t>
-      </w:r>
-      <w:r>
-        <w:rPr>
-          <w:rFonts w:ascii="Arial" w:hAnsi="Arial"/>
-        </w:rPr>
-        <w:tab/>
-      </w:r>
-      <w:r>
-        <w:rPr>
-          <w:rFonts w:ascii="Arial" w:hAnsi="Arial"/>
-          <w:b/>
-          <w:bCs/>
-          <w:u w:val="single"/>
-        </w:rPr>
-        <w:t>In-process and Final Software Product Evaluations</w:t>
-      </w:r>
-      <w:r>
-        <w:rPr>
-          <w:rFonts w:ascii="Arial" w:hAnsi="Arial"/>
-          <w:b/>
-          <w:bCs/>
-        </w:rPr>
-        <w:t xml:space="preserve">. </w:t>
-      </w:r>
-      <w:r>
-        <w:rPr>
-          <w:rFonts w:ascii="Arial" w:hAnsi="Arial"/>
-        </w:rPr>
-        <w:t xml:space="preserve">Product evaluations will take place later in development when the requirements are met during </w:t>
-      </w:r>
-      <w:r>
-        <w:rPr>
-          <w:rFonts w:ascii="Arial" w:hAnsi="Arial"/>
-        </w:rPr>
-        <w:t xml:space="preserve">the formal weekly code reviews. The final one will be with the Customer to prove our product is finished. It will assess the completeness of each requirement based on the use cases which the System can perform fully. </w:t>
+        <w:t xml:space="preserve">Product evaluations will take place later in development when the requirements are met during the formal weekly code reviews. The final one will be with the Customer to prove our product is finished. It will assess the completeness of each requirement based on the use cases which the System can perform fully. </w:t>
       </w:r>
     </w:p>
     <w:p>
@@ -12189,8 +11352,9 @@
           <w:bCs/>
           <w:u w:val="single"/>
         </w:rPr>
-        <w:t>Software Product Evaluation Re</w:t>
-      </w:r>
+        <w:t xml:space="preserve">Software Product Evaluation Records, Including Items to be </w:t>
+      </w:r>
+      <w:proofErr w:type="gramStart"/>
       <w:r>
         <w:rPr>
           <w:rFonts w:ascii="Arial" w:hAnsi="Arial"/>
@@ -12198,7 +11362,234 @@
           <w:bCs/>
           <w:u w:val="single"/>
         </w:rPr>
-        <w:t xml:space="preserve">cords, Including Items to be </w:t>
+        <w:t>Recorded</w:t>
+      </w:r>
+      <w:proofErr w:type="gramEnd"/>
+      <w:r>
+        <w:rPr>
+          <w:rFonts w:ascii="Arial" w:hAnsi="Arial"/>
+          <w:b/>
+          <w:bCs/>
+        </w:rPr>
+        <w:t xml:space="preserve">. </w:t>
+      </w:r>
+      <w:r>
+        <w:rPr>
+          <w:rFonts w:ascii="Arial" w:hAnsi="Arial"/>
+        </w:rPr>
+        <w:t xml:space="preserve">Documentation will record each CSCI and the use cases it can and can't perform. These documents will be uploaded to Box. </w:t>
+      </w:r>
+    </w:p>
+    <w:p>
+      <w:pPr>
+        <w:rPr>
+          <w:rFonts w:ascii="Arial" w:hAnsi="Arial"/>
+          <w:b/>
+          <w:bCs/>
+        </w:rPr>
+      </w:pPr>
+    </w:p>
+    <w:p>
+      <w:pPr>
+        <w:rPr>
+          <w:rFonts w:ascii="Arial" w:hAnsi="Arial"/>
+        </w:rPr>
+      </w:pPr>
+      <w:r>
+        <w:rPr>
+          <w:rFonts w:ascii="Arial" w:hAnsi="Arial"/>
+          <w:b/>
+          <w:bCs/>
+        </w:rPr>
+        <w:t>5.15.3</w:t>
+      </w:r>
+      <w:r>
+        <w:rPr>
+          <w:rFonts w:ascii="Arial" w:hAnsi="Arial"/>
+          <w:b/>
+          <w:bCs/>
+        </w:rPr>
+        <w:tab/>
+      </w:r>
+      <w:r>
+        <w:rPr>
+          <w:rFonts w:ascii="Arial" w:hAnsi="Arial"/>
+          <w:b/>
+          <w:bCs/>
+          <w:u w:val="single"/>
+        </w:rPr>
+        <w:t>Independence in Software Product Evaluation</w:t>
+      </w:r>
+      <w:r>
+        <w:rPr>
+          <w:rFonts w:ascii="Arial" w:hAnsi="Arial"/>
+          <w:b/>
+          <w:bCs/>
+        </w:rPr>
+        <w:t xml:space="preserve">. </w:t>
+      </w:r>
+      <w:r>
+        <w:rPr>
+          <w:rFonts w:ascii="Arial" w:hAnsi="Arial"/>
+        </w:rPr>
+        <w:t xml:space="preserve">Evaluation should be thorough enough to rule out the possibility of a bug in the Software. Test logs should be included in the evaluations to confirm the information is correct. </w:t>
+      </w:r>
+    </w:p>
+    <w:p>
+      <w:pPr>
+        <w:rPr>
+          <w:rFonts w:ascii="Arial" w:hAnsi="Arial"/>
+          <w:b/>
+          <w:bCs/>
+        </w:rPr>
+      </w:pPr>
+    </w:p>
+    <w:p>
+      <w:pPr>
+        <w:rPr>
+          <w:rFonts w:ascii="Arial" w:hAnsi="Arial"/>
+        </w:rPr>
+      </w:pPr>
+      <w:r>
+        <w:rPr>
+          <w:rFonts w:ascii="Arial" w:hAnsi="Arial"/>
+          <w:b/>
+          <w:bCs/>
+        </w:rPr>
+        <w:t xml:space="preserve">5.16 </w:t>
+      </w:r>
+      <w:r>
+        <w:rPr>
+          <w:rFonts w:ascii="Arial" w:hAnsi="Arial"/>
+          <w:b/>
+          <w:bCs/>
+        </w:rPr>
+        <w:tab/>
+      </w:r>
+      <w:r>
+        <w:rPr>
+          <w:rFonts w:ascii="Arial" w:hAnsi="Arial"/>
+          <w:b/>
+          <w:bCs/>
+          <w:u w:val="single"/>
+        </w:rPr>
+        <w:t>Software Quality Assurance</w:t>
+      </w:r>
+      <w:r>
+        <w:rPr>
+          <w:rFonts w:ascii="Arial" w:hAnsi="Arial"/>
+          <w:b/>
+          <w:bCs/>
+        </w:rPr>
+        <w:t xml:space="preserve">. </w:t>
+      </w:r>
+      <w:r>
+        <w:rPr>
+          <w:rFonts w:ascii="Arial" w:hAnsi="Arial"/>
+        </w:rPr>
+        <w:t>SWIC will give a member of the Group the role of Quality Assurance. Throughout the project they will work on the Testing branch and give detailed bug and change descriptions in the comments to the Coder or push to Master.</w:t>
+      </w:r>
+    </w:p>
+    <w:p>
+      <w:pPr>
+        <w:rPr>
+          <w:rFonts w:ascii="Arial" w:hAnsi="Arial" w:cs="sans-serif;Arial"/>
+          <w:b/>
+          <w:bCs/>
+        </w:rPr>
+      </w:pPr>
+    </w:p>
+    <w:p>
+      <w:pPr>
+        <w:rPr>
+          <w:rFonts w:ascii="Arial" w:hAnsi="Arial"/>
+        </w:rPr>
+      </w:pPr>
+      <w:r>
+        <w:rPr>
+          <w:rFonts w:ascii="Arial" w:hAnsi="Arial"/>
+          <w:b/>
+          <w:bCs/>
+        </w:rPr>
+        <w:t>5.16.1</w:t>
+      </w:r>
+      <w:r>
+        <w:rPr>
+          <w:rFonts w:ascii="Arial" w:hAnsi="Arial"/>
+        </w:rPr>
+        <w:t xml:space="preserve"> </w:t>
+      </w:r>
+      <w:r>
+        <w:rPr>
+          <w:rFonts w:ascii="Arial" w:hAnsi="Arial"/>
+        </w:rPr>
+        <w:tab/>
+      </w:r>
+      <w:r>
+        <w:rPr>
+          <w:rFonts w:ascii="Arial" w:hAnsi="Arial"/>
+          <w:b/>
+          <w:bCs/>
+          <w:u w:val="single"/>
+        </w:rPr>
+        <w:t>Software Quality Assurance Evaluations</w:t>
+      </w:r>
+      <w:r>
+        <w:rPr>
+          <w:rFonts w:ascii="Arial" w:hAnsi="Arial"/>
+          <w:b/>
+          <w:bCs/>
+        </w:rPr>
+        <w:t xml:space="preserve">. </w:t>
+      </w:r>
+      <w:r>
+        <w:rPr>
+          <w:rFonts w:ascii="Arial" w:hAnsi="Arial"/>
+        </w:rPr>
+        <w:t>Quality assurance looks for bugs and checks for proper encapsulation and programming style so the program can expand. If no bugs are found and the program runs properly under unit testing, modification and refactoring is considered, and if done the System is tested again. The working system is then pushed to Master.</w:t>
+      </w:r>
+    </w:p>
+    <w:p>
+      <w:pPr>
+        <w:rPr>
+          <w:rFonts w:ascii="Arial" w:hAnsi="Arial"/>
+        </w:rPr>
+      </w:pPr>
+    </w:p>
+    <w:p>
+      <w:pPr>
+        <w:rPr>
+          <w:rFonts w:ascii="Arial" w:hAnsi="Arial"/>
+        </w:rPr>
+      </w:pPr>
+      <w:r>
+        <w:rPr>
+          <w:rFonts w:ascii="Arial" w:hAnsi="Arial"/>
+          <w:b/>
+          <w:bCs/>
+        </w:rPr>
+        <w:t>5.16.2</w:t>
+      </w:r>
+      <w:r>
+        <w:rPr>
+          <w:rFonts w:ascii="Arial" w:hAnsi="Arial"/>
+        </w:rPr>
+        <w:t xml:space="preserve"> </w:t>
+      </w:r>
+      <w:r>
+        <w:rPr>
+          <w:rFonts w:ascii="Arial" w:hAnsi="Arial"/>
+        </w:rPr>
+        <w:tab/>
+      </w:r>
+      <w:r>
+        <w:rPr>
+          <w:rFonts w:ascii="Arial" w:hAnsi="Arial"/>
+          <w:b/>
+          <w:bCs/>
+          <w:u w:val="single"/>
+        </w:rPr>
+        <w:t xml:space="preserve">Software Quality Assurance Records, Including Items to be </w:t>
       </w:r>
       <w:proofErr w:type="gramStart"/>
       <w:r>
@@ -12223,37 +11614,39 @@
         <w:rPr>
           <w:rFonts w:ascii="Arial" w:hAnsi="Arial"/>
         </w:rPr>
-        <w:t xml:space="preserve">Documentation will record each CSCI and the use cases it can and can't perform. These documents will be uploaded to Box. </w:t>
-      </w:r>
-    </w:p>
-    <w:p>
-      <w:pPr>
-        <w:rPr>
-          <w:rFonts w:ascii="Arial" w:hAnsi="Arial"/>
-          <w:b/>
-          <w:bCs/>
-        </w:rPr>
-      </w:pPr>
-    </w:p>
-    <w:p>
-      <w:pPr>
-        <w:rPr>
-          <w:rFonts w:ascii="Arial" w:hAnsi="Arial"/>
-        </w:rPr>
-      </w:pPr>
-      <w:r>
-        <w:rPr>
-          <w:rFonts w:ascii="Arial" w:hAnsi="Arial"/>
-          <w:b/>
-          <w:bCs/>
-        </w:rPr>
-        <w:t>5.15.3</w:t>
-      </w:r>
-      <w:r>
-        <w:rPr>
-          <w:rFonts w:ascii="Arial" w:hAnsi="Arial"/>
-          <w:b/>
-          <w:bCs/>
+        <w:t xml:space="preserve">Quality assurance records will be recorded to GitHub through this version control plan. Commits must have a detailed message about refactors. </w:t>
+      </w:r>
+    </w:p>
+    <w:p>
+      <w:pPr>
+        <w:rPr>
+          <w:rFonts w:ascii="Arial" w:hAnsi="Arial"/>
+        </w:rPr>
+      </w:pPr>
+    </w:p>
+    <w:p>
+      <w:pPr>
+        <w:rPr>
+          <w:rFonts w:ascii="Arial" w:hAnsi="Arial"/>
+        </w:rPr>
+      </w:pPr>
+      <w:r>
+        <w:rPr>
+          <w:rFonts w:ascii="Arial" w:hAnsi="Arial"/>
+          <w:b/>
+          <w:bCs/>
+        </w:rPr>
+        <w:t>5.16.3</w:t>
+      </w:r>
+      <w:r>
+        <w:rPr>
+          <w:rFonts w:ascii="Arial" w:hAnsi="Arial"/>
+        </w:rPr>
+        <w:t xml:space="preserve"> </w:t>
+      </w:r>
+      <w:r>
+        <w:rPr>
+          <w:rFonts w:ascii="Arial" w:hAnsi="Arial"/>
         </w:rPr>
         <w:tab/>
       </w:r>
@@ -12264,7 +11657,7 @@
           <w:bCs/>
           <w:u w:val="single"/>
         </w:rPr>
-        <w:t>Independence in Software Product Evaluation</w:t>
+        <w:t>Independence in Software Quality Assurance</w:t>
       </w:r>
       <w:r>
         <w:rPr>
@@ -12278,31 +11671,31 @@
         <w:rPr>
           <w:rFonts w:ascii="Arial" w:hAnsi="Arial"/>
         </w:rPr>
-        <w:t xml:space="preserve">Evaluation should be thorough enough to rule out the possibility of a bug in the Software. Test logs should be included in the evaluations to confirm the information is correct. </w:t>
-      </w:r>
-    </w:p>
-    <w:p>
-      <w:pPr>
-        <w:rPr>
-          <w:rFonts w:ascii="Arial" w:hAnsi="Arial"/>
-          <w:b/>
-          <w:bCs/>
-        </w:rPr>
-      </w:pPr>
-    </w:p>
-    <w:p>
-      <w:pPr>
-        <w:rPr>
-          <w:rFonts w:ascii="Arial" w:hAnsi="Arial"/>
-        </w:rPr>
-      </w:pPr>
-      <w:r>
-        <w:rPr>
-          <w:rFonts w:ascii="Arial" w:hAnsi="Arial"/>
-          <w:b/>
-          <w:bCs/>
-        </w:rPr>
-        <w:t xml:space="preserve">5.16 </w:t>
+        <w:t>Quality assurance is distinguished from product evaluation because it is more detailed. Other tests ensure whether or not the code works. The quality of the code itself is assessed in this section.</w:t>
+      </w:r>
+    </w:p>
+    <w:p>
+      <w:pPr>
+        <w:rPr>
+          <w:rFonts w:ascii="Arial" w:hAnsi="Arial"/>
+          <w:b/>
+          <w:bCs/>
+        </w:rPr>
+      </w:pPr>
+    </w:p>
+    <w:p>
+      <w:pPr>
+        <w:rPr>
+          <w:rFonts w:ascii="Arial" w:hAnsi="Arial"/>
+        </w:rPr>
+      </w:pPr>
+      <w:r>
+        <w:rPr>
+          <w:rFonts w:ascii="Arial" w:hAnsi="Arial"/>
+          <w:b/>
+          <w:bCs/>
+        </w:rPr>
+        <w:t xml:space="preserve">5.17 </w:t>
       </w:r>
       <w:r>
         <w:rPr>
@@ -12319,7 +11712,298 @@
           <w:bCs/>
           <w:u w:val="single"/>
         </w:rPr>
-        <w:t>Software Quality Assurance</w:t>
+        <w:t>Corrective Action</w:t>
+      </w:r>
+      <w:r>
+        <w:rPr>
+          <w:rFonts w:ascii="Arial" w:hAnsi="Arial"/>
+          <w:b/>
+          <w:bCs/>
+        </w:rPr>
+        <w:t>.</w:t>
+      </w:r>
+      <w:r>
+        <w:rPr>
+          <w:rFonts w:ascii="Arial" w:hAnsi="Arial" w:cs="sans-serif;Arial"/>
+          <w:b/>
+          <w:bCs/>
+        </w:rPr>
+        <w:t xml:space="preserve"> </w:t>
+      </w:r>
+      <w:r>
+        <w:rPr>
+          <w:rFonts w:ascii="Arial" w:hAnsi="Arial"/>
+        </w:rPr>
+        <w:t xml:space="preserve">Corrective action is the responsibility of Quality Assurance. Documentation will write these reports as the project progresses. </w:t>
+      </w:r>
+    </w:p>
+    <w:p>
+      <w:pPr>
+        <w:rPr>
+          <w:rFonts w:ascii="Arial" w:hAnsi="Arial" w:cs="sans-serif;Arial"/>
+          <w:b/>
+          <w:bCs/>
+        </w:rPr>
+      </w:pPr>
+    </w:p>
+    <w:p>
+      <w:pPr>
+        <w:rPr>
+          <w:rFonts w:ascii="Arial" w:hAnsi="Arial"/>
+        </w:rPr>
+      </w:pPr>
+      <w:r>
+        <w:rPr>
+          <w:rFonts w:ascii="Arial" w:hAnsi="Arial"/>
+          <w:b/>
+          <w:bCs/>
+        </w:rPr>
+        <w:t xml:space="preserve">5.17.1 </w:t>
+      </w:r>
+      <w:r>
+        <w:rPr>
+          <w:rFonts w:ascii="Arial" w:hAnsi="Arial"/>
+          <w:b/>
+          <w:bCs/>
+        </w:rPr>
+        <w:tab/>
+      </w:r>
+      <w:r>
+        <w:rPr>
+          <w:rFonts w:ascii="Arial" w:hAnsi="Arial"/>
+          <w:b/>
+          <w:bCs/>
+          <w:u w:val="single"/>
+        </w:rPr>
+        <w:t>Problem/Change Reports</w:t>
+      </w:r>
+      <w:r>
+        <w:rPr>
+          <w:rFonts w:ascii="Arial" w:hAnsi="Arial"/>
+        </w:rPr>
+        <w:t>, including items to be recorded (candidate items include</w:t>
+      </w:r>
+    </w:p>
+    <w:p>
+      <w:pPr>
+        <w:rPr>
+          <w:rFonts w:ascii="Arial" w:hAnsi="Arial"/>
+        </w:rPr>
+      </w:pPr>
+      <w:proofErr w:type="gramStart"/>
+      <w:r>
+        <w:rPr>
+          <w:rFonts w:ascii="Arial" w:hAnsi="Arial"/>
+        </w:rPr>
+        <w:t>project</w:t>
+      </w:r>
+      <w:proofErr w:type="gramEnd"/>
+      <w:r>
+        <w:rPr>
+          <w:rFonts w:ascii="Arial" w:hAnsi="Arial"/>
+        </w:rPr>
+        <w:t xml:space="preserve"> name, originator, problem number, problem name, software element or</w:t>
+      </w:r>
+    </w:p>
+    <w:p>
+      <w:pPr>
+        <w:rPr>
+          <w:rFonts w:ascii="Arial" w:hAnsi="Arial"/>
+        </w:rPr>
+      </w:pPr>
+      <w:proofErr w:type="gramStart"/>
+      <w:r>
+        <w:rPr>
+          <w:rFonts w:ascii="Arial" w:hAnsi="Arial"/>
+        </w:rPr>
+        <w:t>document</w:t>
+      </w:r>
+      <w:proofErr w:type="gramEnd"/>
+      <w:r>
+        <w:rPr>
+          <w:rFonts w:ascii="Arial" w:hAnsi="Arial"/>
+        </w:rPr>
+        <w:t xml:space="preserve"> affected, origination date, category and priority, description, analyst</w:t>
+      </w:r>
+    </w:p>
+    <w:p>
+      <w:pPr>
+        <w:rPr>
+          <w:rFonts w:ascii="Arial" w:hAnsi="Arial"/>
+        </w:rPr>
+      </w:pPr>
+      <w:proofErr w:type="gramStart"/>
+      <w:r>
+        <w:rPr>
+          <w:rFonts w:ascii="Arial" w:hAnsi="Arial"/>
+        </w:rPr>
+        <w:t>assigned</w:t>
+      </w:r>
+      <w:proofErr w:type="gramEnd"/>
+      <w:r>
+        <w:rPr>
+          <w:rFonts w:ascii="Arial" w:hAnsi="Arial"/>
+        </w:rPr>
+        <w:t xml:space="preserve"> to the problem, date assigned, date completed, analysis time, </w:t>
+      </w:r>
+      <w:proofErr w:type="spellStart"/>
+      <w:r>
+        <w:rPr>
+          <w:rFonts w:ascii="Arial" w:hAnsi="Arial"/>
+        </w:rPr>
+        <w:t>recom</w:t>
+      </w:r>
+      <w:proofErr w:type="spellEnd"/>
+      <w:r>
+        <w:rPr>
+          <w:rFonts w:ascii="Arial" w:hAnsi="Arial"/>
+        </w:rPr>
+        <w:t>-</w:t>
+      </w:r>
+    </w:p>
+    <w:p>
+      <w:pPr>
+        <w:rPr>
+          <w:rFonts w:ascii="Arial" w:hAnsi="Arial"/>
+        </w:rPr>
+      </w:pPr>
+      <w:proofErr w:type="gramStart"/>
+      <w:r>
+        <w:rPr>
+          <w:rFonts w:ascii="Arial" w:hAnsi="Arial"/>
+        </w:rPr>
+        <w:t>mended</w:t>
+      </w:r>
+      <w:proofErr w:type="gramEnd"/>
+      <w:r>
+        <w:rPr>
+          <w:rFonts w:ascii="Arial" w:hAnsi="Arial"/>
+        </w:rPr>
+        <w:t xml:space="preserve"> solution, impacts, problem status, approval of solution, follow-up actions,</w:t>
+      </w:r>
+    </w:p>
+    <w:p>
+      <w:pPr>
+        <w:rPr>
+          <w:rFonts w:ascii="Arial" w:hAnsi="Arial"/>
+        </w:rPr>
+      </w:pPr>
+      <w:proofErr w:type="gramStart"/>
+      <w:r>
+        <w:rPr>
+          <w:rFonts w:ascii="Arial" w:hAnsi="Arial"/>
+        </w:rPr>
+        <w:t>corrector</w:t>
+      </w:r>
+      <w:proofErr w:type="gramEnd"/>
+      <w:r>
+        <w:rPr>
+          <w:rFonts w:ascii="Arial" w:hAnsi="Arial"/>
+        </w:rPr>
+        <w:t>, correction date, version where corrected, correction time, description of</w:t>
+      </w:r>
+    </w:p>
+    <w:p>
+      <w:pPr>
+        <w:rPr>
+          <w:rFonts w:ascii="Arial" w:hAnsi="Arial"/>
+        </w:rPr>
+      </w:pPr>
+      <w:proofErr w:type="gramStart"/>
+      <w:r>
+        <w:rPr>
+          <w:rFonts w:ascii="Arial" w:hAnsi="Arial"/>
+        </w:rPr>
+        <w:t>solution</w:t>
+      </w:r>
+      <w:proofErr w:type="gramEnd"/>
+      <w:r>
+        <w:rPr>
+          <w:rFonts w:ascii="Arial" w:hAnsi="Arial"/>
+        </w:rPr>
+        <w:t xml:space="preserve"> implemented)</w:t>
+      </w:r>
+    </w:p>
+    <w:p>
+      <w:pPr>
+        <w:rPr>
+          <w:rFonts w:ascii="Arial" w:hAnsi="Arial"/>
+          <w:b/>
+          <w:bCs/>
+        </w:rPr>
+      </w:pPr>
+    </w:p>
+    <w:p>
+      <w:pPr>
+        <w:rPr>
+          <w:rFonts w:ascii="Arial" w:hAnsi="Arial"/>
+        </w:rPr>
+      </w:pPr>
+      <w:r>
+        <w:rPr>
+          <w:rFonts w:ascii="Arial" w:hAnsi="Arial"/>
+        </w:rPr>
+        <w:tab/>
+        <w:t xml:space="preserve">Documentation will create a history of changes in the </w:t>
+      </w:r>
+      <w:proofErr w:type="spellStart"/>
+      <w:r>
+        <w:rPr>
+          <w:rFonts w:ascii="Arial" w:hAnsi="Arial"/>
+        </w:rPr>
+        <w:t>sharepoint</w:t>
+      </w:r>
+      <w:proofErr w:type="spellEnd"/>
+      <w:r>
+        <w:rPr>
+          <w:rFonts w:ascii="Arial" w:hAnsi="Arial"/>
+        </w:rPr>
+        <w:t xml:space="preserve">. They will use GitHub to record the date, changes made, problems found, and whether Quality Assurance could solve it and push to Master or push it back to Development. </w:t>
+      </w:r>
+    </w:p>
+    <w:p>
+      <w:pPr>
+        <w:rPr>
+          <w:rFonts w:ascii="Arial" w:hAnsi="Arial"/>
+          <w:b/>
+          <w:bCs/>
+        </w:rPr>
+      </w:pPr>
+    </w:p>
+    <w:p>
+      <w:pPr>
+        <w:rPr>
+          <w:rFonts w:ascii="Arial" w:hAnsi="Arial"/>
+        </w:rPr>
+      </w:pPr>
+      <w:r>
+        <w:rPr>
+          <w:rFonts w:ascii="Arial" w:hAnsi="Arial"/>
+          <w:b/>
+          <w:bCs/>
+        </w:rPr>
+        <w:t>5.17.2</w:t>
+      </w:r>
+      <w:r>
+        <w:rPr>
+          <w:rFonts w:ascii="Arial" w:hAnsi="Arial"/>
+        </w:rPr>
+        <w:t xml:space="preserve"> </w:t>
+      </w:r>
+      <w:r>
+        <w:rPr>
+          <w:rFonts w:ascii="Arial" w:hAnsi="Arial"/>
+        </w:rPr>
+        <w:tab/>
+      </w:r>
+      <w:r>
+        <w:rPr>
+          <w:rFonts w:ascii="Arial" w:hAnsi="Arial"/>
+          <w:b/>
+          <w:bCs/>
+          <w:u w:val="single"/>
+        </w:rPr>
+        <w:t>Corrective Action System</w:t>
       </w:r>
       <w:r>
         <w:rPr>
@@ -12333,53 +12017,37 @@
         <w:rPr>
           <w:rFonts w:ascii="Arial" w:hAnsi="Arial"/>
         </w:rPr>
-        <w:t>S</w:t>
-      </w:r>
-      <w:r>
-        <w:rPr>
-          <w:rFonts w:ascii="Arial" w:hAnsi="Arial"/>
-        </w:rPr>
-        <w:t>WIC will give a member of the Group the r</w:t>
-      </w:r>
-      <w:r>
-        <w:rPr>
-          <w:rFonts w:ascii="Arial" w:hAnsi="Arial"/>
-        </w:rPr>
-        <w:t>ole of Quality Assurance. Throughout the project they will work on the Testing branch and give detailed bug and change descriptions in the comments to the Coder or push to Master.</w:t>
-      </w:r>
-    </w:p>
-    <w:p>
-      <w:pPr>
-        <w:rPr>
-          <w:rFonts w:ascii="Arial" w:hAnsi="Arial" w:cs="sans-serif;Arial"/>
-          <w:b/>
-          <w:bCs/>
-        </w:rPr>
-      </w:pPr>
-    </w:p>
-    <w:p>
-      <w:pPr>
-        <w:rPr>
-          <w:rFonts w:ascii="Arial" w:hAnsi="Arial"/>
-        </w:rPr>
-      </w:pPr>
-      <w:r>
-        <w:rPr>
-          <w:rFonts w:ascii="Arial" w:hAnsi="Arial"/>
-          <w:b/>
-          <w:bCs/>
-        </w:rPr>
-        <w:t>5.16.1</w:t>
-      </w:r>
-      <w:r>
-        <w:rPr>
-          <w:rFonts w:ascii="Arial" w:hAnsi="Arial"/>
-        </w:rPr>
-        <w:t xml:space="preserve"> </w:t>
-      </w:r>
-      <w:r>
-        <w:rPr>
-          <w:rFonts w:ascii="Arial" w:hAnsi="Arial"/>
+        <w:t xml:space="preserve">The Testing branch will be used by Quality Assurance to make corrections as the code is created. If needed, the Project Designer may get involved in debugging if the problem is too hard to solve or if the Coder is unable to fix a bug on the Development branch. </w:t>
+      </w:r>
+    </w:p>
+    <w:p>
+      <w:pPr>
+        <w:rPr>
+          <w:rFonts w:ascii="Arial" w:hAnsi="Arial"/>
+          <w:b/>
+          <w:bCs/>
+        </w:rPr>
+      </w:pPr>
+    </w:p>
+    <w:p>
+      <w:pPr>
+        <w:rPr>
+          <w:rFonts w:ascii="Arial" w:hAnsi="Arial"/>
+        </w:rPr>
+      </w:pPr>
+      <w:r>
+        <w:rPr>
+          <w:rFonts w:ascii="Arial" w:hAnsi="Arial"/>
+          <w:b/>
+          <w:bCs/>
+        </w:rPr>
+        <w:t xml:space="preserve">5.18 </w:t>
+      </w:r>
+      <w:r>
+        <w:rPr>
+          <w:rFonts w:ascii="Arial" w:hAnsi="Arial"/>
+          <w:b/>
+          <w:bCs/>
         </w:rPr>
         <w:tab/>
       </w:r>
@@ -12390,7 +12058,7 @@
           <w:bCs/>
           <w:u w:val="single"/>
         </w:rPr>
-        <w:t>Software Quality Assurance Evaluations</w:t>
+        <w:t>Joint Technical and Management Reviews</w:t>
       </w:r>
       <w:r>
         <w:rPr>
@@ -12404,54 +12072,44 @@
         <w:rPr>
           <w:rFonts w:ascii="Arial" w:hAnsi="Arial"/>
         </w:rPr>
-        <w:t>Quality assurance looks for</w:t>
-      </w:r>
-      <w:r>
-        <w:rPr>
-          <w:rFonts w:ascii="Arial" w:hAnsi="Arial"/>
-        </w:rPr>
-        <w:t xml:space="preserve"> bugs and checks for proper encapsulation and programming style so the program can expand. If no bugs are found and the program runs properly under unit testing, modification and refactoring is considered, and if done the System is tested again. The workin</w:t>
-      </w:r>
-      <w:r>
-        <w:rPr>
-          <w:rFonts w:ascii="Arial" w:hAnsi="Arial"/>
-        </w:rPr>
-        <w:t>g system is then pushed to Master.</w:t>
-      </w:r>
-    </w:p>
-    <w:p>
-      <w:pPr>
-        <w:rPr>
-          <w:rFonts w:ascii="Arial" w:hAnsi="Arial"/>
-        </w:rPr>
-      </w:pPr>
-    </w:p>
-    <w:p>
-      <w:pPr>
-        <w:rPr>
-          <w:rFonts w:ascii="Arial" w:hAnsi="Arial"/>
-        </w:rPr>
-      </w:pPr>
-      <w:r>
-        <w:rPr>
-          <w:rFonts w:ascii="Arial" w:hAnsi="Arial"/>
-          <w:b/>
-          <w:bCs/>
-        </w:rPr>
-        <w:t>5.16.2</w:t>
-      </w:r>
-      <w:r>
-        <w:rPr>
-          <w:rFonts w:ascii="Arial" w:hAnsi="Arial"/>
-        </w:rPr>
-        <w:t xml:space="preserve"> </w:t>
-      </w:r>
+        <w:t xml:space="preserve">Reviews will check for the fulfillment of requirements throughout the project during separate specified meetings discussed below. </w:t>
+      </w:r>
+    </w:p>
+    <w:p>
+      <w:pPr>
+        <w:rPr>
+          <w:rFonts w:ascii="Arial" w:hAnsi="Arial"/>
+        </w:rPr>
+      </w:pPr>
       <w:r>
         <w:rPr>
           <w:rFonts w:ascii="Arial" w:hAnsi="Arial"/>
         </w:rPr>
         <w:tab/>
       </w:r>
+    </w:p>
+    <w:p>
+      <w:pPr>
+        <w:rPr>
+          <w:rFonts w:ascii="Arial" w:hAnsi="Arial"/>
+        </w:rPr>
+      </w:pPr>
+      <w:r>
+        <w:rPr>
+          <w:rFonts w:ascii="Arial" w:hAnsi="Arial"/>
+          <w:b/>
+          <w:bCs/>
+        </w:rPr>
+        <w:t xml:space="preserve">5.18.1 </w:t>
+      </w:r>
+      <w:r>
+        <w:rPr>
+          <w:rFonts w:ascii="Arial" w:hAnsi="Arial"/>
+          <w:b/>
+          <w:bCs/>
+        </w:rPr>
+        <w:tab/>
+      </w:r>
       <w:r>
         <w:rPr>
           <w:rFonts w:ascii="Arial" w:hAnsi="Arial"/>
@@ -12459,130 +12117,7 @@
           <w:bCs/>
           <w:u w:val="single"/>
         </w:rPr>
-        <w:t xml:space="preserve">Software Quality Assurance Records, Including Items to be </w:t>
-      </w:r>
-      <w:proofErr w:type="gramStart"/>
-      <w:r>
-        <w:rPr>
-          <w:rFonts w:ascii="Arial" w:hAnsi="Arial"/>
-          <w:b/>
-          <w:bCs/>
-          <w:u w:val="single"/>
-        </w:rPr>
-        <w:t>Recorded</w:t>
-      </w:r>
-      <w:proofErr w:type="gramEnd"/>
-      <w:r>
-        <w:rPr>
-          <w:rFonts w:ascii="Arial" w:hAnsi="Arial"/>
-          <w:b/>
-          <w:bCs/>
-        </w:rPr>
-        <w:t xml:space="preserve">. </w:t>
-      </w:r>
-      <w:r>
-        <w:rPr>
-          <w:rFonts w:ascii="Arial" w:hAnsi="Arial"/>
-        </w:rPr>
-        <w:t xml:space="preserve">Quality assurance records will be recorded to GitHub through this version control plan. Commits must have a detailed message about refactors. </w:t>
-      </w:r>
-    </w:p>
-    <w:p>
-      <w:pPr>
-        <w:rPr>
-          <w:rFonts w:ascii="Arial" w:hAnsi="Arial"/>
-        </w:rPr>
-      </w:pPr>
-    </w:p>
-    <w:p>
-      <w:pPr>
-        <w:rPr>
-          <w:rFonts w:ascii="Arial" w:hAnsi="Arial"/>
-        </w:rPr>
-      </w:pPr>
-      <w:r>
-        <w:rPr>
-          <w:rFonts w:ascii="Arial" w:hAnsi="Arial"/>
-          <w:b/>
-          <w:bCs/>
-        </w:rPr>
-        <w:t>5.16.3</w:t>
-      </w:r>
-      <w:r>
-        <w:rPr>
-          <w:rFonts w:ascii="Arial" w:hAnsi="Arial"/>
-        </w:rPr>
-        <w:t xml:space="preserve"> </w:t>
-      </w:r>
-      <w:r>
-        <w:rPr>
-          <w:rFonts w:ascii="Arial" w:hAnsi="Arial"/>
-        </w:rPr>
-        <w:tab/>
-      </w:r>
-      <w:r>
-        <w:rPr>
-          <w:rFonts w:ascii="Arial" w:hAnsi="Arial"/>
-          <w:b/>
-          <w:bCs/>
-          <w:u w:val="single"/>
-        </w:rPr>
-        <w:t>Independence in Software Quality Assurance</w:t>
-      </w:r>
-      <w:r>
-        <w:rPr>
-          <w:rFonts w:ascii="Arial" w:hAnsi="Arial"/>
-          <w:b/>
-          <w:bCs/>
-        </w:rPr>
-        <w:t xml:space="preserve">. </w:t>
-      </w:r>
-      <w:r>
-        <w:rPr>
-          <w:rFonts w:ascii="Arial" w:hAnsi="Arial"/>
-        </w:rPr>
-        <w:t>Quality assurance is distinguished from product evaluation because it is more detailed. Other tests ensure whether or not the code works. The quality of the code itself is assessed in this section.</w:t>
-      </w:r>
-    </w:p>
-    <w:p>
-      <w:pPr>
-        <w:rPr>
-          <w:rFonts w:ascii="Arial" w:hAnsi="Arial"/>
-          <w:b/>
-          <w:bCs/>
-        </w:rPr>
-      </w:pPr>
-    </w:p>
-    <w:p>
-      <w:pPr>
-        <w:rPr>
-          <w:rFonts w:ascii="Arial" w:hAnsi="Arial"/>
-        </w:rPr>
-      </w:pPr>
-      <w:r>
-        <w:rPr>
-          <w:rFonts w:ascii="Arial" w:hAnsi="Arial"/>
-          <w:b/>
-          <w:bCs/>
-        </w:rPr>
-        <w:t xml:space="preserve">5.17 </w:t>
-      </w:r>
-      <w:r>
-        <w:rPr>
-          <w:rFonts w:ascii="Arial" w:hAnsi="Arial"/>
-          <w:b/>
-          <w:bCs/>
-        </w:rPr>
-        <w:tab/>
-      </w:r>
-      <w:r>
-        <w:rPr>
-          <w:rFonts w:ascii="Arial" w:hAnsi="Arial"/>
-          <w:b/>
-          <w:bCs/>
-          <w:u w:val="single"/>
-        </w:rPr>
-        <w:t>Corrective Action</w:t>
+        <w:t>Joint Technical Reviews</w:t>
       </w:r>
       <w:r>
         <w:rPr>
@@ -12594,470 +12129,9 @@
       </w:r>
       <w:r>
         <w:rPr>
-          <w:rFonts w:ascii="Arial" w:hAnsi="Arial" w:cs="sans-serif;Arial"/>
-          <w:b/>
-          <w:bCs/>
-        </w:rPr>
-        <w:t xml:space="preserve"> </w:t>
-      </w:r>
-      <w:r>
-        <w:rPr>
-          <w:rFonts w:ascii="Arial" w:hAnsi="Arial"/>
-        </w:rPr>
-        <w:t xml:space="preserve">Corrective action is the responsibility of Quality Assurance. Documentation will write these reports as the project progresses. </w:t>
-      </w:r>
-    </w:p>
-    <w:p>
-      <w:pPr>
-        <w:rPr>
-          <w:rFonts w:ascii="Arial" w:hAnsi="Arial" w:cs="sans-serif;Arial"/>
-          <w:b/>
-          <w:bCs/>
-        </w:rPr>
-      </w:pPr>
-    </w:p>
-    <w:p>
-      <w:pPr>
-        <w:rPr>
-          <w:rFonts w:ascii="Arial" w:hAnsi="Arial"/>
-        </w:rPr>
-      </w:pPr>
-      <w:r>
-        <w:rPr>
-          <w:rFonts w:ascii="Arial" w:hAnsi="Arial"/>
-          <w:b/>
-          <w:bCs/>
-        </w:rPr>
-        <w:t xml:space="preserve">5.17.1 </w:t>
-      </w:r>
-      <w:r>
-        <w:rPr>
-          <w:rFonts w:ascii="Arial" w:hAnsi="Arial"/>
-          <w:b/>
-          <w:bCs/>
-        </w:rPr>
-        <w:tab/>
-      </w:r>
-      <w:r>
-        <w:rPr>
-          <w:rFonts w:ascii="Arial" w:hAnsi="Arial"/>
-          <w:b/>
-          <w:bCs/>
-          <w:u w:val="single"/>
-        </w:rPr>
-        <w:t>Problem/Change Reports</w:t>
-      </w:r>
-      <w:r>
-        <w:rPr>
-          <w:rFonts w:ascii="Arial" w:hAnsi="Arial"/>
-        </w:rPr>
-        <w:t>, including items to be recorded (candidate items include</w:t>
-      </w:r>
-    </w:p>
-    <w:p>
-      <w:pPr>
-        <w:rPr>
-          <w:rFonts w:ascii="Arial" w:hAnsi="Arial"/>
-        </w:rPr>
-      </w:pPr>
-      <w:proofErr w:type="gramStart"/>
-      <w:r>
-        <w:rPr>
-          <w:rFonts w:ascii="Arial" w:hAnsi="Arial"/>
-        </w:rPr>
-        <w:t>project</w:t>
-      </w:r>
-      <w:proofErr w:type="gramEnd"/>
-      <w:r>
-        <w:rPr>
-          <w:rFonts w:ascii="Arial" w:hAnsi="Arial"/>
-        </w:rPr>
-        <w:t xml:space="preserve"> name, orig</w:t>
-      </w:r>
-      <w:r>
-        <w:rPr>
-          <w:rFonts w:ascii="Arial" w:hAnsi="Arial"/>
-        </w:rPr>
-        <w:t>inator, problem number, problem name, software element or</w:t>
-      </w:r>
-    </w:p>
-    <w:p>
-      <w:pPr>
-        <w:rPr>
-          <w:rFonts w:ascii="Arial" w:hAnsi="Arial"/>
-        </w:rPr>
-      </w:pPr>
-      <w:proofErr w:type="gramStart"/>
-      <w:r>
-        <w:rPr>
-          <w:rFonts w:ascii="Arial" w:hAnsi="Arial"/>
-        </w:rPr>
-        <w:t>document</w:t>
-      </w:r>
-      <w:proofErr w:type="gramEnd"/>
-      <w:r>
-        <w:rPr>
-          <w:rFonts w:ascii="Arial" w:hAnsi="Arial"/>
-        </w:rPr>
-        <w:t xml:space="preserve"> affected, origination date, category and priority, description, analyst</w:t>
-      </w:r>
-    </w:p>
-    <w:p>
-      <w:pPr>
-        <w:rPr>
-          <w:rFonts w:ascii="Arial" w:hAnsi="Arial"/>
-        </w:rPr>
-      </w:pPr>
-      <w:proofErr w:type="gramStart"/>
-      <w:r>
-        <w:rPr>
-          <w:rFonts w:ascii="Arial" w:hAnsi="Arial"/>
-        </w:rPr>
-        <w:t>assigned</w:t>
-      </w:r>
-      <w:proofErr w:type="gramEnd"/>
-      <w:r>
-        <w:rPr>
-          <w:rFonts w:ascii="Arial" w:hAnsi="Arial"/>
-        </w:rPr>
-        <w:t xml:space="preserve"> to the problem, date assigned, date completed, analysis time, </w:t>
-      </w:r>
-      <w:proofErr w:type="spellStart"/>
-      <w:r>
-        <w:rPr>
-          <w:rFonts w:ascii="Arial" w:hAnsi="Arial"/>
-        </w:rPr>
-        <w:t>recom</w:t>
-      </w:r>
-      <w:proofErr w:type="spellEnd"/>
-      <w:r>
-        <w:rPr>
-          <w:rFonts w:ascii="Arial" w:hAnsi="Arial"/>
-        </w:rPr>
-        <w:t>-</w:t>
-      </w:r>
-    </w:p>
-    <w:p>
-      <w:pPr>
-        <w:rPr>
-          <w:rFonts w:ascii="Arial" w:hAnsi="Arial"/>
-        </w:rPr>
-      </w:pPr>
-      <w:proofErr w:type="gramStart"/>
-      <w:r>
-        <w:rPr>
-          <w:rFonts w:ascii="Arial" w:hAnsi="Arial"/>
-        </w:rPr>
-        <w:t>mended</w:t>
-      </w:r>
-      <w:proofErr w:type="gramEnd"/>
-      <w:r>
-        <w:rPr>
-          <w:rFonts w:ascii="Arial" w:hAnsi="Arial"/>
-        </w:rPr>
-        <w:t xml:space="preserve"> solution, impacts, problem statu</w:t>
-      </w:r>
-      <w:r>
-        <w:rPr>
-          <w:rFonts w:ascii="Arial" w:hAnsi="Arial"/>
-        </w:rPr>
-        <w:t>s, approval of solution, follow-up actions,</w:t>
-      </w:r>
-    </w:p>
-    <w:p>
-      <w:pPr>
-        <w:rPr>
-          <w:rFonts w:ascii="Arial" w:hAnsi="Arial"/>
-        </w:rPr>
-      </w:pPr>
-      <w:proofErr w:type="gramStart"/>
-      <w:r>
-        <w:rPr>
-          <w:rFonts w:ascii="Arial" w:hAnsi="Arial"/>
-        </w:rPr>
-        <w:t>corrector</w:t>
-      </w:r>
-      <w:proofErr w:type="gramEnd"/>
-      <w:r>
-        <w:rPr>
-          <w:rFonts w:ascii="Arial" w:hAnsi="Arial"/>
-        </w:rPr>
-        <w:t>, correction date, version where corrected, correction time, description of</w:t>
-      </w:r>
-    </w:p>
-    <w:p>
-      <w:pPr>
-        <w:rPr>
-          <w:rFonts w:ascii="Arial" w:hAnsi="Arial"/>
-        </w:rPr>
-      </w:pPr>
-      <w:proofErr w:type="gramStart"/>
-      <w:r>
-        <w:rPr>
-          <w:rFonts w:ascii="Arial" w:hAnsi="Arial"/>
-        </w:rPr>
-        <w:t>solution</w:t>
-      </w:r>
-      <w:proofErr w:type="gramEnd"/>
-      <w:r>
-        <w:rPr>
-          <w:rFonts w:ascii="Arial" w:hAnsi="Arial"/>
-        </w:rPr>
-        <w:t xml:space="preserve"> implemented)</w:t>
-      </w:r>
-    </w:p>
-    <w:p>
-      <w:pPr>
-        <w:rPr>
-          <w:rFonts w:ascii="Arial" w:hAnsi="Arial"/>
-          <w:b/>
-          <w:bCs/>
-        </w:rPr>
-      </w:pPr>
-    </w:p>
-    <w:p>
-      <w:pPr>
-        <w:rPr>
-          <w:rFonts w:ascii="Arial" w:hAnsi="Arial"/>
-        </w:rPr>
-      </w:pPr>
-      <w:r>
-        <w:rPr>
-          <w:rFonts w:ascii="Arial" w:hAnsi="Arial"/>
-        </w:rPr>
-        <w:tab/>
-      </w:r>
-      <w:r>
-        <w:rPr>
-          <w:rFonts w:ascii="Arial" w:hAnsi="Arial"/>
-        </w:rPr>
-        <w:t xml:space="preserve">Documentation will create a history of changes in the </w:t>
-      </w:r>
-      <w:proofErr w:type="spellStart"/>
-      <w:r>
-        <w:rPr>
-          <w:rFonts w:ascii="Arial" w:hAnsi="Arial"/>
-        </w:rPr>
-        <w:t>sharepoint</w:t>
-      </w:r>
-      <w:proofErr w:type="spellEnd"/>
-      <w:r>
-        <w:rPr>
-          <w:rFonts w:ascii="Arial" w:hAnsi="Arial"/>
-        </w:rPr>
-        <w:t xml:space="preserve">. They will use GitHub to record the date, changes made, problems found, and whether Quality Assurance could solve it and push to Master or push it back to Development. </w:t>
-      </w:r>
-    </w:p>
-    <w:p>
-      <w:pPr>
-        <w:rPr>
-          <w:rFonts w:ascii="Arial" w:hAnsi="Arial"/>
-          <w:b/>
-          <w:bCs/>
-        </w:rPr>
-      </w:pPr>
-    </w:p>
-    <w:p>
-      <w:pPr>
-        <w:rPr>
-          <w:rFonts w:ascii="Arial" w:hAnsi="Arial"/>
-        </w:rPr>
-      </w:pPr>
-      <w:r>
-        <w:rPr>
-          <w:rFonts w:ascii="Arial" w:hAnsi="Arial"/>
-          <w:b/>
-          <w:bCs/>
-        </w:rPr>
-        <w:t>5.17.2</w:t>
-      </w:r>
-      <w:r>
-        <w:rPr>
-          <w:rFonts w:ascii="Arial" w:hAnsi="Arial"/>
-        </w:rPr>
-        <w:t xml:space="preserve"> </w:t>
-      </w:r>
-      <w:r>
-        <w:rPr>
-          <w:rFonts w:ascii="Arial" w:hAnsi="Arial"/>
-        </w:rPr>
-        <w:tab/>
-      </w:r>
-      <w:r>
-        <w:rPr>
-          <w:rFonts w:ascii="Arial" w:hAnsi="Arial"/>
-          <w:b/>
-          <w:bCs/>
-          <w:u w:val="single"/>
-        </w:rPr>
-        <w:t>Corrective Ac</w:t>
-      </w:r>
-      <w:r>
-        <w:rPr>
-          <w:rFonts w:ascii="Arial" w:hAnsi="Arial"/>
-          <w:b/>
-          <w:bCs/>
-          <w:u w:val="single"/>
-        </w:rPr>
-        <w:t>tion System</w:t>
-      </w:r>
-      <w:r>
-        <w:rPr>
-          <w:rFonts w:ascii="Arial" w:hAnsi="Arial"/>
-          <w:b/>
-          <w:bCs/>
-        </w:rPr>
-        <w:t xml:space="preserve">. </w:t>
-      </w:r>
-      <w:r>
-        <w:rPr>
-          <w:rFonts w:ascii="Arial" w:hAnsi="Arial"/>
-        </w:rPr>
-        <w:t>The Testing branch will be used by Quality Assurance to make corrections as the code is created. If needed, the Project Designer may get involved in debugging if the problem is too hard to solve or if the Coder is unable to fix a bug on the De</w:t>
-      </w:r>
-      <w:r>
-        <w:rPr>
-          <w:rFonts w:ascii="Arial" w:hAnsi="Arial"/>
-        </w:rPr>
-        <w:t xml:space="preserve">velopment branch. </w:t>
-      </w:r>
-    </w:p>
-    <w:p>
-      <w:pPr>
-        <w:rPr>
-          <w:rFonts w:ascii="Arial" w:hAnsi="Arial"/>
-          <w:b/>
-          <w:bCs/>
-        </w:rPr>
-      </w:pPr>
-    </w:p>
-    <w:p>
-      <w:pPr>
-        <w:rPr>
-          <w:rFonts w:ascii="Arial" w:hAnsi="Arial"/>
-        </w:rPr>
-      </w:pPr>
-      <w:r>
-        <w:rPr>
-          <w:rFonts w:ascii="Arial" w:hAnsi="Arial"/>
-          <w:b/>
-          <w:bCs/>
-        </w:rPr>
-        <w:t xml:space="preserve">5.18 </w:t>
-      </w:r>
-      <w:r>
-        <w:rPr>
-          <w:rFonts w:ascii="Arial" w:hAnsi="Arial"/>
-          <w:b/>
-          <w:bCs/>
-        </w:rPr>
-        <w:tab/>
-      </w:r>
-      <w:r>
-        <w:rPr>
-          <w:rFonts w:ascii="Arial" w:hAnsi="Arial"/>
-          <w:b/>
-          <w:bCs/>
-          <w:u w:val="single"/>
-        </w:rPr>
-        <w:t>Joint Technical and Management Reviews</w:t>
-      </w:r>
-      <w:r>
-        <w:rPr>
-          <w:rFonts w:ascii="Arial" w:hAnsi="Arial"/>
-          <w:b/>
-          <w:bCs/>
-        </w:rPr>
-        <w:t xml:space="preserve">. </w:t>
-      </w:r>
-      <w:r>
-        <w:rPr>
-          <w:rFonts w:ascii="Arial" w:hAnsi="Arial"/>
-        </w:rPr>
-        <w:t xml:space="preserve">Reviews will check for the fulfillment of requirements throughout the project during separate specified meetings discussed below. </w:t>
-      </w:r>
-    </w:p>
-    <w:p>
-      <w:pPr>
-        <w:rPr>
-          <w:rFonts w:ascii="Arial" w:hAnsi="Arial"/>
-        </w:rPr>
-      </w:pPr>
-      <w:r>
-        <w:rPr>
-          <w:rFonts w:ascii="Arial" w:hAnsi="Arial"/>
-        </w:rPr>
-        <w:tab/>
-      </w:r>
-    </w:p>
-    <w:p>
-      <w:pPr>
-        <w:rPr>
-          <w:rFonts w:ascii="Arial" w:hAnsi="Arial"/>
-        </w:rPr>
-      </w:pPr>
-      <w:r>
-        <w:rPr>
-          <w:rFonts w:ascii="Arial" w:hAnsi="Arial"/>
-          <w:b/>
-          <w:bCs/>
-        </w:rPr>
-        <w:t xml:space="preserve">5.18.1 </w:t>
-      </w:r>
-      <w:r>
-        <w:rPr>
-          <w:rFonts w:ascii="Arial" w:hAnsi="Arial"/>
-          <w:b/>
-          <w:bCs/>
-        </w:rPr>
-        <w:tab/>
-      </w:r>
-      <w:r>
-        <w:rPr>
-          <w:rFonts w:ascii="Arial" w:hAnsi="Arial"/>
-          <w:b/>
-          <w:bCs/>
-          <w:u w:val="single"/>
-        </w:rPr>
-        <w:t>Joint Technical Reviews</w:t>
-      </w:r>
-      <w:r>
-        <w:rPr>
-          <w:rFonts w:ascii="Arial" w:hAnsi="Arial"/>
-          <w:b/>
-          <w:bCs/>
-        </w:rPr>
-        <w:t>.</w:t>
-      </w:r>
-      <w:r>
-        <w:rPr>
-          <w:rFonts w:ascii="Arial" w:hAnsi="Arial"/>
-        </w:rPr>
-        <w:t xml:space="preserve"> </w:t>
-      </w:r>
-      <w:r>
-        <w:rPr>
-          <w:rFonts w:ascii="Arial" w:hAnsi="Arial"/>
-        </w:rPr>
-        <w:t>Peer reviews shall be co</w:t>
-      </w:r>
-      <w:r>
-        <w:rPr>
-          <w:rFonts w:ascii="Arial" w:hAnsi="Arial"/>
-        </w:rPr>
-        <w:t xml:space="preserve">nducted on the code, documentation, and testing of the product during informal gatherings. These are important mainly for bug detection and removal. Management reviews involve </w:t>
-      </w:r>
-      <w:r>
-        <w:rPr>
-          <w:rFonts w:ascii="Arial" w:hAnsi="Arial"/>
-        </w:rPr>
-        <w:t>the Customer and the Professor. The Project Manager will be responsible for meet</w:t>
-      </w:r>
-      <w:r>
-        <w:rPr>
-          <w:rFonts w:ascii="Arial" w:hAnsi="Arial"/>
-        </w:rPr>
-        <w:t>ing with the management. The Management will be involved in reviews:</w:t>
+          <w:rFonts w:ascii="Arial" w:hAnsi="Arial"/>
+        </w:rPr>
+        <w:t xml:space="preserve"> Peer reviews shall be conducted on the code, documentation, and testing of the product during informal gatherings. These are important mainly for bug detection and removal. Management reviews involve the Customer and the Professor. The Project Manager will be responsible for meeting with the management. The Management will be involved in reviews:</w:t>
       </w:r>
     </w:p>
     <w:p>
@@ -13099,13 +12173,7 @@
           <w:rFonts w:ascii="Arial" w:hAnsi="Arial"/>
         </w:rPr>
         <w:tab/>
-        <w:t>- To confirm that the requirements have been satisfied upon Software Product</w:t>
-      </w:r>
-      <w:r>
-        <w:rPr>
-          <w:rFonts w:ascii="Arial" w:hAnsi="Arial"/>
-        </w:rPr>
-        <w:t xml:space="preserve"> Evaluation.</w:t>
+        <w:t>- To confirm that the requirements have been satisfied upon Software Product Evaluation.</w:t>
       </w:r>
     </w:p>
     <w:p>
@@ -13140,13 +12208,7 @@
           <w:rFonts w:ascii="Arial" w:hAnsi="Arial"/>
         </w:rPr>
         <w:tab/>
-        <w:t>Status reviews among all available project members will be held weekly. Periodic status reviews with the customer will be held biweekly. Status meetings with the Professor will</w:t>
-      </w:r>
-      <w:r>
-        <w:rPr>
-          <w:rFonts w:ascii="Arial" w:hAnsi="Arial"/>
-        </w:rPr>
-        <w:t xml:space="preserve"> be held whenever necessary, at least biweekly at a given day for his office hours. </w:t>
+        <w:t xml:space="preserve">Status reviews among all available project members will be held weekly. Periodic status reviews with the customer will be held biweekly. Status meetings with the Professor will be held whenever necessary, at least biweekly at a given day for his office hours. </w:t>
       </w:r>
       <w:r>
         <w:rPr>
@@ -13247,14 +12309,7 @@
           <w:rFonts w:ascii="Arial" w:hAnsi="Arial"/>
         </w:rPr>
         <w:tab/>
-        <w:t xml:space="preserve">- Risk </w:t>
-      </w:r>
-      <w:r>
-        <w:rPr>
-          <w:rStyle w:val="StrongEmphasis"/>
-          <w:rFonts w:ascii="Arial" w:hAnsi="Arial"/>
-        </w:rPr>
-        <w:t>Reduction Plan:</w:t>
+        <w:t>- Risk Reduction Plan:</w:t>
       </w:r>
       <w:r>
         <w:rPr>
@@ -13289,13 +12344,7 @@
         <w:rPr>
           <w:rFonts w:ascii="Arial" w:hAnsi="Arial"/>
         </w:rPr>
-        <w:t xml:space="preserve"> Reduce functionality to meet cost and schedule or incr</w:t>
-      </w:r>
-      <w:r>
-        <w:rPr>
-          <w:rFonts w:ascii="Arial" w:hAnsi="Arial"/>
-        </w:rPr>
-        <w:t xml:space="preserve">ease schedule / </w:t>
+        <w:t xml:space="preserve"> Reduce functionality to meet cost and schedule or increase schedule / </w:t>
       </w:r>
       <w:r>
         <w:rPr>
@@ -13363,13 +12412,7 @@
         <w:rPr>
           <w:rFonts w:ascii="Arial" w:hAnsi="Arial"/>
         </w:rPr>
-        <w:t xml:space="preserve"> Percentage of interfaces tested</w:t>
-      </w:r>
-      <w:r>
-        <w:rPr>
-          <w:rFonts w:ascii="Arial" w:hAnsi="Arial"/>
-        </w:rPr>
-        <w:t xml:space="preserve"> and verified as correct</w:t>
+        <w:t xml:space="preserve"> Percentage of interfaces tested and verified as correct</w:t>
       </w:r>
     </w:p>
     <w:p>
@@ -13413,13 +12456,7 @@
         <w:rPr>
           <w:rFonts w:ascii="Arial" w:hAnsi="Arial"/>
         </w:rPr>
-        <w:t xml:space="preserve"> If any required interfaces c</w:t>
-      </w:r>
-      <w:r>
-        <w:rPr>
-          <w:rFonts w:ascii="Arial" w:hAnsi="Arial"/>
-        </w:rPr>
-        <w:t>annot be tested by their due date.</w:t>
+        <w:t xml:space="preserve"> If any required interfaces cannot be tested by their due date.</w:t>
       </w:r>
     </w:p>
     <w:p>
@@ -13494,13 +12531,7 @@
           <w:rFonts w:ascii="Arial" w:hAnsi="Arial"/>
         </w:rPr>
         <w:tab/>
-        <w:t xml:space="preserve">coding </w:t>
-      </w:r>
-      <w:r>
-        <w:rPr>
-          <w:rFonts w:ascii="Arial" w:hAnsi="Arial"/>
-        </w:rPr>
-        <w:t>standards.</w:t>
+        <w:t>coding standards.</w:t>
       </w:r>
     </w:p>
     <w:p>
@@ -13898,13 +12929,7 @@
               <w:rPr>
                 <w:rFonts w:ascii="Arial" w:eastAsia="Arial" w:hAnsi="Arial" w:cs="Arial"/>
               </w:rPr>
-              <w:t xml:space="preserve">Start developing red </w:t>
-            </w:r>
-            <w:r>
-              <w:rPr>
-                <w:rFonts w:ascii="Arial" w:eastAsia="Arial" w:hAnsi="Arial" w:cs="Arial"/>
-              </w:rPr>
-              <w:t>circle</w:t>
+              <w:t>Start developing red circle</w:t>
             </w:r>
           </w:p>
         </w:tc>
@@ -15826,13 +14851,7 @@
               <w:rPr>
                 <w:rFonts w:ascii="Arial" w:eastAsia="Arial" w:hAnsi="Arial" w:cs="Arial"/>
               </w:rPr>
-              <w:t xml:space="preserve">Show </w:t>
-            </w:r>
-            <w:r>
-              <w:rPr>
-                <w:rFonts w:ascii="Arial" w:eastAsia="Arial" w:hAnsi="Arial" w:cs="Arial"/>
-              </w:rPr>
-              <w:t>algorithm 2 to customer</w:t>
+              <w:t>Show algorithm 2 to customer</w:t>
             </w:r>
           </w:p>
         </w:tc>
@@ -16206,25 +15225,7 @@
           <w:bCs/>
           <w:u w:val="single" w:color="000000"/>
         </w:rPr>
-        <w:t>Project</w:t>
-      </w:r>
-      <w:r>
-        <w:rPr>
-          <w:rFonts w:ascii="Arial" w:eastAsia="Arial" w:hAnsi="Arial" w:cs="Arial"/>
-          <w:b/>
-          <w:bCs/>
-          <w:u w:val="single" w:color="000000"/>
-        </w:rPr>
-        <w:t xml:space="preserve"> </w:t>
-      </w:r>
-      <w:r>
-        <w:rPr>
-          <w:rFonts w:ascii="Arial" w:eastAsia="Arial" w:hAnsi="Arial" w:cs="Arial"/>
-          <w:b/>
-          <w:bCs/>
-          <w:u w:val="single" w:color="000000"/>
-        </w:rPr>
-        <w:t>organization</w:t>
+        <w:t>Project organization</w:t>
       </w:r>
       <w:r>
         <w:rPr>
@@ -16245,13 +15246,7 @@
         <w:rPr>
           <w:rFonts w:ascii="Arial" w:eastAsia="Arial" w:hAnsi="Arial" w:cs="Arial"/>
         </w:rPr>
-        <w:t xml:space="preserve"> This project will be organized with a direct link between the customer and the development team.  The customer, Russ Cain will give guidelines for the project, and we the software development team will carry them out.  The customer will be required to giv</w:t>
-      </w:r>
-      <w:r>
-        <w:rPr>
-          <w:rFonts w:ascii="Arial" w:eastAsia="Arial" w:hAnsi="Arial" w:cs="Arial"/>
-        </w:rPr>
-        <w:t>e direction based on what he wishes and the development team will be responsible for making these wishes a reality.  There will be one point of contact that will serve as the go between for the team and the customer.</w:t>
+        <w:t xml:space="preserve"> This project will be organized with a direct link between the customer and the development team.  The customer, Russ Cain will give guidelines for the project, and we the software development team will carry them out.  The customer will be required to give direction based on what he wishes and the development team will be responsible for making these wishes a reality.  There will be one point of contact that will serve as the go between for the team and the customer.</w:t>
       </w:r>
     </w:p>
     <w:p>
@@ -16319,32 +15314,14 @@
         <w:rPr>
           <w:rFonts w:ascii="Arial" w:eastAsia="Arial" w:hAnsi="Arial" w:cs="Arial"/>
         </w:rPr>
-        <w:t xml:space="preserve">   During th</w:t>
-      </w:r>
+        <w:t xml:space="preserve">   During this project there will be the five of us, the development team fulfilling all roles in the project, as well as the client. Within that there will be a manager in charge of making sure members complete their tasks (as well as their own), as well as standard developers. Work will be done over GitHub which the customer will have access to and be able to view at any time</w:t>
+      </w:r>
+      <w:proofErr w:type="gramStart"/>
       <w:r>
         <w:rPr>
           <w:rFonts w:ascii="Arial" w:eastAsia="Arial" w:hAnsi="Arial" w:cs="Arial"/>
         </w:rPr>
-        <w:t xml:space="preserve">is project there will be the five of us, the development team fulfilling all roles in the project, as well as the client. Within that there will be a manager in charge of making sure members complete their tasks (as well as their own), as well as standard </w:t>
-      </w:r>
-      <w:r>
-        <w:rPr>
-          <w:rFonts w:ascii="Arial" w:eastAsia="Arial" w:hAnsi="Arial" w:cs="Arial"/>
-        </w:rPr>
-        <w:t>developers. Work will be done over GitHub which the customer will have access to and be able to view at any time</w:t>
-      </w:r>
-      <w:proofErr w:type="gramStart"/>
-      <w:r>
-        <w:rPr>
-          <w:rFonts w:ascii="Arial" w:eastAsia="Arial" w:hAnsi="Arial" w:cs="Arial"/>
-        </w:rPr>
-        <w:t xml:space="preserve">,  </w:t>
-      </w:r>
-      <w:r>
-        <w:rPr>
-          <w:rFonts w:ascii="Arial" w:eastAsia="Arial" w:hAnsi="Arial" w:cs="Arial"/>
-        </w:rPr>
-        <w:t>meetings</w:t>
+        <w:t>,  meetings</w:t>
       </w:r>
       <w:proofErr w:type="gramEnd"/>
       <w:r>
@@ -16359,19 +15336,7 @@
         <w:rPr>
           <w:rFonts w:ascii="Arial" w:eastAsia="Arial" w:hAnsi="Arial" w:cs="Arial"/>
         </w:rPr>
-        <w:t xml:space="preserve"> </w:t>
-      </w:r>
-      <w:r>
-        <w:rPr>
-          <w:rFonts w:ascii="Arial" w:eastAsia="Arial" w:hAnsi="Arial" w:cs="Arial"/>
-        </w:rPr>
-        <w:t xml:space="preserve">Resources required include the source code as well as an IDE for HTML that </w:t>
-      </w:r>
-      <w:r>
-        <w:rPr>
-          <w:rFonts w:ascii="Arial" w:eastAsia="Arial" w:hAnsi="Arial" w:cs="Arial"/>
-        </w:rPr>
-        <w:t>will be standardized for each worker on the development team.</w:t>
+        <w:t xml:space="preserve"> Resources required include the source code as well as an IDE for HTML that will be standardized for each worker on the development team.</w:t>
       </w:r>
     </w:p>
     <w:sectPr>
@@ -19100,6 +18065,33 @@
       <w:u w:val="single"/>
     </w:rPr>
   </w:style>
+  <w:style w:type="paragraph" w:styleId="BalloonText">
+    <w:name w:val="Balloon Text"/>
+    <w:basedOn w:val="Normal"/>
+    <w:link w:val="BalloonTextChar"/>
+    <w:uiPriority w:val="99"/>
+    <w:semiHidden/>
+    <w:unhideWhenUsed/>
+    <w:rsid w:val="0093235B"/>
+    <w:rPr>
+      <w:rFonts w:ascii="Tahoma" w:hAnsi="Tahoma" w:cs="Tahoma"/>
+      <w:sz w:val="16"/>
+      <w:szCs w:val="16"/>
+    </w:rPr>
+  </w:style>
+  <w:style w:type="character" w:customStyle="1" w:styleId="BalloonTextChar">
+    <w:name w:val="Balloon Text Char"/>
+    <w:basedOn w:val="DefaultParagraphFont"/>
+    <w:link w:val="BalloonText"/>
+    <w:uiPriority w:val="99"/>
+    <w:semiHidden/>
+    <w:rsid w:val="0093235B"/>
+    <w:rPr>
+      <w:rFonts w:ascii="Tahoma" w:hAnsi="Tahoma" w:cs="Tahoma"/>
+      <w:sz w:val="16"/>
+      <w:szCs w:val="16"/>
+    </w:rPr>
+  </w:style>
 </w:styles>
 </file>
 

--- a/documents/SDP.docx
+++ b/documents/SDP.docx
@@ -2290,16 +2290,30 @@
               </w:rPr>
               <w:t xml:space="preserve"> and all the pieces of the software development project will be available at </w:t>
             </w:r>
-            <w:hyperlink r:id="rId8">
-              <w:r>
-                <w:rPr>
-                  <w:rStyle w:val="InternetLink"/>
-                  <w:rFonts w:ascii="Arial" w:eastAsia="Arial" w:hAnsi="Arial" w:cs="Arial"/>
-                  <w:spacing w:val="12"/>
-                </w:rPr>
-                <w:t>https://github.com/Joho95/Polygons-Project</w:t>
-              </w:r>
-            </w:hyperlink>
+            <w:r>
+              <w:rPr>
+                <w:rStyle w:val="InternetLink"/>
+                <w:rFonts w:ascii="Arial" w:eastAsia="Arial" w:hAnsi="Arial" w:cs="Arial"/>
+                <w:spacing w:val="12"/>
+              </w:rPr>
+              <w:t>https://github.com/</w:t>
+            </w:r>
+            <w:r>
+              <w:rPr>
+                <w:rStyle w:val="InternetLink"/>
+                <w:rFonts w:ascii="Arial" w:eastAsia="Arial" w:hAnsi="Arial" w:cs="Arial"/>
+                <w:spacing w:val="12"/>
+              </w:rPr>
+              <w:t xml:space="preserve"> Kirkas1</w:t>
+            </w:r>
+            <w:r>
+              <w:rPr>
+                <w:rStyle w:val="InternetLink"/>
+                <w:rFonts w:ascii="Arial" w:eastAsia="Arial" w:hAnsi="Arial" w:cs="Arial"/>
+                <w:spacing w:val="12"/>
+              </w:rPr>
+              <w:t>/polygons</w:t>
+            </w:r>
             <w:r>
               <w:rPr>
                 <w:rFonts w:ascii="Arial" w:eastAsia="Arial" w:hAnsi="Arial" w:cs="Arial"/>
@@ -3026,7 +3040,7 @@
               </w:rPr>
               <w:t xml:space="preserve">simply modifies the existing website code base at </w:t>
             </w:r>
-            <w:hyperlink r:id="rId9">
+            <w:hyperlink r:id="rId8">
               <w:r>
                 <w:rPr>
                   <w:rStyle w:val="InternetLink"/>
@@ -4603,6 +4617,223 @@
         </w:rPr>
         <w:t xml:space="preserve">   The system and software shall consist of a modified code base from </w:t>
       </w:r>
+      <w:hyperlink r:id="rId9">
+        <w:r>
+          <w:rPr>
+            <w:rStyle w:val="InternetLink"/>
+            <w:rFonts w:ascii="Arial" w:eastAsia="Arial" w:hAnsi="Arial" w:cs="Arial"/>
+          </w:rPr>
+          <w:t>https://github.com/ncase/polygons</w:t>
+        </w:r>
+      </w:hyperlink>
+      <w:r>
+        <w:rPr>
+          <w:rFonts w:ascii="Arial" w:eastAsia="Arial" w:hAnsi="Arial" w:cs="Arial"/>
+        </w:rPr>
+        <w:t xml:space="preserve">, as well as the documentation, use cases, and other software articles encasing the project in the following repository: </w:t>
+      </w:r>
+      <w:r>
+        <w:rPr>
+          <w:rStyle w:val="InternetLink"/>
+          <w:rFonts w:ascii="Arial" w:eastAsia="Arial" w:hAnsi="Arial" w:cs="Arial"/>
+          <w:spacing w:val="12"/>
+        </w:rPr>
+        <w:t>https://github.com/Kirkas1</w:t>
+      </w:r>
+      <w:r>
+        <w:rPr>
+          <w:rStyle w:val="InternetLink"/>
+          <w:rFonts w:ascii="Arial" w:eastAsia="Arial" w:hAnsi="Arial" w:cs="Arial"/>
+          <w:spacing w:val="12"/>
+        </w:rPr>
+        <w:t>/polygons</w:t>
+      </w:r>
+      <w:r>
+        <w:rPr>
+          <w:rFonts w:ascii="Arial" w:eastAsia="Arial" w:hAnsi="Arial" w:cs="Arial"/>
+        </w:rPr>
+        <w:t xml:space="preserve">. This software is based from </w:t>
+      </w:r>
+      <w:proofErr w:type="gramStart"/>
+      <w:r>
+        <w:rPr>
+          <w:rFonts w:ascii="Arial" w:eastAsia="Arial" w:hAnsi="Arial" w:cs="Arial"/>
+        </w:rPr>
+        <w:t>Vi</w:t>
+      </w:r>
+      <w:proofErr w:type="gramEnd"/>
+      <w:r>
+        <w:rPr>
+          <w:rFonts w:ascii="Arial" w:eastAsia="Arial" w:hAnsi="Arial" w:cs="Arial"/>
+        </w:rPr>
+        <w:t xml:space="preserve"> Hart and Nicky Case’s </w:t>
+      </w:r>
+      <w:r>
+        <w:rPr>
+          <w:rFonts w:ascii="Arial" w:eastAsia="Arial" w:hAnsi="Arial" w:cs="Arial"/>
+          <w:i/>
+          <w:spacing w:val="12"/>
+        </w:rPr>
+        <w:t xml:space="preserve">The Parable of the Pentagons: </w:t>
+      </w:r>
+      <w:proofErr w:type="spellStart"/>
+      <w:r>
+        <w:rPr>
+          <w:rFonts w:ascii="Arial" w:eastAsia="Arial" w:hAnsi="Arial" w:cs="Arial"/>
+          <w:i/>
+          <w:spacing w:val="12"/>
+        </w:rPr>
+        <w:t>Micromotives</w:t>
+      </w:r>
+      <w:proofErr w:type="spellEnd"/>
+      <w:r>
+        <w:rPr>
+          <w:rFonts w:ascii="Arial" w:eastAsia="Arial" w:hAnsi="Arial" w:cs="Arial"/>
+          <w:i/>
+          <w:spacing w:val="12"/>
+        </w:rPr>
+        <w:t xml:space="preserve"> and </w:t>
+      </w:r>
+      <w:proofErr w:type="spellStart"/>
+      <w:r>
+        <w:rPr>
+          <w:rFonts w:ascii="Arial" w:eastAsia="Arial" w:hAnsi="Arial" w:cs="Arial"/>
+          <w:i/>
+          <w:spacing w:val="12"/>
+        </w:rPr>
+        <w:t>Macrobehaviour</w:t>
+      </w:r>
+      <w:proofErr w:type="spellEnd"/>
+      <w:r>
+        <w:rPr>
+          <w:rFonts w:ascii="Arial" w:eastAsia="Arial" w:hAnsi="Arial" w:cs="Arial"/>
+          <w:spacing w:val="12"/>
+        </w:rPr>
+        <w:t xml:space="preserve">, and has adaptations that the customer and the developer team have previously discussed (later detailed). The presented product will be an HTML page that will be functional in Internet Explorer, </w:t>
+      </w:r>
+      <w:proofErr w:type="spellStart"/>
+      <w:r>
+        <w:rPr>
+          <w:rFonts w:ascii="Arial" w:eastAsia="Arial" w:hAnsi="Arial" w:cs="Arial"/>
+          <w:spacing w:val="12"/>
+        </w:rPr>
+        <w:t>FireFox</w:t>
+      </w:r>
+      <w:proofErr w:type="spellEnd"/>
+      <w:r>
+        <w:rPr>
+          <w:rFonts w:ascii="Arial" w:eastAsia="Arial" w:hAnsi="Arial" w:cs="Arial"/>
+          <w:spacing w:val="12"/>
+        </w:rPr>
+        <w:t xml:space="preserve">, and Google Chrome. All releases and versions shall be noted in the </w:t>
+      </w:r>
+      <w:proofErr w:type="spellStart"/>
+      <w:r>
+        <w:rPr>
+          <w:rFonts w:ascii="Arial" w:eastAsia="Arial" w:hAnsi="Arial" w:cs="Arial"/>
+          <w:spacing w:val="12"/>
+        </w:rPr>
+        <w:t>Github</w:t>
+      </w:r>
+      <w:proofErr w:type="spellEnd"/>
+      <w:r>
+        <w:rPr>
+          <w:rFonts w:ascii="Arial" w:eastAsia="Arial" w:hAnsi="Arial" w:cs="Arial"/>
+          <w:spacing w:val="12"/>
+        </w:rPr>
+        <w:t xml:space="preserve"> repository as they procure.</w:t>
+      </w:r>
+    </w:p>
+    <w:p>
+      <w:pPr>
+        <w:spacing w:line="244" w:lineRule="auto"/>
+        <w:ind w:left="120" w:right="82"/>
+        <w:jc w:val="both"/>
+        <w:rPr>
+          <w:rFonts w:ascii="Arial" w:eastAsia="Arial" w:hAnsi="Arial" w:cs="Arial"/>
+        </w:rPr>
+      </w:pPr>
+    </w:p>
+    <w:p>
+      <w:pPr>
+        <w:tabs>
+          <w:tab w:val="left" w:pos="840"/>
+        </w:tabs>
+        <w:spacing w:line="244" w:lineRule="auto"/>
+        <w:ind w:left="120" w:right="81"/>
+        <w:jc w:val="both"/>
+      </w:pPr>
+      <w:r>
+        <w:rPr>
+          <w:rFonts w:ascii="Arial" w:eastAsia="Arial" w:hAnsi="Arial" w:cs="Arial"/>
+          <w:b/>
+          <w:bCs/>
+        </w:rPr>
+        <w:t xml:space="preserve">1.2 </w:t>
+      </w:r>
+      <w:r>
+        <w:rPr>
+          <w:rFonts w:ascii="Arial" w:eastAsia="Arial" w:hAnsi="Arial" w:cs="Arial"/>
+          <w:b/>
+          <w:bCs/>
+        </w:rPr>
+        <w:tab/>
+      </w:r>
+      <w:r>
+        <w:rPr>
+          <w:rFonts w:ascii="Arial" w:eastAsia="Arial" w:hAnsi="Arial" w:cs="Arial"/>
+          <w:b/>
+          <w:bCs/>
+          <w:u w:val="single" w:color="000000"/>
+        </w:rPr>
+        <w:t>System</w:t>
+      </w:r>
+      <w:r>
+        <w:rPr>
+          <w:rFonts w:ascii="Arial" w:eastAsia="Arial" w:hAnsi="Arial" w:cs="Arial"/>
+          <w:b/>
+          <w:bCs/>
+          <w:spacing w:val="17"/>
+          <w:u w:val="single" w:color="000000"/>
+        </w:rPr>
+        <w:t xml:space="preserve"> </w:t>
+      </w:r>
+      <w:r>
+        <w:rPr>
+          <w:rFonts w:ascii="Arial" w:eastAsia="Arial" w:hAnsi="Arial" w:cs="Arial"/>
+          <w:b/>
+          <w:bCs/>
+          <w:u w:val="single" w:color="000000"/>
+        </w:rPr>
+        <w:t>overview</w:t>
+      </w:r>
+      <w:r>
+        <w:rPr>
+          <w:rFonts w:ascii="Arial" w:eastAsia="Arial" w:hAnsi="Arial" w:cs="Arial"/>
+          <w:b/>
+          <w:bCs/>
+        </w:rPr>
+        <w:t>.</w:t>
+      </w:r>
+      <w:r>
+        <w:rPr>
+          <w:rFonts w:ascii="Arial" w:eastAsia="Arial" w:hAnsi="Arial" w:cs="Arial"/>
+        </w:rPr>
+        <w:t xml:space="preserve"> </w:t>
+      </w:r>
+      <w:r>
+        <w:rPr>
+          <w:rFonts w:ascii="Arial" w:eastAsia="Arial" w:hAnsi="Arial" w:cs="Arial"/>
+          <w:spacing w:val="33"/>
+        </w:rPr>
+        <w:t xml:space="preserve"> </w:t>
+      </w:r>
+      <w:r>
+        <w:rPr>
+          <w:rFonts w:ascii="Arial" w:eastAsia="Arial" w:hAnsi="Arial" w:cs="Arial"/>
+        </w:rPr>
+        <w:t xml:space="preserve">The system and software are to be used for the interests of the customer (Russ Cain) who has stated that he would like a functioning game based off the original “Parable of the Pentagons” site. The following alterations need to be addressed in the software as required by the customer: implementation of a red circle along with the other pentagons, new algorithms to sort the polygons to supplement the one already in place (detailed later), and radio buttons for each algorithm for the user to select the one to be used. The history of the software before this current project is documented at </w:t>
+      </w:r>
       <w:hyperlink r:id="rId10">
         <w:r>
           <w:rPr>
@@ -4616,127 +4847,42 @@
         <w:rPr>
           <w:rFonts w:ascii="Arial" w:eastAsia="Arial" w:hAnsi="Arial" w:cs="Arial"/>
         </w:rPr>
-        <w:t xml:space="preserve">, as well as the documentation, use cases, and other software articles encasing the project in the following repository: </w:t>
-      </w:r>
-      <w:r>
-        <w:rPr>
-          <w:rStyle w:val="InternetLink"/>
+        <w:t xml:space="preserve">, which is an open source repository. The current stakeholders of the system and software include the customer Russ Cain and Professor </w:t>
+      </w:r>
+      <w:proofErr w:type="spellStart"/>
+      <w:r>
+        <w:rPr>
           <w:rFonts w:ascii="Arial" w:eastAsia="Arial" w:hAnsi="Arial" w:cs="Arial"/>
-          <w:spacing w:val="12"/>
-        </w:rPr>
-        <w:t>https://github.com/Kirkas1</w:t>
-      </w:r>
-      <w:r>
-        <w:rPr>
-          <w:rStyle w:val="InternetLink"/>
+        </w:rPr>
+        <w:t>Birrane</w:t>
+      </w:r>
+      <w:proofErr w:type="spellEnd"/>
+      <w:r>
+        <w:rPr>
           <w:rFonts w:ascii="Arial" w:eastAsia="Arial" w:hAnsi="Arial" w:cs="Arial"/>
-          <w:spacing w:val="12"/>
-        </w:rPr>
-        <w:t>/polygons</w:t>
-      </w:r>
+        </w:rPr>
+        <w:t xml:space="preserve"> and the developers will include CMSC 447 Group 5 (Joseph Peterson, Ian Kirk, Brooke Washington, Christopher Vaughn, and James Hastings). The operating site will include </w:t>
+      </w:r>
+      <w:proofErr w:type="spellStart"/>
       <w:r>
         <w:rPr>
           <w:rFonts w:ascii="Arial" w:eastAsia="Arial" w:hAnsi="Arial" w:cs="Arial"/>
         </w:rPr>
-        <w:t xml:space="preserve">. This software is based from </w:t>
-      </w:r>
-      <w:proofErr w:type="gramStart"/>
+        <w:t>Github</w:t>
+      </w:r>
+      <w:proofErr w:type="spellEnd"/>
       <w:r>
         <w:rPr>
           <w:rFonts w:ascii="Arial" w:eastAsia="Arial" w:hAnsi="Arial" w:cs="Arial"/>
         </w:rPr>
-        <w:t>Vi</w:t>
-      </w:r>
-      <w:proofErr w:type="gramEnd"/>
-      <w:r>
-        <w:rPr>
-          <w:rFonts w:ascii="Arial" w:eastAsia="Arial" w:hAnsi="Arial" w:cs="Arial"/>
-        </w:rPr>
-        <w:t xml:space="preserve"> Hart and Nicky Case’s </w:t>
-      </w:r>
-      <w:r>
-        <w:rPr>
-          <w:rFonts w:ascii="Arial" w:eastAsia="Arial" w:hAnsi="Arial" w:cs="Arial"/>
-          <w:i/>
-          <w:spacing w:val="12"/>
-        </w:rPr>
-        <w:t xml:space="preserve">The Parable of the Pentagons: </w:t>
-      </w:r>
-      <w:proofErr w:type="spellStart"/>
-      <w:r>
-        <w:rPr>
-          <w:rFonts w:ascii="Arial" w:eastAsia="Arial" w:hAnsi="Arial" w:cs="Arial"/>
-          <w:i/>
-          <w:spacing w:val="12"/>
-        </w:rPr>
-        <w:t>Micromotives</w:t>
-      </w:r>
-      <w:proofErr w:type="spellEnd"/>
-      <w:r>
-        <w:rPr>
-          <w:rFonts w:ascii="Arial" w:eastAsia="Arial" w:hAnsi="Arial" w:cs="Arial"/>
-          <w:i/>
-          <w:spacing w:val="12"/>
-        </w:rPr>
-        <w:t xml:space="preserve"> and </w:t>
-      </w:r>
-      <w:proofErr w:type="spellStart"/>
-      <w:r>
-        <w:rPr>
-          <w:rFonts w:ascii="Arial" w:eastAsia="Arial" w:hAnsi="Arial" w:cs="Arial"/>
-          <w:i/>
-          <w:spacing w:val="12"/>
-        </w:rPr>
-        <w:t>Macrobehaviour</w:t>
-      </w:r>
-      <w:proofErr w:type="spellEnd"/>
-      <w:r>
-        <w:rPr>
-          <w:rFonts w:ascii="Arial" w:eastAsia="Arial" w:hAnsi="Arial" w:cs="Arial"/>
-          <w:spacing w:val="12"/>
-        </w:rPr>
-        <w:t xml:space="preserve">, and has adaptations that the customer and the developer team have previously discussed (later detailed). The presented product will be an HTML page that will be functional in Internet Explorer, </w:t>
-      </w:r>
-      <w:proofErr w:type="spellStart"/>
-      <w:r>
-        <w:rPr>
-          <w:rFonts w:ascii="Arial" w:eastAsia="Arial" w:hAnsi="Arial" w:cs="Arial"/>
-          <w:spacing w:val="12"/>
-        </w:rPr>
-        <w:t>FireFox</w:t>
-      </w:r>
-      <w:proofErr w:type="spellEnd"/>
-      <w:r>
-        <w:rPr>
-          <w:rFonts w:ascii="Arial" w:eastAsia="Arial" w:hAnsi="Arial" w:cs="Arial"/>
-          <w:spacing w:val="12"/>
-        </w:rPr>
-        <w:t xml:space="preserve">, and Google Chrome. All releases and versions shall be noted in the </w:t>
-      </w:r>
-      <w:proofErr w:type="spellStart"/>
-      <w:r>
-        <w:rPr>
-          <w:rFonts w:ascii="Arial" w:eastAsia="Arial" w:hAnsi="Arial" w:cs="Arial"/>
-          <w:spacing w:val="12"/>
-        </w:rPr>
-        <w:t>Github</w:t>
-      </w:r>
-      <w:proofErr w:type="spellEnd"/>
-      <w:r>
-        <w:rPr>
-          <w:rFonts w:ascii="Arial" w:eastAsia="Arial" w:hAnsi="Arial" w:cs="Arial"/>
-          <w:spacing w:val="12"/>
-        </w:rPr>
-        <w:t xml:space="preserve"> repository as they procure.</w:t>
-      </w:r>
-    </w:p>
-    <w:p>
-      <w:pPr>
-        <w:spacing w:line="244" w:lineRule="auto"/>
-        <w:ind w:left="120" w:right="82"/>
-        <w:jc w:val="both"/>
-        <w:rPr>
-          <w:rFonts w:ascii="Arial" w:eastAsia="Arial" w:hAnsi="Arial" w:cs="Arial"/>
+        <w:t xml:space="preserve"> and the final HTML page which is open source to the public. </w:t>
+      </w:r>
+    </w:p>
+    <w:p>
+      <w:pPr>
+        <w:spacing w:before="19" w:line="240" w:lineRule="exact"/>
+        <w:rPr>
+          <w:rFonts w:ascii="Arial" w:hAnsi="Arial"/>
         </w:rPr>
       </w:pPr>
     </w:p>
@@ -4748,6 +4894,9 @@
         <w:spacing w:line="244" w:lineRule="auto"/>
         <w:ind w:left="120" w:right="81"/>
         <w:jc w:val="both"/>
+        <w:rPr>
+          <w:rFonts w:ascii="Arial" w:hAnsi="Arial"/>
+        </w:rPr>
       </w:pPr>
       <w:r>
         <w:rPr>
@@ -4755,7 +4904,7 @@
           <w:b/>
           <w:bCs/>
         </w:rPr>
-        <w:t xml:space="preserve">1.2 </w:t>
+        <w:t>1.3</w:t>
       </w:r>
       <w:r>
         <w:rPr>
@@ -4772,7 +4921,7 @@
           <w:bCs/>
           <w:u w:val="single" w:color="000000"/>
         </w:rPr>
-        <w:t>System</w:t>
+        <w:t>Document</w:t>
       </w:r>
       <w:r>
         <w:rPr>
@@ -4799,28 +4948,152 @@
           <w:b/>
           <w:bCs/>
         </w:rPr>
+        <w:t xml:space="preserve">. </w:t>
+      </w:r>
+      <w:r>
+        <w:rPr>
+          <w:rFonts w:ascii="Arial" w:eastAsia="Arial" w:hAnsi="Arial" w:cs="Arial"/>
+          <w:spacing w:val="34"/>
+        </w:rPr>
+        <w:t xml:space="preserve"> </w:t>
+      </w:r>
+      <w:r>
+        <w:rPr>
+          <w:rFonts w:ascii="Arial" w:eastAsia="Arial" w:hAnsi="Arial" w:cs="Arial"/>
+        </w:rPr>
+        <w:t xml:space="preserve">This SDP shall address all the logistical, design, schedule, and software aspects critical to the completion of the project. The goal of such documentation is to explicitly dictate a plan of action to carry out Russ Cain and Professor </w:t>
+      </w:r>
+      <w:proofErr w:type="spellStart"/>
+      <w:r>
+        <w:rPr>
+          <w:rFonts w:ascii="Arial" w:eastAsia="Arial" w:hAnsi="Arial" w:cs="Arial"/>
+        </w:rPr>
+        <w:t>Birrane’s</w:t>
+      </w:r>
+      <w:proofErr w:type="spellEnd"/>
+      <w:r>
+        <w:rPr>
+          <w:rFonts w:ascii="Arial" w:eastAsia="Arial" w:hAnsi="Arial" w:cs="Arial"/>
+        </w:rPr>
+        <w:t xml:space="preserve"> requirements for the “Polygon game” and the rest of the project criteria. The project shall explicitly give access to its developers and stakeholders via an open source repository, which does mean that anyone can see the project (although its access will not be distributed directly to the public). The use of the system and software is not for commercial use and will not be privatized.</w:t>
+      </w:r>
+    </w:p>
+    <w:p>
+      <w:pPr>
+        <w:tabs>
+          <w:tab w:val="left" w:pos="840"/>
+        </w:tabs>
+        <w:spacing w:line="244" w:lineRule="auto"/>
+        <w:ind w:left="120" w:right="81"/>
+        <w:jc w:val="both"/>
+        <w:rPr>
+          <w:rFonts w:ascii="Arial" w:eastAsia="Arial" w:hAnsi="Arial" w:cs="Arial"/>
+          <w:b/>
+          <w:bCs/>
+        </w:rPr>
+      </w:pPr>
+    </w:p>
+    <w:p>
+      <w:pPr>
+        <w:tabs>
+          <w:tab w:val="left" w:pos="840"/>
+        </w:tabs>
+        <w:spacing w:line="244" w:lineRule="auto"/>
+        <w:ind w:right="81"/>
+        <w:jc w:val="both"/>
+        <w:rPr>
+          <w:rFonts w:ascii="Arial" w:hAnsi="Arial"/>
+        </w:rPr>
+      </w:pPr>
+      <w:r>
+        <w:rPr>
+          <w:rFonts w:ascii="Arial" w:hAnsi="Arial"/>
+          <w:b/>
+          <w:bCs/>
+        </w:rPr>
+        <w:t>2</w:t>
+      </w:r>
+      <w:r>
+        <w:rPr>
+          <w:rFonts w:ascii="Arial" w:hAnsi="Arial"/>
+          <w:b/>
+          <w:bCs/>
+        </w:rPr>
+        <w:tab/>
+      </w:r>
+      <w:r>
+        <w:rPr>
+          <w:rFonts w:ascii="Arial" w:hAnsi="Arial"/>
+          <w:b/>
+          <w:bCs/>
+          <w:u w:val="single"/>
+        </w:rPr>
+        <w:t>Referenced Documents</w:t>
+      </w:r>
+      <w:r>
+        <w:rPr>
+          <w:rFonts w:ascii="Arial" w:hAnsi="Arial"/>
+          <w:b/>
+          <w:bCs/>
+        </w:rPr>
         <w:t>.</w:t>
       </w:r>
+    </w:p>
+    <w:p>
+      <w:pPr>
+        <w:numPr>
+          <w:ilvl w:val="0"/>
+          <w:numId w:val="3"/>
+        </w:numPr>
+      </w:pPr>
+      <w:r>
+        <w:rPr>
+          <w:rFonts w:ascii="Arial" w:hAnsi="Arial"/>
+        </w:rPr>
+        <w:t xml:space="preserve">Parable of Polygons, Revised Apr 18, 2015, </w:t>
+      </w:r>
+      <w:hyperlink r:id="rId11">
+        <w:r>
+          <w:rPr>
+            <w:rStyle w:val="InternetLink"/>
+            <w:rFonts w:ascii="Arial" w:hAnsi="Arial"/>
+          </w:rPr>
+          <w:t>http://ncase.me/polygons/</w:t>
+        </w:r>
+      </w:hyperlink>
+      <w:r>
+        <w:rPr>
+          <w:rFonts w:ascii="Arial" w:hAnsi="Arial"/>
+        </w:rPr>
+        <w:t xml:space="preserve">, Vi Hart and Nicky Case </w:t>
+      </w:r>
+    </w:p>
+    <w:p>
+      <w:pPr>
+        <w:numPr>
+          <w:ilvl w:val="0"/>
+          <w:numId w:val="3"/>
+        </w:numPr>
+      </w:pPr>
       <w:r>
         <w:rPr>
           <w:rFonts w:ascii="Arial" w:eastAsia="Arial" w:hAnsi="Arial" w:cs="Arial"/>
         </w:rPr>
+        <w:t xml:space="preserve">Parable of Polygons Source Code, Revised Oct </w:t>
+      </w:r>
+      <w:r>
+        <w:rPr>
+          <w:rFonts w:ascii="Arial" w:eastAsia="Arial" w:hAnsi="Arial" w:cs="Arial"/>
+        </w:rPr>
         <w:t xml:space="preserve"> </w:t>
       </w:r>
       <w:r>
         <w:rPr>
           <w:rFonts w:ascii="Arial" w:eastAsia="Arial" w:hAnsi="Arial" w:cs="Arial"/>
-          <w:spacing w:val="33"/>
-        </w:rPr>
-        <w:t xml:space="preserve"> </w:t>
-      </w:r>
-      <w:r>
-        <w:rPr>
-          <w:rFonts w:ascii="Arial" w:eastAsia="Arial" w:hAnsi="Arial" w:cs="Arial"/>
-        </w:rPr>
-        <w:t xml:space="preserve">The system and software are to be used for the interests of the customer (Russ Cain) who has stated that he would like a functioning game based off the original “Parable of the Pentagons” site. The following alterations need to be addressed in the software as required by the customer: implementation of a red circle along with the other pentagons, new algorithms to sort the polygons to supplement the one already in place (detailed later), and radio buttons for each algorithm for the user to select the one to be used. The history of the software before this current project is documented at </w:t>
-      </w:r>
-      <w:hyperlink r:id="rId11">
+        </w:rPr>
+        <w:t xml:space="preserve">25, 2015, </w:t>
+      </w:r>
+      <w:hyperlink r:id="rId12">
         <w:r>
           <w:rPr>
             <w:rStyle w:val="InternetLink"/>
@@ -4833,196 +5106,7 @@
         <w:rPr>
           <w:rFonts w:ascii="Arial" w:eastAsia="Arial" w:hAnsi="Arial" w:cs="Arial"/>
         </w:rPr>
-        <w:t xml:space="preserve">, which is an open source repository. The current stakeholders of the system and software include the customer Russ Cain and Professor </w:t>
-      </w:r>
-      <w:proofErr w:type="spellStart"/>
-      <w:r>
-        <w:rPr>
-          <w:rFonts w:ascii="Arial" w:eastAsia="Arial" w:hAnsi="Arial" w:cs="Arial"/>
-        </w:rPr>
-        <w:t>Birrane</w:t>
-      </w:r>
-      <w:proofErr w:type="spellEnd"/>
-      <w:r>
-        <w:rPr>
-          <w:rFonts w:ascii="Arial" w:eastAsia="Arial" w:hAnsi="Arial" w:cs="Arial"/>
-        </w:rPr>
-        <w:t xml:space="preserve"> and the developers will include CMSC 447 Group 5 (Joseph Peterson, Ian Kirk, Brooke Washington, Christopher Vaughn, and James Hastings). The operating site will include </w:t>
-      </w:r>
-      <w:proofErr w:type="spellStart"/>
-      <w:r>
-        <w:rPr>
-          <w:rFonts w:ascii="Arial" w:eastAsia="Arial" w:hAnsi="Arial" w:cs="Arial"/>
-        </w:rPr>
-        <w:t>Github</w:t>
-      </w:r>
-      <w:proofErr w:type="spellEnd"/>
-      <w:r>
-        <w:rPr>
-          <w:rFonts w:ascii="Arial" w:eastAsia="Arial" w:hAnsi="Arial" w:cs="Arial"/>
-        </w:rPr>
-        <w:t xml:space="preserve"> and the final HTML page which is open source to the public. </w:t>
-      </w:r>
-    </w:p>
-    <w:p>
-      <w:pPr>
-        <w:spacing w:before="19" w:line="240" w:lineRule="exact"/>
-        <w:rPr>
-          <w:rFonts w:ascii="Arial" w:hAnsi="Arial"/>
-        </w:rPr>
-      </w:pPr>
-    </w:p>
-    <w:p>
-      <w:pPr>
-        <w:tabs>
-          <w:tab w:val="left" w:pos="840"/>
-        </w:tabs>
-        <w:spacing w:line="244" w:lineRule="auto"/>
-        <w:ind w:left="120" w:right="81"/>
-        <w:jc w:val="both"/>
-        <w:rPr>
-          <w:rFonts w:ascii="Arial" w:hAnsi="Arial"/>
-        </w:rPr>
-      </w:pPr>
-      <w:r>
-        <w:rPr>
-          <w:rFonts w:ascii="Arial" w:eastAsia="Arial" w:hAnsi="Arial" w:cs="Arial"/>
-          <w:b/>
-          <w:bCs/>
-        </w:rPr>
-        <w:t>1.3</w:t>
-      </w:r>
-      <w:r>
-        <w:rPr>
-          <w:rFonts w:ascii="Arial" w:eastAsia="Arial" w:hAnsi="Arial" w:cs="Arial"/>
-          <w:b/>
-          <w:bCs/>
-        </w:rPr>
-        <w:tab/>
-      </w:r>
-      <w:r>
-        <w:rPr>
-          <w:rFonts w:ascii="Arial" w:eastAsia="Arial" w:hAnsi="Arial" w:cs="Arial"/>
-          <w:b/>
-          <w:bCs/>
-          <w:u w:val="single" w:color="000000"/>
-        </w:rPr>
-        <w:t>Document</w:t>
-      </w:r>
-      <w:r>
-        <w:rPr>
-          <w:rFonts w:ascii="Arial" w:eastAsia="Arial" w:hAnsi="Arial" w:cs="Arial"/>
-          <w:b/>
-          <w:bCs/>
-          <w:spacing w:val="17"/>
-          <w:u w:val="single" w:color="000000"/>
-        </w:rPr>
-        <w:t xml:space="preserve"> </w:t>
-      </w:r>
-      <w:r>
-        <w:rPr>
-          <w:rFonts w:ascii="Arial" w:eastAsia="Arial" w:hAnsi="Arial" w:cs="Arial"/>
-          <w:b/>
-          <w:bCs/>
-          <w:u w:val="single" w:color="000000"/>
-        </w:rPr>
-        <w:t>overview</w:t>
-      </w:r>
-      <w:r>
-        <w:rPr>
-          <w:rFonts w:ascii="Arial" w:eastAsia="Arial" w:hAnsi="Arial" w:cs="Arial"/>
-          <w:b/>
-          <w:bCs/>
-        </w:rPr>
-        <w:t xml:space="preserve">. </w:t>
-      </w:r>
-      <w:r>
-        <w:rPr>
-          <w:rFonts w:ascii="Arial" w:eastAsia="Arial" w:hAnsi="Arial" w:cs="Arial"/>
-          <w:spacing w:val="34"/>
-        </w:rPr>
-        <w:t xml:space="preserve"> </w:t>
-      </w:r>
-      <w:r>
-        <w:rPr>
-          <w:rFonts w:ascii="Arial" w:eastAsia="Arial" w:hAnsi="Arial" w:cs="Arial"/>
-        </w:rPr>
-        <w:t xml:space="preserve">This SDP shall address all the logistical, design, schedule, and software aspects critical to the completion of the project. The goal of such documentation is to explicitly dictate a plan of action to carry out Russ Cain and Professor </w:t>
-      </w:r>
-      <w:proofErr w:type="spellStart"/>
-      <w:r>
-        <w:rPr>
-          <w:rFonts w:ascii="Arial" w:eastAsia="Arial" w:hAnsi="Arial" w:cs="Arial"/>
-        </w:rPr>
-        <w:t>Birrane’s</w:t>
-      </w:r>
-      <w:proofErr w:type="spellEnd"/>
-      <w:r>
-        <w:rPr>
-          <w:rFonts w:ascii="Arial" w:eastAsia="Arial" w:hAnsi="Arial" w:cs="Arial"/>
-        </w:rPr>
-        <w:t xml:space="preserve"> requirements for the “Polygon game” and the rest of the project criteria. The project shall explicitly give access to its developers and stakeholders via an open source repository, which does mean that anyone can see the project (although its access will not be distributed directly to the public). The use of the system and software is not for commercial use and will not be privatized.</w:t>
-      </w:r>
-    </w:p>
-    <w:p>
-      <w:pPr>
-        <w:tabs>
-          <w:tab w:val="left" w:pos="840"/>
-        </w:tabs>
-        <w:spacing w:line="244" w:lineRule="auto"/>
-        <w:ind w:left="120" w:right="81"/>
-        <w:jc w:val="both"/>
-        <w:rPr>
-          <w:rFonts w:ascii="Arial" w:eastAsia="Arial" w:hAnsi="Arial" w:cs="Arial"/>
-          <w:b/>
-          <w:bCs/>
-        </w:rPr>
-      </w:pPr>
-    </w:p>
-    <w:p>
-      <w:pPr>
-        <w:tabs>
-          <w:tab w:val="left" w:pos="840"/>
-        </w:tabs>
-        <w:spacing w:line="244" w:lineRule="auto"/>
-        <w:ind w:right="81"/>
-        <w:jc w:val="both"/>
-        <w:rPr>
-          <w:rFonts w:ascii="Arial" w:hAnsi="Arial"/>
-        </w:rPr>
-      </w:pPr>
-      <w:r>
-        <w:rPr>
-          <w:rFonts w:ascii="Arial" w:hAnsi="Arial"/>
-          <w:b/>
-          <w:bCs/>
-        </w:rPr>
-        <w:t>2</w:t>
-      </w:r>
-      <w:r>
-        <w:rPr>
-          <w:rFonts w:ascii="Arial" w:hAnsi="Arial"/>
-          <w:b/>
-          <w:bCs/>
-        </w:rPr>
-        <w:tab/>
-      </w:r>
-      <w:r>
-        <w:rPr>
-          <w:rFonts w:ascii="Arial" w:hAnsi="Arial"/>
-          <w:b/>
-          <w:bCs/>
-          <w:u w:val="single"/>
-        </w:rPr>
-        <w:t>Referenced Documents</w:t>
-      </w:r>
-      <w:r>
-        <w:rPr>
-          <w:rFonts w:ascii="Arial" w:hAnsi="Arial"/>
-          <w:b/>
-          <w:bCs/>
-        </w:rPr>
-        <w:t>.</w:t>
+        <w:t>, Vi Hart and Nicky Case</w:t>
       </w:r>
     </w:p>
     <w:p>
@@ -5031,76 +5115,6 @@
           <w:ilvl w:val="0"/>
           <w:numId w:val="3"/>
         </w:numPr>
-      </w:pPr>
-      <w:r>
-        <w:rPr>
-          <w:rFonts w:ascii="Arial" w:hAnsi="Arial"/>
-        </w:rPr>
-        <w:t xml:space="preserve">Parable of Polygons, Revised Apr 18, 2015, </w:t>
-      </w:r>
-      <w:hyperlink r:id="rId12">
-        <w:r>
-          <w:rPr>
-            <w:rStyle w:val="InternetLink"/>
-            <w:rFonts w:ascii="Arial" w:hAnsi="Arial"/>
-          </w:rPr>
-          <w:t>http://ncase.me/polygons/</w:t>
-        </w:r>
-      </w:hyperlink>
-      <w:r>
-        <w:rPr>
-          <w:rFonts w:ascii="Arial" w:hAnsi="Arial"/>
-        </w:rPr>
-        <w:t xml:space="preserve">, Vi Hart and Nicky Case </w:t>
-      </w:r>
-    </w:p>
-    <w:p>
-      <w:pPr>
-        <w:numPr>
-          <w:ilvl w:val="0"/>
-          <w:numId w:val="3"/>
-        </w:numPr>
-      </w:pPr>
-      <w:r>
-        <w:rPr>
-          <w:rFonts w:ascii="Arial" w:eastAsia="Arial" w:hAnsi="Arial" w:cs="Arial"/>
-        </w:rPr>
-        <w:t xml:space="preserve">Parable of Polygons Source Code, Revised Oct </w:t>
-      </w:r>
-      <w:r>
-        <w:rPr>
-          <w:rFonts w:ascii="Arial" w:eastAsia="Arial" w:hAnsi="Arial" w:cs="Arial"/>
-        </w:rPr>
-        <w:t xml:space="preserve"> </w:t>
-      </w:r>
-      <w:r>
-        <w:rPr>
-          <w:rFonts w:ascii="Arial" w:eastAsia="Arial" w:hAnsi="Arial" w:cs="Arial"/>
-        </w:rPr>
-        <w:t xml:space="preserve">25, 2015, </w:t>
-      </w:r>
-      <w:hyperlink r:id="rId13">
-        <w:r>
-          <w:rPr>
-            <w:rStyle w:val="InternetLink"/>
-            <w:rFonts w:ascii="Arial" w:eastAsia="Arial" w:hAnsi="Arial" w:cs="Arial"/>
-          </w:rPr>
-          <w:t>https://github.com/ncase/polygons</w:t>
-        </w:r>
-      </w:hyperlink>
-      <w:r>
-        <w:rPr>
-          <w:rFonts w:ascii="Arial" w:eastAsia="Arial" w:hAnsi="Arial" w:cs="Arial"/>
-        </w:rPr>
-        <w:t>, Vi Hart and Nicky Case</w:t>
-      </w:r>
-    </w:p>
-    <w:p>
-      <w:pPr>
-        <w:numPr>
-          <w:ilvl w:val="0"/>
-          <w:numId w:val="3"/>
-        </w:numPr>
         <w:rPr>
           <w:rFonts w:ascii="Arial" w:hAnsi="Arial" w:cs="Arial"/>
         </w:rPr>
@@ -5111,7 +5125,7 @@
         </w:rPr>
         <w:t xml:space="preserve">Polygons, Revised Dec 9, 2014, </w:t>
       </w:r>
-      <w:hyperlink r:id="rId14" w:history="1">
+      <w:hyperlink r:id="rId13" w:history="1">
         <w:r>
           <w:rPr>
             <w:rStyle w:val="Hyperlink"/>
@@ -5492,7 +5506,13 @@
         <w:rPr>
           <w:rFonts w:ascii="Arial" w:hAnsi="Arial"/>
         </w:rPr>
-        <w:t xml:space="preserve">The software development process implemented in the creation of the software is what is known as Rational Unified </w:t>
+        <w:t xml:space="preserve">The software development process implemented in the creation of the software is what is known as </w:t>
+      </w:r>
+      <w:r>
+        <w:rPr>
+          <w:rFonts w:ascii="Arial" w:hAnsi="Arial"/>
+        </w:rPr>
+        <w:t xml:space="preserve">the Waterfall </w:t>
       </w:r>
       <w:proofErr w:type="gramStart"/>
       <w:r>
@@ -5924,14 +5944,26 @@
         <w:rPr>
           <w:rFonts w:ascii="Arial" w:hAnsi="Arial"/>
         </w:rPr>
-        <w:t xml:space="preserve">In order to create our client’s desired rendition of ‘The Parable of the Polygons,’ our team shall adhere to the above guidelines in the development process. The Rational Unified Process was chosen for our project due to each phase being due at a specific time, creating a linear progression in work. Furthermore, since our project uses open source code, the main objective of our rendition is to alter the </w:t>
+        <w:t xml:space="preserve">In order to create our client’s desired rendition of ‘The Parable of the Polygons,’ our team shall adhere to the above guidelines in the development process. The </w:t>
+      </w:r>
+      <w:r>
+        <w:rPr>
+          <w:rFonts w:ascii="Arial" w:hAnsi="Arial"/>
+        </w:rPr>
+        <w:t xml:space="preserve">Waterfall </w:t>
+      </w:r>
+      <w:r>
+        <w:rPr>
+          <w:rFonts w:ascii="Arial" w:hAnsi="Arial"/>
+        </w:rPr>
+        <w:t xml:space="preserve">Process was chosen for our project due to each phase being due at a specific time, creating a linear progression in work. Furthermore, since our project uses open source code, the main objective of our rendition is to alter the code to the </w:t>
       </w:r>
       <w:r>
         <w:rPr>
           <w:rFonts w:ascii="Arial" w:hAnsi="Arial"/>
         </w:rPr>
         <w:lastRenderedPageBreak/>
-        <w:t>code to the client’s needs. All members of our group are responsible for various aspects of the project, but all will be involved when it comes to the coding/testing phase of the project.</w:t>
+        <w:t>client’s needs. All members of our group are responsible for various aspects of the project, but all will be involved when it comes to the coding/testing phase of the project.</w:t>
       </w:r>
       <w:r>
         <w:rPr>
@@ -5987,7 +6019,19 @@
         <w:rPr>
           <w:rFonts w:ascii="Arial" w:hAnsi="Arial"/>
         </w:rPr>
-        <w:t>As described above, the approach to be used while creating the specialized ‘The Parable of the Polygons’ software is a generalized Rational Unified Process. The following sections describe how it will be implemented in the context of the project.</w:t>
+        <w:t xml:space="preserve">As described above, the approach to be used while creating the specialized ‘The Parable of the Polygons’ software is a generalized </w:t>
+      </w:r>
+      <w:r>
+        <w:rPr>
+          <w:rFonts w:ascii="Arial" w:hAnsi="Arial"/>
+        </w:rPr>
+        <w:t xml:space="preserve">Waterfall </w:t>
+      </w:r>
+      <w:r>
+        <w:rPr>
+          <w:rFonts w:ascii="Arial" w:hAnsi="Arial"/>
+        </w:rPr>
+        <w:t>Process. The following sections describe how it will be implemented in the context of the project.</w:t>
       </w:r>
     </w:p>
     <w:p>
@@ -6632,8 +6676,6 @@
         </w:rPr>
         <w:t>Waterfall model</w:t>
       </w:r>
-      <w:bookmarkStart w:id="0" w:name="_GoBack"/>
-      <w:bookmarkEnd w:id="0"/>
       <w:r>
         <w:rPr>
           <w:rFonts w:ascii="Arial" w:hAnsi="Arial" w:cs="Arial"/>
@@ -6702,7 +6744,7 @@
                     </pic:cNvPicPr>
                   </pic:nvPicPr>
                   <pic:blipFill>
-                    <a:blip r:embed="rId15" cstate="print">
+                    <a:blip r:embed="rId14" cstate="print">
                       <a:extLst>
                         <a:ext uri="{28A0092B-C50C-407E-A947-70E740481C1C}">
                           <a14:useLocalDpi xmlns:a14="http://schemas.microsoft.com/office/drawing/2010/main" val="0"/>
@@ -6880,7 +6922,7 @@
         <w:rPr>
           <w:rFonts w:ascii="Arial" w:hAnsi="Arial"/>
         </w:rPr>
-        <w:t>: Complete the OCD.  Complete software documentation and header files. Direct software team based on concepts learned in class.</w:t>
+        <w:t>: Complete software documentation and header files. Direct software team based on concepts learned in class.</w:t>
       </w:r>
     </w:p>
     <w:p>
@@ -6969,21 +7011,7 @@
         <w:rPr>
           <w:rFonts w:ascii="Arial" w:hAnsi="Arial"/>
         </w:rPr>
-        <w:t>The Software Project Manager's direction shall be followed throughout the project in person during weekly meetings and through email and other modes of communication through this SDP. Approved Operational Concept Document (</w:t>
-      </w:r>
-      <w:proofErr w:type="gramStart"/>
-      <w:r>
-        <w:rPr>
-          <w:rFonts w:ascii="Arial" w:hAnsi="Arial"/>
-        </w:rPr>
-        <w:t>OCD),</w:t>
-      </w:r>
-      <w:proofErr w:type="gramEnd"/>
-      <w:r>
-        <w:rPr>
-          <w:rFonts w:ascii="Arial" w:hAnsi="Arial"/>
-        </w:rPr>
-        <w:t xml:space="preserve"> and project approval from the customer and professor </w:t>
+        <w:t xml:space="preserve">The Software Project Manager's direction shall be followed throughout the project in person during weekly meetings and through email and other modes of communication through this SDP. Approved project approval from the customer and professor </w:t>
       </w:r>
       <w:proofErr w:type="spellStart"/>
       <w:r>
@@ -7066,7 +7094,19 @@
         <w:rPr>
           <w:rFonts w:ascii="Arial" w:hAnsi="Arial"/>
         </w:rPr>
-        <w:t xml:space="preserve">SWIC will configure the OCD document template to control requirement significance and changes throughout the project based on requirement changes, and resulting risk factors and resource management. </w:t>
+        <w:t xml:space="preserve">SWIC will configure the </w:t>
+      </w:r>
+      <w:r>
+        <w:rPr>
+          <w:rFonts w:ascii="Arial" w:hAnsi="Arial"/>
+        </w:rPr>
+        <w:t>SRS</w:t>
+      </w:r>
+      <w:r>
+        <w:rPr>
+          <w:rFonts w:ascii="Arial" w:hAnsi="Arial"/>
+        </w:rPr>
+        <w:t xml:space="preserve"> document template to control requirement significance and changes throughout the project based on requirement changes, and resulting risk factors and resource management. </w:t>
       </w:r>
     </w:p>
     <w:p>
@@ -7778,7 +7818,39 @@
         <w:rPr>
           <w:rFonts w:ascii="Arial" w:hAnsi="Arial"/>
         </w:rPr>
-        <w:t xml:space="preserve">The system requirements have been established by the customer, but may change throughout the course of development. Any changes to the requirements must be met with a review of the OCD and scrutiny of the purpose of the change and the OCD should be crafted with the purpose of analyzing the purpose for the requirements and efficient allocation of resources. </w:t>
+        <w:t xml:space="preserve">The system requirements have been established by the customer, but may change throughout the course of development. Any changes to the requirements must be met with a review of the </w:t>
+      </w:r>
+      <w:r>
+        <w:rPr>
+          <w:rFonts w:ascii="Arial" w:hAnsi="Arial"/>
+        </w:rPr>
+        <w:t>SRS</w:t>
+      </w:r>
+      <w:r>
+        <w:rPr>
+          <w:rFonts w:ascii="Arial" w:hAnsi="Arial"/>
+        </w:rPr>
+        <w:t xml:space="preserve"> and scrutiny o</w:t>
+      </w:r>
+      <w:bookmarkStart w:id="0" w:name="_GoBack"/>
+      <w:bookmarkEnd w:id="0"/>
+      <w:r>
+        <w:rPr>
+          <w:rFonts w:ascii="Arial" w:hAnsi="Arial"/>
+        </w:rPr>
+        <w:t xml:space="preserve">f the purpose of the change and the </w:t>
+      </w:r>
+      <w:r>
+        <w:rPr>
+          <w:rFonts w:ascii="Arial" w:hAnsi="Arial"/>
+        </w:rPr>
+        <w:t>SRS</w:t>
+      </w:r>
+      <w:r>
+        <w:rPr>
+          <w:rFonts w:ascii="Arial" w:hAnsi="Arial"/>
+        </w:rPr>
+        <w:t xml:space="preserve"> should be crafted with the purpose of analyzing the purpose for the requirements and efficient allocation of resources. </w:t>
       </w:r>
     </w:p>
     <w:p>
@@ -12145,7 +12217,19 @@
           <w:rFonts w:ascii="Arial" w:hAnsi="Arial"/>
         </w:rPr>
         <w:tab/>
-        <w:t>- To approve or update the OCD with regards to requirement changes</w:t>
+        <w:t xml:space="preserve">- To approve or update the </w:t>
+      </w:r>
+      <w:r>
+        <w:rPr>
+          <w:rFonts w:ascii="Arial" w:hAnsi="Arial"/>
+        </w:rPr>
+        <w:t>SRS</w:t>
+      </w:r>
+      <w:r>
+        <w:rPr>
+          <w:rFonts w:ascii="Arial" w:hAnsi="Arial"/>
+        </w:rPr>
+        <w:t xml:space="preserve"> with regards to requirement changes</w:t>
       </w:r>
     </w:p>
     <w:p>
@@ -15340,7 +15424,7 @@
       </w:r>
     </w:p>
     <w:sectPr>
-      <w:headerReference w:type="default" r:id="rId16"/>
+      <w:headerReference w:type="default" r:id="rId15"/>
       <w:pgSz w:w="9640" w:h="13460"/>
       <w:pgMar w:top="280" w:right="20" w:bottom="280" w:left="20" w:header="67" w:footer="0" w:gutter="0"/>
       <w:cols w:space="720"/>
